--- a/sankar_resume.docx
+++ b/sankar_resume.docx
@@ -4,6 +4,7 @@
   <w:body>
     <w:p>
       <w:pPr>
+        <w:spacing w:line="276" w:lineRule="auto"/>
         <w:rPr>
           <w:rFonts w:ascii="Arial" w:cs="Arial" w:eastAsia="Arial" w:hAnsi="Arial"/>
           <w:sz w:val="18"/>
@@ -206,28 +207,51 @@
     </w:p>
     <w:p>
       <w:pPr>
+        <w:spacing w:line="276" w:lineRule="auto"/>
         <w:ind w:left="5040" w:firstLine="720"/>
-        <w:rPr>
-          <w:rFonts w:ascii="Arial" w:cs="Arial" w:eastAsia="Arial" w:hAnsi="Arial"/>
-          <w:sz w:val="18"/>
-          <w:szCs w:val="18"/>
-          <w:vertAlign w:val="baseline"/>
-        </w:rPr>
-      </w:pPr>
-      <w:r>
-        <w:rPr>
-          <w:rFonts w:ascii="Arial" w:cs="Arial" w:eastAsia="Arial" w:hAnsi="Arial"/>
-          <w:sz w:val="18"/>
-          <w:szCs w:val="18"/>
-          <w:vertAlign w:val="baseline"/>
-          <w:rtl w:val="0"/>
-        </w:rPr>
-        <w:t xml:space="preserve">   Jakkasandra, Koramangla 1St   Block, </w:t>
-      </w:r>
-    </w:p>
-    <w:p>
-      <w:pPr>
-        <w:ind w:left="6480" w:firstLine="720"/>
+        <w:jc w:val="center"/>
+        <w:rPr>
+          <w:rFonts w:ascii="Arial" w:cs="Arial" w:eastAsia="Arial" w:hAnsi="Arial"/>
+          <w:sz w:val="18"/>
+          <w:szCs w:val="18"/>
+          <w:vertAlign w:val="baseline"/>
+        </w:rPr>
+      </w:pPr>
+      <w:r>
+        <w:rPr>
+          <w:rFonts w:ascii="Arial" w:cs="Arial" w:eastAsia="Arial" w:hAnsi="Arial"/>
+          <w:sz w:val="18"/>
+          <w:szCs w:val="18"/>
+          <w:vertAlign w:val="baseline"/>
+          <w:rtl w:val="0"/>
+        </w:rPr>
+        <w:t xml:space="preserve"> Jakkasandra, </w:t>
+      </w:r>
+      <w:r>
+        <w:rPr>
+          <w:rFonts w:ascii="Arial" w:cs="Arial" w:eastAsia="Arial" w:hAnsi="Arial"/>
+          <w:sz w:val="18"/>
+          <w:szCs w:val="18"/>
+          <w:rtl w:val="0"/>
+        </w:rPr>
+        <w:t xml:space="preserve">Koramangala</w:t>
+      </w:r>
+      <w:r>
+        <w:rPr>
+          <w:rFonts w:ascii="Arial" w:cs="Arial" w:eastAsia="Arial" w:hAnsi="Arial"/>
+          <w:sz w:val="18"/>
+          <w:szCs w:val="18"/>
+          <w:vertAlign w:val="baseline"/>
+          <w:rtl w:val="0"/>
+        </w:rPr>
+        <w:t xml:space="preserve"> 1St  Block, </w:t>
+      </w:r>
+    </w:p>
+    <w:p>
+      <w:pPr>
+        <w:spacing w:line="276" w:lineRule="auto"/>
+        <w:ind w:left="0" w:firstLine="0"/>
+        <w:jc w:val="right"/>
         <w:rPr>
           <w:rFonts w:ascii="Arial" w:cs="Arial" w:eastAsia="Arial" w:hAnsi="Arial"/>
           <w:b w:val="0"/>
@@ -244,61 +268,80 @@
           <w:vertAlign w:val="baseline"/>
           <w:rtl w:val="0"/>
         </w:rPr>
-        <w:t xml:space="preserve">      Banglore-560034.</w:t>
-      </w:r>
-      <w:r>
-        <w:rPr>
-          <w:rtl w:val="0"/>
-        </w:rPr>
-      </w:r>
-    </w:p>
-    <w:p>
-      <w:pPr>
-        <w:jc w:val="center"/>
+        <w:t xml:space="preserve">   </w:t>
+      </w:r>
+      <w:r>
+        <w:rPr>
+          <w:rFonts w:ascii="Arial" w:cs="Arial" w:eastAsia="Arial" w:hAnsi="Arial"/>
+          <w:sz w:val="18"/>
+          <w:szCs w:val="18"/>
+          <w:rtl w:val="0"/>
+        </w:rPr>
+        <w:t xml:space="preserve">Bangalore-560034</w:t>
+      </w:r>
+      <w:r>
+        <w:rPr>
+          <w:rFonts w:ascii="Arial" w:cs="Arial" w:eastAsia="Arial" w:hAnsi="Arial"/>
+          <w:sz w:val="18"/>
+          <w:szCs w:val="18"/>
+          <w:vertAlign w:val="baseline"/>
+          <w:rtl w:val="0"/>
+        </w:rPr>
+        <w:t xml:space="preserve">. </w:t>
+      </w:r>
+      <w:r>
+        <w:rPr>
+          <w:rtl w:val="0"/>
+        </w:rPr>
+      </w:r>
+    </w:p>
+    <w:p>
+      <w:pPr>
+        <w:rPr>
+          <w:rFonts w:ascii="Arial" w:cs="Arial" w:eastAsia="Arial" w:hAnsi="Arial"/>
+          <w:b w:val="1"/>
+          <w:sz w:val="18"/>
+          <w:szCs w:val="18"/>
+        </w:rPr>
+      </w:pPr>
+      <w:r>
+        <w:rPr>
+          <w:rFonts w:ascii="Arial" w:cs="Arial" w:eastAsia="Arial" w:hAnsi="Arial"/>
+          <w:b w:val="1"/>
+          <w:sz w:val="18"/>
+          <w:szCs w:val="18"/>
+          <w:rtl w:val="0"/>
+        </w:rPr>
+        <w:t xml:space="preserve">OBJECTIVE</w:t>
+      </w:r>
+    </w:p>
+    <w:p>
+      <w:pPr>
+        <w:rPr>
+          <w:rFonts w:ascii="Arial" w:cs="Arial" w:eastAsia="Arial" w:hAnsi="Arial"/>
+          <w:b w:val="1"/>
+          <w:sz w:val="18"/>
+          <w:szCs w:val="18"/>
+        </w:rPr>
+      </w:pPr>
+      <w:r>
+        <w:pict>
+          <v:rect style="width:0.0pt;height:1.5pt" o:hr="t" o:hrstd="t" o:hralign="center" fillcolor="#A0A0A0" stroked="f"/>
+        </w:pict>
+      </w:r>
+      <w:r>
+        <w:rPr>
+          <w:rtl w:val="0"/>
+        </w:rPr>
+      </w:r>
+    </w:p>
+    <w:p>
+      <w:pPr>
         <w:rPr>
           <w:rFonts w:ascii="Arial" w:cs="Arial" w:eastAsia="Arial" w:hAnsi="Arial"/>
           <w:b w:val="0"/>
           <w:sz w:val="18"/>
           <w:szCs w:val="18"/>
-          <w:vertAlign w:val="baseline"/>
-        </w:rPr>
-      </w:pPr>
-      <w:r>
-        <w:rPr>
-          <w:rtl w:val="0"/>
-        </w:rPr>
-      </w:r>
-    </w:p>
-    <w:p>
-      <w:pPr>
-        <w:rPr>
-          <w:vertAlign w:val="baseline"/>
-        </w:rPr>
-      </w:pPr>
-      <w:r>
-        <w:rPr>
-          <w:rFonts w:ascii="Arial" w:cs="Arial" w:eastAsia="Arial" w:hAnsi="Arial"/>
-          <w:b w:val="1"/>
-          <w:sz w:val="18"/>
-          <w:szCs w:val="18"/>
-          <w:vertAlign w:val="baseline"/>
-          <w:rtl w:val="0"/>
-        </w:rPr>
-        <w:t xml:space="preserve">OBJECTIVE</w:t>
-      </w:r>
-      <w:r>
-        <w:rPr>
-          <w:rtl w:val="0"/>
-        </w:rPr>
-      </w:r>
-    </w:p>
-    <w:p>
-      <w:pPr>
-        <w:rPr>
-          <w:rFonts w:ascii="Arial" w:cs="Arial" w:eastAsia="Arial" w:hAnsi="Arial"/>
-          <w:b w:val="0"/>
-          <w:sz w:val="18"/>
-          <w:szCs w:val="18"/>
           <w:u w:val="single"/>
           <w:vertAlign w:val="baseline"/>
         </w:rPr>
@@ -307,98 +350,6 @@
         <w:rPr>
           <w:rtl w:val="0"/>
         </w:rPr>
-      </w:r>
-      <w:r>
-        <mc:AlternateContent>
-          <mc:Choice Requires="wpg">
-            <w:drawing>
-              <wp:anchor allowOverlap="1" behindDoc="0" distB="0" distT="0" distL="114300" distR="114300" hidden="0" layoutInCell="1" locked="0" relativeHeight="0" simplePos="0">
-                <wp:simplePos x="0" y="0"/>
-                <wp:positionH relativeFrom="column">
-                  <wp:posOffset>127000</wp:posOffset>
-                </wp:positionH>
-                <wp:positionV relativeFrom="paragraph">
-                  <wp:posOffset>0</wp:posOffset>
-                </wp:positionV>
-                <wp:extent cx="5702300" cy="12700"/>
-                <wp:effectExtent b="0" l="0" r="0" t="0"/>
-                <wp:wrapNone/>
-                <wp:docPr id="5" name=""/>
-                <a:graphic>
-                  <a:graphicData uri="http://schemas.microsoft.com/office/word/2010/wordprocessingShape">
-                    <wps:wsp>
-                      <wps:cNvCnPr/>
-                      <wps:spPr>
-                        <a:xfrm>
-                          <a:off x="2493580" y="3780000"/>
-                          <a:ext cx="5704840" cy="0"/>
-                        </a:xfrm>
-                        <a:prstGeom prst="straightConnector1">
-                          <a:avLst/>
-                        </a:prstGeom>
-                        <a:noFill/>
-                        <a:ln cap="sq" cmpd="sng" w="12600">
-                          <a:solidFill>
-                            <a:srgbClr val="000000"/>
-                          </a:solidFill>
-                          <a:prstDash val="solid"/>
-                          <a:miter lim="800000"/>
-                          <a:headEnd len="sm" w="sm" type="none"/>
-                          <a:tailEnd len="sm" w="sm" type="none"/>
-                        </a:ln>
-                      </wps:spPr>
-                      <wps:bodyPr anchorCtr="0" anchor="ctr" bIns="91425" lIns="91425" spcFirstLastPara="1" rIns="91425" wrap="square" tIns="91425">
-                        <a:noAutofit/>
-                      </wps:bodyPr>
-                    </wps:wsp>
-                  </a:graphicData>
-                </a:graphic>
-              </wp:anchor>
-            </w:drawing>
-          </mc:Choice>
-          <mc:Fallback>
-            <w:drawing>
-              <wp:anchor allowOverlap="1" behindDoc="0" distB="0" distT="0" distL="114300" distR="114300" hidden="0" layoutInCell="1" locked="0" relativeHeight="0" simplePos="0">
-                <wp:simplePos x="0" y="0"/>
-                <wp:positionH relativeFrom="column">
-                  <wp:posOffset>127000</wp:posOffset>
-                </wp:positionH>
-                <wp:positionV relativeFrom="paragraph">
-                  <wp:posOffset>0</wp:posOffset>
-                </wp:positionV>
-                <wp:extent cx="5702300" cy="12700"/>
-                <wp:effectExtent b="0" l="0" r="0" t="0"/>
-                <wp:wrapNone/>
-                <wp:docPr id="5" name="image5.png"/>
-                <a:graphic>
-                  <a:graphicData uri="http://schemas.openxmlformats.org/drawingml/2006/picture">
-                    <pic:pic>
-                      <pic:nvPicPr>
-                        <pic:cNvPr id="0" name="image5.png"/>
-                        <pic:cNvPicPr preferRelativeResize="0"/>
-                      </pic:nvPicPr>
-                      <pic:blipFill>
-                        <a:blip r:embed="rId7"/>
-                        <a:srcRect/>
-                        <a:stretch>
-                          <a:fillRect/>
-                        </a:stretch>
-                      </pic:blipFill>
-                      <pic:spPr>
-                        <a:xfrm>
-                          <a:off x="0" y="0"/>
-                          <a:ext cx="5702300" cy="12700"/>
-                        </a:xfrm>
-                        <a:prstGeom prst="rect"/>
-                        <a:ln/>
-                      </pic:spPr>
-                    </pic:pic>
-                  </a:graphicData>
-                </a:graphic>
-              </wp:anchor>
-            </w:drawing>
-          </mc:Fallback>
-        </mc:AlternateContent>
       </w:r>
     </w:p>
     <w:p>
@@ -493,19 +444,36 @@
     <w:p>
       <w:pPr>
         <w:rPr>
-          <w:vertAlign w:val="baseline"/>
-        </w:rPr>
-      </w:pPr>
-      <w:r>
-        <w:rPr>
-          <w:rFonts w:ascii="Arial" w:cs="Arial" w:eastAsia="Arial" w:hAnsi="Arial"/>
-          <w:b w:val="1"/>
-          <w:sz w:val="18"/>
-          <w:szCs w:val="18"/>
-          <w:vertAlign w:val="baseline"/>
-          <w:rtl w:val="0"/>
-        </w:rPr>
-        <w:t xml:space="preserve">AREA OF STRENGTHS</w:t>
+          <w:rFonts w:ascii="Arial" w:cs="Arial" w:eastAsia="Arial" w:hAnsi="Arial"/>
+          <w:b w:val="1"/>
+          <w:sz w:val="18"/>
+          <w:szCs w:val="18"/>
+        </w:rPr>
+      </w:pPr>
+      <w:r>
+        <w:rPr>
+          <w:rFonts w:ascii="Arial" w:cs="Arial" w:eastAsia="Arial" w:hAnsi="Arial"/>
+          <w:b w:val="1"/>
+          <w:sz w:val="18"/>
+          <w:szCs w:val="18"/>
+          <w:rtl w:val="0"/>
+        </w:rPr>
+        <w:t xml:space="preserve">PROFESSIONAL SUMMARY</w:t>
+      </w:r>
+    </w:p>
+    <w:p>
+      <w:pPr>
+        <w:rPr>
+          <w:rFonts w:ascii="Arial" w:cs="Arial" w:eastAsia="Arial" w:hAnsi="Arial"/>
+          <w:b w:val="1"/>
+          <w:sz w:val="18"/>
+          <w:szCs w:val="18"/>
+        </w:rPr>
+      </w:pPr>
+      <w:r>
+        <w:pict>
+          <v:rect style="width:0.0pt;height:1.5pt" o:hr="t" o:hrstd="t" o:hralign="center" fillcolor="#A0A0A0" stroked="f"/>
+        </w:pict>
       </w:r>
       <w:r>
         <w:rPr>
@@ -537,98 +505,6 @@
         <w:rPr>
           <w:rtl w:val="0"/>
         </w:rPr>
-      </w:r>
-      <w:r>
-        <mc:AlternateContent>
-          <mc:Choice Requires="wpg">
-            <w:drawing>
-              <wp:anchor allowOverlap="1" behindDoc="0" distB="0" distT="0" distL="114300" distR="114300" hidden="0" layoutInCell="1" locked="0" relativeHeight="0" simplePos="0">
-                <wp:simplePos x="0" y="0"/>
-                <wp:positionH relativeFrom="column">
-                  <wp:posOffset>127000</wp:posOffset>
-                </wp:positionH>
-                <wp:positionV relativeFrom="paragraph">
-                  <wp:posOffset>0</wp:posOffset>
-                </wp:positionV>
-                <wp:extent cx="5702300" cy="12700"/>
-                <wp:effectExtent b="0" l="0" r="0" t="0"/>
-                <wp:wrapNone/>
-                <wp:docPr id="4" name=""/>
-                <a:graphic>
-                  <a:graphicData uri="http://schemas.microsoft.com/office/word/2010/wordprocessingShape">
-                    <wps:wsp>
-                      <wps:cNvCnPr/>
-                      <wps:spPr>
-                        <a:xfrm>
-                          <a:off x="2493580" y="3780000"/>
-                          <a:ext cx="5704840" cy="0"/>
-                        </a:xfrm>
-                        <a:prstGeom prst="straightConnector1">
-                          <a:avLst/>
-                        </a:prstGeom>
-                        <a:noFill/>
-                        <a:ln cap="sq" cmpd="sng" w="12600">
-                          <a:solidFill>
-                            <a:srgbClr val="000000"/>
-                          </a:solidFill>
-                          <a:prstDash val="solid"/>
-                          <a:miter lim="800000"/>
-                          <a:headEnd len="sm" w="sm" type="none"/>
-                          <a:tailEnd len="sm" w="sm" type="none"/>
-                        </a:ln>
-                      </wps:spPr>
-                      <wps:bodyPr anchorCtr="0" anchor="ctr" bIns="91425" lIns="91425" spcFirstLastPara="1" rIns="91425" wrap="square" tIns="91425">
-                        <a:noAutofit/>
-                      </wps:bodyPr>
-                    </wps:wsp>
-                  </a:graphicData>
-                </a:graphic>
-              </wp:anchor>
-            </w:drawing>
-          </mc:Choice>
-          <mc:Fallback>
-            <w:drawing>
-              <wp:anchor allowOverlap="1" behindDoc="0" distB="0" distT="0" distL="114300" distR="114300" hidden="0" layoutInCell="1" locked="0" relativeHeight="0" simplePos="0">
-                <wp:simplePos x="0" y="0"/>
-                <wp:positionH relativeFrom="column">
-                  <wp:posOffset>127000</wp:posOffset>
-                </wp:positionH>
-                <wp:positionV relativeFrom="paragraph">
-                  <wp:posOffset>0</wp:posOffset>
-                </wp:positionV>
-                <wp:extent cx="5702300" cy="12700"/>
-                <wp:effectExtent b="0" l="0" r="0" t="0"/>
-                <wp:wrapNone/>
-                <wp:docPr id="4" name="image4.png"/>
-                <a:graphic>
-                  <a:graphicData uri="http://schemas.openxmlformats.org/drawingml/2006/picture">
-                    <pic:pic>
-                      <pic:nvPicPr>
-                        <pic:cNvPr id="0" name="image4.png"/>
-                        <pic:cNvPicPr preferRelativeResize="0"/>
-                      </pic:nvPicPr>
-                      <pic:blipFill>
-                        <a:blip r:embed="rId8"/>
-                        <a:srcRect/>
-                        <a:stretch>
-                          <a:fillRect/>
-                        </a:stretch>
-                      </pic:blipFill>
-                      <pic:spPr>
-                        <a:xfrm>
-                          <a:off x="0" y="0"/>
-                          <a:ext cx="5702300" cy="12700"/>
-                        </a:xfrm>
-                        <a:prstGeom prst="rect"/>
-                        <a:ln/>
-                      </pic:spPr>
-                    </pic:pic>
-                  </a:graphicData>
-                </a:graphic>
-              </wp:anchor>
-            </w:drawing>
-          </mc:Fallback>
-        </mc:AlternateContent>
       </w:r>
     </w:p>
     <w:p>
@@ -663,7 +539,7 @@
           <w:szCs w:val="18"/>
           <w:rtl w:val="0"/>
         </w:rPr>
-        <w:t xml:space="preserve">2.4</w:t>
+        <w:t xml:space="preserve">2.8</w:t>
       </w:r>
       <w:r>
         <w:rPr>
@@ -705,7 +581,26 @@
           <w:vertAlign w:val="baseline"/>
           <w:rtl w:val="0"/>
         </w:rPr>
-        <w:t xml:space="preserve">in Web Designing &amp; Front-end developer, Using Adobe Photoshop CS6, Dreamweaver CS6, </w:t>
+        <w:t xml:space="preserve">in Web Designing &amp; Front-end developer, Using Adobe Photoshop CS6, Sketch, </w:t>
+      </w:r>
+      <w:r>
+        <w:rPr>
+          <w:rFonts w:ascii="Arial" w:cs="Arial" w:eastAsia="Arial" w:hAnsi="Arial"/>
+          <w:sz w:val="18"/>
+          <w:szCs w:val="18"/>
+          <w:rtl w:val="0"/>
+        </w:rPr>
+        <w:t xml:space="preserve">Visual Studio Code</w:t>
+      </w:r>
+      <w:r>
+        <w:rPr>
+          <w:rFonts w:ascii="Arial" w:cs="Arial" w:eastAsia="Arial" w:hAnsi="Arial"/>
+          <w:sz w:val="18"/>
+          <w:szCs w:val="18"/>
+          <w:vertAlign w:val="baseline"/>
+          <w:rtl w:val="0"/>
+        </w:rPr>
+        <w:t xml:space="preserve">, </w:t>
       </w:r>
       <w:r>
         <w:rPr>
@@ -725,7 +620,12 @@
           <w:vertAlign w:val="baseline"/>
           <w:rtl w:val="0"/>
         </w:rPr>
-        <w:t xml:space="preserve">CSS3, HTML5, XHTML, Java Script, jQuery.</w:t>
+        <w:t xml:space="preserve">CSS3, HTML5, XHTML, SASS, SCSS,  Java Script, jQuery.</w:t>
+      </w:r>
+      <w:r>
+        <w:rPr>
+          <w:rtl w:val="0"/>
+        </w:rPr>
       </w:r>
     </w:p>
     <w:p>
@@ -803,6 +703,11 @@
         </w:rPr>
         <w:t xml:space="preserve">, Strong Visualizing Skills and Good knowledge on Usability. </w:t>
       </w:r>
+      <w:r>
+        <w:rPr>
+          <w:rtl w:val="0"/>
+        </w:rPr>
+      </w:r>
     </w:p>
     <w:p>
       <w:pPr>
@@ -833,6 +738,31 @@
       <w:pPr>
         <w:numPr>
           <w:ilvl w:val="0"/>
+          <w:numId w:val="1"/>
+        </w:numPr>
+        <w:tabs>
+          <w:tab w:val="left" w:pos="142"/>
+        </w:tabs>
+        <w:spacing w:line="360" w:lineRule="auto"/>
+        <w:jc w:val="both"/>
+        <w:rPr>
+          <w:rFonts w:ascii="Arial" w:cs="Arial" w:eastAsia="Arial" w:hAnsi="Arial"/>
+        </w:rPr>
+      </w:pPr>
+      <w:r>
+        <w:rPr>
+          <w:rFonts w:ascii="Arial" w:cs="Arial" w:eastAsia="Arial" w:hAnsi="Arial"/>
+          <w:sz w:val="18"/>
+          <w:szCs w:val="18"/>
+          <w:rtl w:val="0"/>
+        </w:rPr>
+        <w:t xml:space="preserve">Proficient in Planning, Analyzing, Troubleshooting, Bug Fixing and Proactive. </w:t>
+      </w:r>
+    </w:p>
+    <w:p>
+      <w:pPr>
+        <w:numPr>
+          <w:ilvl w:val="0"/>
           <w:numId w:val="2"/>
         </w:numPr>
         <w:tabs>
@@ -896,20 +826,52 @@
     <w:p>
       <w:pPr>
         <w:rPr>
-          <w:vertAlign w:val="baseline"/>
-        </w:rPr>
-      </w:pPr>
-      <w:r>
-        <w:rPr>
-          <w:rFonts w:ascii="Arial" w:cs="Arial" w:eastAsia="Arial" w:hAnsi="Arial"/>
-          <w:b w:val="1"/>
-          <w:sz w:val="18"/>
-          <w:szCs w:val="18"/>
-          <w:vertAlign w:val="baseline"/>
+          <w:rFonts w:ascii="Arial" w:cs="Arial" w:eastAsia="Arial" w:hAnsi="Arial"/>
+          <w:b w:val="1"/>
+          <w:sz w:val="18"/>
+          <w:szCs w:val="18"/>
+        </w:rPr>
+      </w:pPr>
+      <w:r>
+        <w:rPr>
+          <w:rFonts w:ascii="Arial" w:cs="Arial" w:eastAsia="Arial" w:hAnsi="Arial"/>
+          <w:b w:val="1"/>
+          <w:sz w:val="18"/>
+          <w:szCs w:val="18"/>
           <w:rtl w:val="0"/>
         </w:rPr>
         <w:t xml:space="preserve">EDUCATIONAL QUALIFICATION</w:t>
       </w:r>
+    </w:p>
+    <w:p>
+      <w:pPr>
+        <w:rPr>
+          <w:rFonts w:ascii="Arial" w:cs="Arial" w:eastAsia="Arial" w:hAnsi="Arial"/>
+          <w:b w:val="1"/>
+          <w:sz w:val="18"/>
+          <w:szCs w:val="18"/>
+        </w:rPr>
+      </w:pPr>
+      <w:r>
+        <w:pict>
+          <v:rect style="width:0.0pt;height:1.5pt" o:hr="t" o:hrstd="t" o:hralign="center" fillcolor="#A0A0A0" stroked="f"/>
+        </w:pict>
+      </w:r>
+      <w:r>
+        <w:rPr>
+          <w:rtl w:val="0"/>
+        </w:rPr>
+      </w:r>
+    </w:p>
+    <w:p>
+      <w:pPr>
+        <w:rPr>
+          <w:rFonts w:ascii="Arial" w:cs="Arial" w:eastAsia="Arial" w:hAnsi="Arial"/>
+          <w:b w:val="1"/>
+          <w:sz w:val="18"/>
+          <w:szCs w:val="18"/>
+        </w:rPr>
+      </w:pPr>
       <w:r>
         <w:rPr>
           <w:rtl w:val="0"/>
@@ -931,98 +893,6 @@
         <w:rPr>
           <w:rtl w:val="0"/>
         </w:rPr>
-      </w:r>
-      <w:r>
-        <mc:AlternateContent>
-          <mc:Choice Requires="wpg">
-            <w:drawing>
-              <wp:anchor allowOverlap="1" behindDoc="0" distB="0" distT="0" distL="114300" distR="114300" hidden="0" layoutInCell="1" locked="0" relativeHeight="0" simplePos="0">
-                <wp:simplePos x="0" y="0"/>
-                <wp:positionH relativeFrom="column">
-                  <wp:posOffset>114300</wp:posOffset>
-                </wp:positionH>
-                <wp:positionV relativeFrom="paragraph">
-                  <wp:posOffset>0</wp:posOffset>
-                </wp:positionV>
-                <wp:extent cx="5702300" cy="12700"/>
-                <wp:effectExtent b="0" l="0" r="0" t="0"/>
-                <wp:wrapNone/>
-                <wp:docPr id="7" name=""/>
-                <a:graphic>
-                  <a:graphicData uri="http://schemas.microsoft.com/office/word/2010/wordprocessingShape">
-                    <wps:wsp>
-                      <wps:cNvCnPr/>
-                      <wps:spPr>
-                        <a:xfrm>
-                          <a:off x="2493580" y="3780000"/>
-                          <a:ext cx="5704840" cy="0"/>
-                        </a:xfrm>
-                        <a:prstGeom prst="straightConnector1">
-                          <a:avLst/>
-                        </a:prstGeom>
-                        <a:noFill/>
-                        <a:ln cap="sq" cmpd="sng" w="12600">
-                          <a:solidFill>
-                            <a:srgbClr val="000000"/>
-                          </a:solidFill>
-                          <a:prstDash val="solid"/>
-                          <a:miter lim="800000"/>
-                          <a:headEnd len="sm" w="sm" type="none"/>
-                          <a:tailEnd len="sm" w="sm" type="none"/>
-                        </a:ln>
-                      </wps:spPr>
-                      <wps:bodyPr anchorCtr="0" anchor="ctr" bIns="91425" lIns="91425" spcFirstLastPara="1" rIns="91425" wrap="square" tIns="91425">
-                        <a:noAutofit/>
-                      </wps:bodyPr>
-                    </wps:wsp>
-                  </a:graphicData>
-                </a:graphic>
-              </wp:anchor>
-            </w:drawing>
-          </mc:Choice>
-          <mc:Fallback>
-            <w:drawing>
-              <wp:anchor allowOverlap="1" behindDoc="0" distB="0" distT="0" distL="114300" distR="114300" hidden="0" layoutInCell="1" locked="0" relativeHeight="0" simplePos="0">
-                <wp:simplePos x="0" y="0"/>
-                <wp:positionH relativeFrom="column">
-                  <wp:posOffset>114300</wp:posOffset>
-                </wp:positionH>
-                <wp:positionV relativeFrom="paragraph">
-                  <wp:posOffset>0</wp:posOffset>
-                </wp:positionV>
-                <wp:extent cx="5702300" cy="12700"/>
-                <wp:effectExtent b="0" l="0" r="0" t="0"/>
-                <wp:wrapNone/>
-                <wp:docPr id="7" name="image7.png"/>
-                <a:graphic>
-                  <a:graphicData uri="http://schemas.openxmlformats.org/drawingml/2006/picture">
-                    <pic:pic>
-                      <pic:nvPicPr>
-                        <pic:cNvPr id="0" name="image7.png"/>
-                        <pic:cNvPicPr preferRelativeResize="0"/>
-                      </pic:nvPicPr>
-                      <pic:blipFill>
-                        <a:blip r:embed="rId9"/>
-                        <a:srcRect/>
-                        <a:stretch>
-                          <a:fillRect/>
-                        </a:stretch>
-                      </pic:blipFill>
-                      <pic:spPr>
-                        <a:xfrm>
-                          <a:off x="0" y="0"/>
-                          <a:ext cx="5702300" cy="12700"/>
-                        </a:xfrm>
-                        <a:prstGeom prst="rect"/>
-                        <a:ln/>
-                      </pic:spPr>
-                    </pic:pic>
-                  </a:graphicData>
-                </a:graphic>
-              </wp:anchor>
-            </w:drawing>
-          </mc:Fallback>
-        </mc:AlternateContent>
       </w:r>
     </w:p>
     <w:tbl>
@@ -1801,18 +1671,21 @@
     <w:p>
       <w:pPr>
         <w:rPr>
-          <w:vertAlign w:val="baseline"/>
-        </w:rPr>
-      </w:pPr>
-      <w:r>
-        <w:rPr>
-          <w:rFonts w:ascii="Arial" w:cs="Arial" w:eastAsia="Arial" w:hAnsi="Arial"/>
-          <w:b w:val="1"/>
-          <w:sz w:val="18"/>
-          <w:szCs w:val="18"/>
-          <w:rtl w:val="0"/>
-        </w:rPr>
-        <w:t xml:space="preserve">TECHNHNICAL </w:t>
+          <w:rFonts w:ascii="Arial" w:cs="Arial" w:eastAsia="Arial" w:hAnsi="Arial"/>
+          <w:sz w:val="18"/>
+          <w:szCs w:val="18"/>
+          <w:u w:val="single"/>
+        </w:rPr>
+      </w:pPr>
+      <w:r>
+        <w:rPr>
+          <w:rFonts w:ascii="Arial" w:cs="Arial" w:eastAsia="Arial" w:hAnsi="Arial"/>
+          <w:b w:val="1"/>
+          <w:sz w:val="18"/>
+          <w:szCs w:val="18"/>
+          <w:rtl w:val="0"/>
+        </w:rPr>
+        <w:t xml:space="preserve">TECHNICAL </w:t>
       </w:r>
       <w:r>
         <w:rPr>
@@ -1835,120 +1708,16 @@
       <w:pPr>
         <w:rPr>
           <w:rFonts w:ascii="Arial" w:cs="Arial" w:eastAsia="Arial" w:hAnsi="Arial"/>
-          <w:b w:val="0"/>
           <w:sz w:val="18"/>
           <w:szCs w:val="18"/>
           <w:u w:val="single"/>
-          <w:vertAlign w:val="baseline"/>
-        </w:rPr>
-      </w:pPr>
-      <w:r>
-        <w:rPr>
-          <w:rtl w:val="0"/>
-        </w:rPr>
-      </w:r>
-      <w:r>
-        <mc:AlternateContent>
-          <mc:Choice Requires="wpg">
-            <w:drawing>
-              <wp:anchor allowOverlap="1" behindDoc="0" distB="0" distT="0" distL="114300" distR="114300" hidden="0" layoutInCell="1" locked="0" relativeHeight="0" simplePos="0">
-                <wp:simplePos x="0" y="0"/>
-                <wp:positionH relativeFrom="column">
-                  <wp:posOffset>127000</wp:posOffset>
-                </wp:positionH>
-                <wp:positionV relativeFrom="paragraph">
-                  <wp:posOffset>0</wp:posOffset>
-                </wp:positionV>
-                <wp:extent cx="5702300" cy="12700"/>
-                <wp:effectExtent b="0" l="0" r="0" t="0"/>
-                <wp:wrapNone/>
-                <wp:docPr id="6" name=""/>
-                <a:graphic>
-                  <a:graphicData uri="http://schemas.microsoft.com/office/word/2010/wordprocessingShape">
-                    <wps:wsp>
-                      <wps:cNvCnPr/>
-                      <wps:spPr>
-                        <a:xfrm>
-                          <a:off x="2493580" y="3780000"/>
-                          <a:ext cx="5704840" cy="0"/>
-                        </a:xfrm>
-                        <a:prstGeom prst="straightConnector1">
-                          <a:avLst/>
-                        </a:prstGeom>
-                        <a:noFill/>
-                        <a:ln cap="sq" cmpd="sng" w="12600">
-                          <a:solidFill>
-                            <a:srgbClr val="000000"/>
-                          </a:solidFill>
-                          <a:prstDash val="solid"/>
-                          <a:miter lim="800000"/>
-                          <a:headEnd len="sm" w="sm" type="none"/>
-                          <a:tailEnd len="sm" w="sm" type="none"/>
-                        </a:ln>
-                      </wps:spPr>
-                      <wps:bodyPr anchorCtr="0" anchor="ctr" bIns="91425" lIns="91425" spcFirstLastPara="1" rIns="91425" wrap="square" tIns="91425">
-                        <a:noAutofit/>
-                      </wps:bodyPr>
-                    </wps:wsp>
-                  </a:graphicData>
-                </a:graphic>
-              </wp:anchor>
-            </w:drawing>
-          </mc:Choice>
-          <mc:Fallback>
-            <w:drawing>
-              <wp:anchor allowOverlap="1" behindDoc="0" distB="0" distT="0" distL="114300" distR="114300" hidden="0" layoutInCell="1" locked="0" relativeHeight="0" simplePos="0">
-                <wp:simplePos x="0" y="0"/>
-                <wp:positionH relativeFrom="column">
-                  <wp:posOffset>127000</wp:posOffset>
-                </wp:positionH>
-                <wp:positionV relativeFrom="paragraph">
-                  <wp:posOffset>0</wp:posOffset>
-                </wp:positionV>
-                <wp:extent cx="5702300" cy="12700"/>
-                <wp:effectExtent b="0" l="0" r="0" t="0"/>
-                <wp:wrapNone/>
-                <wp:docPr id="6" name="image6.png"/>
-                <a:graphic>
-                  <a:graphicData uri="http://schemas.openxmlformats.org/drawingml/2006/picture">
-                    <pic:pic>
-                      <pic:nvPicPr>
-                        <pic:cNvPr id="0" name="image6.png"/>
-                        <pic:cNvPicPr preferRelativeResize="0"/>
-                      </pic:nvPicPr>
-                      <pic:blipFill>
-                        <a:blip r:embed="rId10"/>
-                        <a:srcRect/>
-                        <a:stretch>
-                          <a:fillRect/>
-                        </a:stretch>
-                      </pic:blipFill>
-                      <pic:spPr>
-                        <a:xfrm>
-                          <a:off x="0" y="0"/>
-                          <a:ext cx="5702300" cy="12700"/>
-                        </a:xfrm>
-                        <a:prstGeom prst="rect"/>
-                        <a:ln/>
-                      </pic:spPr>
-                    </pic:pic>
-                  </a:graphicData>
-                </a:graphic>
-              </wp:anchor>
-            </w:drawing>
-          </mc:Fallback>
-        </mc:AlternateContent>
-      </w:r>
-    </w:p>
-    <w:p>
-      <w:pPr>
-        <w:rPr>
-          <w:rFonts w:ascii="Arial" w:cs="Arial" w:eastAsia="Arial" w:hAnsi="Arial"/>
-          <w:sz w:val="18"/>
-          <w:szCs w:val="18"/>
-          <w:vertAlign w:val="baseline"/>
-        </w:rPr>
-      </w:pPr>
+        </w:rPr>
+      </w:pPr>
+      <w:r>
+        <w:pict>
+          <v:rect style="width:0.0pt;height:1.5pt" o:hr="t" o:hrstd="t" o:hralign="center" fillcolor="#A0A0A0" stroked="f"/>
+        </w:pict>
+      </w:r>
       <w:r>
         <w:rPr>
           <w:rtl w:val="0"/>
@@ -1977,18 +1746,17 @@
           <w:rFonts w:ascii="Arial" w:cs="Arial" w:eastAsia="Arial" w:hAnsi="Arial"/>
           <w:sz w:val="18"/>
           <w:szCs w:val="18"/>
-          <w:vertAlign w:val="baseline"/>
-        </w:rPr>
-      </w:pPr>
-      <w:r>
-        <w:rPr>
-          <w:rFonts w:ascii="Arial" w:cs="Arial" w:eastAsia="Arial" w:hAnsi="Arial"/>
-          <w:b w:val="1"/>
-          <w:sz w:val="18"/>
-          <w:szCs w:val="18"/>
-          <w:rtl w:val="0"/>
-        </w:rPr>
-        <w:t xml:space="preserve">Operating Systems            :</w:t>
+        </w:rPr>
+      </w:pPr>
+      <w:r>
+        <w:rPr>
+          <w:rFonts w:ascii="Arial" w:cs="Arial" w:eastAsia="Arial" w:hAnsi="Arial"/>
+          <w:b w:val="1"/>
+          <w:sz w:val="18"/>
+          <w:szCs w:val="18"/>
+          <w:rtl w:val="0"/>
+        </w:rPr>
+        <w:t xml:space="preserve">Operating Systems           :</w:t>
       </w:r>
       <w:r>
         <w:rPr>
@@ -1999,10 +1767,95 @@
         </w:rPr>
         <w:t xml:space="preserve">    Windows All Versions., Linux.</w:t>
       </w:r>
-      <w:r>
-        <w:rPr>
-          <w:rtl w:val="0"/>
-        </w:rPr>
+    </w:p>
+    <w:p>
+      <w:pPr>
+        <w:spacing w:line="276" w:lineRule="auto"/>
+        <w:rPr>
+          <w:rFonts w:ascii="Arial" w:cs="Arial" w:eastAsia="Arial" w:hAnsi="Arial"/>
+          <w:sz w:val="18"/>
+          <w:szCs w:val="18"/>
+        </w:rPr>
+      </w:pPr>
+      <w:r>
+        <w:rPr>
+          <w:rtl w:val="0"/>
+        </w:rPr>
+      </w:r>
+    </w:p>
+    <w:p>
+      <w:pPr>
+        <w:tabs>
+          <w:tab w:val="left" w:pos="5040"/>
+          <w:tab w:val="left" w:pos="5400"/>
+        </w:tabs>
+        <w:spacing w:line="276" w:lineRule="auto"/>
+        <w:rPr>
+          <w:rFonts w:ascii="Arial" w:cs="Arial" w:eastAsia="Arial" w:hAnsi="Arial"/>
+          <w:sz w:val="18"/>
+          <w:szCs w:val="18"/>
+        </w:rPr>
+      </w:pPr>
+      <w:r>
+        <w:rPr>
+          <w:rFonts w:ascii="Arial" w:cs="Arial" w:eastAsia="Arial" w:hAnsi="Arial"/>
+          <w:b w:val="1"/>
+          <w:sz w:val="18"/>
+          <w:szCs w:val="18"/>
+          <w:rtl w:val="0"/>
+        </w:rPr>
+        <w:t xml:space="preserve">Web Technologies             :</w:t>
+      </w:r>
+      <w:r>
+        <w:rPr>
+          <w:rFonts w:ascii="Arial" w:cs="Arial" w:eastAsia="Arial" w:hAnsi="Arial"/>
+          <w:sz w:val="18"/>
+          <w:szCs w:val="18"/>
+          <w:rtl w:val="0"/>
+        </w:rPr>
+        <w:t xml:space="preserve">     HTML5 &amp; XHTML, CSS3, SASS, SCSS, Jquery, </w:t>
+      </w:r>
+    </w:p>
+    <w:p>
+      <w:pPr>
+        <w:tabs>
+          <w:tab w:val="left" w:pos="5040"/>
+          <w:tab w:val="left" w:pos="5400"/>
+        </w:tabs>
+        <w:spacing w:line="276" w:lineRule="auto"/>
+        <w:rPr>
+          <w:rFonts w:ascii="Arial" w:cs="Arial" w:eastAsia="Arial" w:hAnsi="Arial"/>
+          <w:sz w:val="18"/>
+          <w:szCs w:val="18"/>
+        </w:rPr>
+      </w:pPr>
+      <w:r>
+        <w:rPr>
+          <w:rFonts w:ascii="Arial" w:cs="Arial" w:eastAsia="Arial" w:hAnsi="Arial"/>
+          <w:sz w:val="18"/>
+          <w:szCs w:val="18"/>
+          <w:rtl w:val="0"/>
+        </w:rPr>
+        <w:t xml:space="preserve">                                                   SEO (</w:t>
+      </w:r>
+      <w:r>
+        <w:rPr>
+          <w:rFonts w:ascii="Arial" w:cs="Arial" w:eastAsia="Arial" w:hAnsi="Arial"/>
+          <w:color w:val="292b2c"/>
+          <w:sz w:val="18"/>
+          <w:szCs w:val="18"/>
+          <w:rtl w:val="0"/>
+        </w:rPr>
+        <w:t xml:space="preserve">Performance Optimisation</w:t>
+      </w:r>
+      <w:r>
+        <w:rPr>
+          <w:rFonts w:ascii="Arial" w:cs="Arial" w:eastAsia="Arial" w:hAnsi="Arial"/>
+          <w:sz w:val="18"/>
+          <w:szCs w:val="18"/>
+          <w:rtl w:val="0"/>
+        </w:rPr>
+        <w:t xml:space="preserve">), JSON, MS-Office.</w:t>
       </w:r>
     </w:p>
     <w:p>
@@ -2150,20 +2003,9 @@
           <w:b w:val="1"/>
           <w:sz w:val="18"/>
           <w:szCs w:val="18"/>
-          <w:vertAlign w:val="baseline"/>
-          <w:rtl w:val="0"/>
-        </w:rPr>
-        <w:t xml:space="preserve">HTML Editors</w:t>
-      </w:r>
-      <w:r>
-        <w:rPr>
-          <w:rFonts w:ascii="Arial" w:cs="Arial" w:eastAsia="Arial" w:hAnsi="Arial"/>
-          <w:b w:val="1"/>
-          <w:sz w:val="18"/>
-          <w:szCs w:val="18"/>
-          <w:rtl w:val="0"/>
-        </w:rPr>
-        <w:t xml:space="preserve">                      </w:t>
+          <w:rtl w:val="0"/>
+        </w:rPr>
+        <w:t xml:space="preserve">IDE &amp; Tools                         </w:t>
       </w:r>
       <w:r>
         <w:rPr>
@@ -2369,7 +2211,7 @@
           <w:szCs w:val="18"/>
           <w:rtl w:val="0"/>
         </w:rPr>
-        <w:t xml:space="preserve">Scripting Language           :    </w:t>
+        <w:t xml:space="preserve">Scripting Language            :    </w:t>
       </w:r>
       <w:r>
         <w:rPr>
@@ -2379,6 +2221,11 @@
           <w:rtl w:val="0"/>
         </w:rPr>
         <w:t xml:space="preserve">Javascript, Typescript.</w:t>
+      </w:r>
+      <w:r>
+        <w:rPr>
+          <w:rtl w:val="0"/>
+        </w:rPr>
       </w:r>
     </w:p>
     <w:p>
@@ -2388,55 +2235,34 @@
           <w:tab w:val="left" w:pos="5400"/>
         </w:tabs>
         <w:spacing w:line="276" w:lineRule="auto"/>
-        <w:ind w:left="2880" w:firstLine="0"/>
-        <w:rPr>
-          <w:rFonts w:ascii="Arial" w:cs="Arial" w:eastAsia="Arial" w:hAnsi="Arial"/>
-          <w:sz w:val="18"/>
-          <w:szCs w:val="18"/>
-          <w:vertAlign w:val="baseline"/>
-        </w:rPr>
-      </w:pPr>
-      <w:r>
-        <w:rPr>
-          <w:rtl w:val="0"/>
-        </w:rPr>
-      </w:r>
-    </w:p>
-    <w:p>
-      <w:pPr>
-        <w:tabs>
-          <w:tab w:val="left" w:pos="5040"/>
-          <w:tab w:val="left" w:pos="5400"/>
-        </w:tabs>
-        <w:spacing w:line="276" w:lineRule="auto"/>
         <w:ind w:left="0" w:firstLine="0"/>
         <w:rPr>
-          <w:rFonts w:ascii="Arial" w:cs="Arial" w:eastAsia="Arial" w:hAnsi="Arial"/>
-          <w:sz w:val="18"/>
-          <w:szCs w:val="18"/>
-          <w:vertAlign w:val="baseline"/>
-        </w:rPr>
-      </w:pPr>
-      <w:r>
-        <w:rPr>
-          <w:rFonts w:ascii="Arial" w:cs="Arial" w:eastAsia="Arial" w:hAnsi="Arial"/>
-          <w:b w:val="1"/>
-          <w:sz w:val="18"/>
-          <w:szCs w:val="18"/>
-          <w:vertAlign w:val="baseline"/>
-          <w:rtl w:val="0"/>
-        </w:rPr>
-        <w:t xml:space="preserve">Others</w:t>
-      </w:r>
-      <w:r>
-        <w:rPr>
-          <w:rFonts w:ascii="Arial" w:cs="Arial" w:eastAsia="Arial" w:hAnsi="Arial"/>
-          <w:b w:val="1"/>
-          <w:sz w:val="18"/>
-          <w:szCs w:val="18"/>
-          <w:rtl w:val="0"/>
-        </w:rPr>
-        <w:t xml:space="preserve">                                 </w:t>
+          <w:b w:val="0"/>
+          <w:sz w:val="18"/>
+          <w:szCs w:val="18"/>
+          <w:vertAlign w:val="baseline"/>
+        </w:rPr>
+      </w:pPr>
+      <w:r>
+        <w:rPr>
+          <w:rFonts w:ascii="Arial" w:cs="Arial" w:eastAsia="Arial" w:hAnsi="Arial"/>
+          <w:b w:val="1"/>
+          <w:sz w:val="18"/>
+          <w:szCs w:val="18"/>
+          <w:vertAlign w:val="baseline"/>
+          <w:rtl w:val="0"/>
+        </w:rPr>
+        <w:t xml:space="preserve">Languages</w:t>
+      </w:r>
+      <w:r>
+        <w:rPr>
+          <w:rFonts w:ascii="Arial" w:cs="Arial" w:eastAsia="Arial" w:hAnsi="Arial"/>
+          <w:b w:val="1"/>
+          <w:sz w:val="18"/>
+          <w:szCs w:val="18"/>
+          <w:rtl w:val="0"/>
+        </w:rPr>
+        <w:t xml:space="preserve">                          </w:t>
       </w:r>
       <w:r>
         <w:rPr>
@@ -2451,241 +2277,33 @@
       </w:r>
       <w:r>
         <w:rPr>
-          <w:rFonts w:ascii="Arial" w:cs="Arial" w:eastAsia="Arial" w:hAnsi="Arial"/>
-          <w:sz w:val="18"/>
-          <w:szCs w:val="18"/>
-          <w:vertAlign w:val="baseline"/>
-          <w:rtl w:val="0"/>
-        </w:rPr>
-        <w:t xml:space="preserve"> </w:t>
-      </w:r>
-      <w:r>
-        <w:rPr>
-          <w:rFonts w:ascii="Arial" w:cs="Arial" w:eastAsia="Arial" w:hAnsi="Arial"/>
-          <w:sz w:val="18"/>
-          <w:szCs w:val="18"/>
-          <w:rtl w:val="0"/>
-        </w:rPr>
-        <w:t xml:space="preserve">    </w:t>
-      </w:r>
-      <w:r>
-        <w:rPr>
-          <w:rFonts w:ascii="Arial" w:cs="Arial" w:eastAsia="Arial" w:hAnsi="Arial"/>
-          <w:sz w:val="18"/>
-          <w:szCs w:val="18"/>
-          <w:vertAlign w:val="baseline"/>
-          <w:rtl w:val="0"/>
-        </w:rPr>
-        <w:t xml:space="preserve">HTML5 &amp; XHTML, CSS3, SASS, </w:t>
-      </w:r>
-      <w:r>
-        <w:rPr>
-          <w:rFonts w:ascii="Arial" w:cs="Arial" w:eastAsia="Arial" w:hAnsi="Arial"/>
-          <w:sz w:val="18"/>
-          <w:szCs w:val="18"/>
-          <w:rtl w:val="0"/>
-        </w:rPr>
-        <w:t xml:space="preserve">SCSS,</w:t>
-      </w:r>
-      <w:r>
-        <w:rPr>
-          <w:rFonts w:ascii="Arial" w:cs="Arial" w:eastAsia="Arial" w:hAnsi="Arial"/>
-          <w:sz w:val="18"/>
-          <w:szCs w:val="18"/>
-          <w:vertAlign w:val="baseline"/>
-          <w:rtl w:val="0"/>
-        </w:rPr>
-        <w:t xml:space="preserve"> Jquery, </w:t>
-      </w:r>
-    </w:p>
-    <w:p>
-      <w:pPr>
-        <w:tabs>
-          <w:tab w:val="left" w:pos="5040"/>
-          <w:tab w:val="left" w:pos="5400"/>
-        </w:tabs>
-        <w:spacing w:line="276" w:lineRule="auto"/>
+          <w:b w:val="1"/>
+          <w:sz w:val="18"/>
+          <w:szCs w:val="18"/>
+          <w:rtl w:val="0"/>
+        </w:rPr>
+        <w:t xml:space="preserve">     </w:t>
+      </w:r>
+      <w:r>
+        <w:rPr>
+          <w:rFonts w:ascii="Arial" w:cs="Arial" w:eastAsia="Arial" w:hAnsi="Arial"/>
+          <w:sz w:val="18"/>
+          <w:szCs w:val="18"/>
+          <w:vertAlign w:val="baseline"/>
+          <w:rtl w:val="0"/>
+        </w:rPr>
+        <w:t xml:space="preserve">C &amp; C++.</w:t>
+      </w:r>
+      <w:r>
+        <w:rPr>
+          <w:rtl w:val="0"/>
+        </w:rPr>
+      </w:r>
+    </w:p>
+    <w:p>
+      <w:pPr>
+        <w:pStyle w:val="Heading2"/>
         <w:ind w:left="0" w:firstLine="0"/>
-        <w:rPr>
-          <w:rFonts w:ascii="Arial" w:cs="Arial" w:eastAsia="Arial" w:hAnsi="Arial"/>
-          <w:sz w:val="18"/>
-          <w:szCs w:val="18"/>
-          <w:vertAlign w:val="baseline"/>
-        </w:rPr>
-      </w:pPr>
-      <w:r>
-        <w:rPr>
-          <w:rFonts w:ascii="Arial" w:cs="Arial" w:eastAsia="Arial" w:hAnsi="Arial"/>
-          <w:sz w:val="18"/>
-          <w:szCs w:val="18"/>
-          <w:rtl w:val="0"/>
-        </w:rPr>
-        <w:t xml:space="preserve">                                                   SEO (</w:t>
-      </w:r>
-      <w:r>
-        <w:rPr>
-          <w:rFonts w:ascii="Arial" w:cs="Arial" w:eastAsia="Arial" w:hAnsi="Arial"/>
-          <w:color w:val="292b2c"/>
-          <w:sz w:val="18"/>
-          <w:szCs w:val="18"/>
-          <w:rtl w:val="0"/>
-        </w:rPr>
-        <w:t xml:space="preserve">Performance Optimisation</w:t>
-      </w:r>
-      <w:r>
-        <w:rPr>
-          <w:rFonts w:ascii="Arial" w:cs="Arial" w:eastAsia="Arial" w:hAnsi="Arial"/>
-          <w:sz w:val="18"/>
-          <w:szCs w:val="18"/>
-          <w:rtl w:val="0"/>
-        </w:rPr>
-        <w:t xml:space="preserve">)</w:t>
-      </w:r>
-      <w:r>
-        <w:rPr>
-          <w:rFonts w:ascii="Arial" w:cs="Arial" w:eastAsia="Arial" w:hAnsi="Arial"/>
-          <w:sz w:val="18"/>
-          <w:szCs w:val="18"/>
-          <w:vertAlign w:val="baseline"/>
-          <w:rtl w:val="0"/>
-        </w:rPr>
-        <w:t xml:space="preserve">, </w:t>
-      </w:r>
-      <w:r>
-        <w:rPr>
-          <w:rFonts w:ascii="Arial" w:cs="Arial" w:eastAsia="Arial" w:hAnsi="Arial"/>
-          <w:sz w:val="18"/>
-          <w:szCs w:val="18"/>
-          <w:rtl w:val="0"/>
-        </w:rPr>
-        <w:t xml:space="preserve">JSON, MS-Office.</w:t>
-      </w:r>
-      <w:r>
-        <w:rPr>
-          <w:rtl w:val="0"/>
-        </w:rPr>
-      </w:r>
-    </w:p>
-    <w:p>
-      <w:pPr>
-        <w:tabs>
-          <w:tab w:val="left" w:pos="5040"/>
-          <w:tab w:val="left" w:pos="5400"/>
-        </w:tabs>
-        <w:spacing w:line="276" w:lineRule="auto"/>
-        <w:ind w:left="0" w:firstLine="0"/>
-        <w:rPr>
-          <w:rFonts w:ascii="Arial" w:cs="Arial" w:eastAsia="Arial" w:hAnsi="Arial"/>
-          <w:sz w:val="18"/>
-          <w:szCs w:val="18"/>
-        </w:rPr>
-      </w:pPr>
-      <w:r>
-        <w:rPr>
-          <w:rtl w:val="0"/>
-        </w:rPr>
-      </w:r>
-    </w:p>
-    <w:p>
-      <w:pPr>
-        <w:tabs>
-          <w:tab w:val="left" w:pos="5040"/>
-          <w:tab w:val="left" w:pos="5400"/>
-        </w:tabs>
-        <w:spacing w:line="276" w:lineRule="auto"/>
-        <w:ind w:left="0" w:firstLine="0"/>
-        <w:rPr>
-          <w:b w:val="0"/>
-          <w:sz w:val="18"/>
-          <w:szCs w:val="18"/>
-          <w:vertAlign w:val="baseline"/>
-        </w:rPr>
-      </w:pPr>
-      <w:r>
-        <w:rPr>
-          <w:rFonts w:ascii="Arial" w:cs="Arial" w:eastAsia="Arial" w:hAnsi="Arial"/>
-          <w:b w:val="1"/>
-          <w:sz w:val="18"/>
-          <w:szCs w:val="18"/>
-          <w:vertAlign w:val="baseline"/>
-          <w:rtl w:val="0"/>
-        </w:rPr>
-        <w:t xml:space="preserve">Languages</w:t>
-      </w:r>
-      <w:r>
-        <w:rPr>
-          <w:rFonts w:ascii="Arial" w:cs="Arial" w:eastAsia="Arial" w:hAnsi="Arial"/>
-          <w:b w:val="1"/>
-          <w:sz w:val="18"/>
-          <w:szCs w:val="18"/>
-          <w:rtl w:val="0"/>
-        </w:rPr>
-        <w:t xml:space="preserve">                          </w:t>
-      </w:r>
-      <w:r>
-        <w:rPr>
-          <w:rFonts w:ascii="Arial" w:cs="Arial" w:eastAsia="Arial" w:hAnsi="Arial"/>
-          <w:b w:val="1"/>
-          <w:sz w:val="18"/>
-          <w:szCs w:val="18"/>
-          <w:vertAlign w:val="baseline"/>
-          <w:rtl w:val="0"/>
-        </w:rPr>
-        <w:t xml:space="preserve">:</w:t>
-      </w:r>
-      <w:r>
-        <w:rPr>
-          <w:b w:val="1"/>
-          <w:sz w:val="18"/>
-          <w:szCs w:val="18"/>
-          <w:rtl w:val="0"/>
-        </w:rPr>
-        <w:t xml:space="preserve">     </w:t>
-      </w:r>
-      <w:r>
-        <w:rPr>
-          <w:rFonts w:ascii="Arial" w:cs="Arial" w:eastAsia="Arial" w:hAnsi="Arial"/>
-          <w:sz w:val="18"/>
-          <w:szCs w:val="18"/>
-          <w:vertAlign w:val="baseline"/>
-          <w:rtl w:val="0"/>
-        </w:rPr>
-        <w:t xml:space="preserve">C &amp; C++.</w:t>
-      </w:r>
-      <w:r>
-        <w:rPr>
-          <w:rtl w:val="0"/>
-        </w:rPr>
-      </w:r>
-    </w:p>
-    <w:p>
-      <w:pPr>
-        <w:tabs>
-          <w:tab w:val="left" w:pos="5040"/>
-          <w:tab w:val="left" w:pos="5400"/>
-        </w:tabs>
-        <w:ind w:left="5400" w:hanging="2520"/>
-        <w:rPr>
-          <w:b w:val="0"/>
-          <w:sz w:val="18"/>
-          <w:szCs w:val="18"/>
-          <w:vertAlign w:val="baseline"/>
-        </w:rPr>
-      </w:pPr>
-      <w:r>
-        <w:rPr>
-          <w:rtl w:val="0"/>
-        </w:rPr>
-      </w:r>
-    </w:p>
-    <w:p>
-      <w:pPr>
-        <w:pStyle w:val="Heading2"/>
-        <w:numPr>
-          <w:ilvl w:val="1"/>
-          <w:numId w:val="1"/>
-        </w:numPr>
-        <w:ind w:left="576" w:hanging="576"/>
         <w:rPr>
           <w:b w:val="0"/>
           <w:color w:val="000000"/>
@@ -2702,229 +2320,136 @@
     </w:p>
     <w:p>
       <w:pPr>
+        <w:rPr/>
+      </w:pPr>
+      <w:r>
+        <w:rPr>
+          <w:rtl w:val="0"/>
+        </w:rPr>
+      </w:r>
+    </w:p>
+    <w:p>
+      <w:pPr>
         <w:pStyle w:val="Heading2"/>
         <w:ind w:left="0" w:firstLine="0"/>
         <w:rPr>
-          <w:b w:val="0"/>
-          <w:sz w:val="18"/>
-          <w:szCs w:val="18"/>
-          <w:vertAlign w:val="baseline"/>
-        </w:rPr>
-      </w:pPr>
-      <w:r>
-        <w:rPr>
           <w:b w:val="1"/>
           <w:color w:val="000000"/>
           <w:sz w:val="18"/>
           <w:szCs w:val="18"/>
           <w:u w:val="none"/>
-          <w:vertAlign w:val="baseline"/>
+        </w:rPr>
+      </w:pPr>
+      <w:bookmarkStart w:colFirst="0" w:colLast="0" w:name="_mgt32sof8r6s" w:id="0"/>
+      <w:bookmarkEnd w:id="0"/>
+      <w:r>
+        <w:rPr>
+          <w:b w:val="1"/>
+          <w:color w:val="000000"/>
+          <w:sz w:val="18"/>
+          <w:szCs w:val="18"/>
+          <w:u w:val="none"/>
           <w:rtl w:val="0"/>
         </w:rPr>
         <w:t xml:space="preserve">PROFESSIONAL EXPERIENCE:</w:t>
       </w:r>
-      <w:r>
-        <w:rPr>
-          <w:rtl w:val="0"/>
-        </w:rPr>
-      </w:r>
-    </w:p>
-    <w:p>
-      <w:pPr>
-        <w:rPr>
-          <w:rFonts w:ascii="Arial" w:cs="Arial" w:eastAsia="Arial" w:hAnsi="Arial"/>
-          <w:b w:val="0"/>
-          <w:sz w:val="22"/>
-          <w:szCs w:val="22"/>
-          <w:vertAlign w:val="baseline"/>
-        </w:rPr>
-      </w:pPr>
-      <w:r>
-        <w:rPr>
-          <w:vertAlign w:val="baseline"/>
-          <w:rtl w:val="0"/>
-        </w:rPr>
-        <w:tab/>
-        <w:tab/>
-        <w:tab/>
-        <w:tab/>
-        <w:tab/>
-      </w:r>
-      <w:r>
-        <w:rPr>
-          <w:rtl w:val="0"/>
-        </w:rPr>
-      </w:r>
-      <w:r>
-        <mc:AlternateContent>
-          <mc:Choice Requires="wpg">
-            <w:drawing>
-              <wp:anchor allowOverlap="1" behindDoc="0" distB="0" distT="0" distL="114300" distR="114300" hidden="0" layoutInCell="1" locked="0" relativeHeight="0" simplePos="0">
-                <wp:simplePos x="0" y="0"/>
-                <wp:positionH relativeFrom="column">
-                  <wp:posOffset>127000</wp:posOffset>
-                </wp:positionH>
-                <wp:positionV relativeFrom="paragraph">
-                  <wp:posOffset>0</wp:posOffset>
-                </wp:positionV>
-                <wp:extent cx="5702300" cy="12700"/>
-                <wp:effectExtent b="0" l="0" r="0" t="0"/>
-                <wp:wrapNone/>
-                <wp:docPr id="2" name=""/>
-                <a:graphic>
-                  <a:graphicData uri="http://schemas.microsoft.com/office/word/2010/wordprocessingShape">
-                    <wps:wsp>
-                      <wps:cNvCnPr/>
-                      <wps:spPr>
-                        <a:xfrm>
-                          <a:off x="2493580" y="3780000"/>
-                          <a:ext cx="5704840" cy="0"/>
-                        </a:xfrm>
-                        <a:prstGeom prst="straightConnector1">
-                          <a:avLst/>
-                        </a:prstGeom>
-                        <a:noFill/>
-                        <a:ln cap="sq" cmpd="sng" w="12600">
-                          <a:solidFill>
-                            <a:srgbClr val="000000"/>
-                          </a:solidFill>
-                          <a:prstDash val="solid"/>
-                          <a:miter lim="800000"/>
-                          <a:headEnd len="sm" w="sm" type="none"/>
-                          <a:tailEnd len="sm" w="sm" type="none"/>
-                        </a:ln>
-                      </wps:spPr>
-                      <wps:bodyPr anchorCtr="0" anchor="ctr" bIns="91425" lIns="91425" spcFirstLastPara="1" rIns="91425" wrap="square" tIns="91425">
-                        <a:noAutofit/>
-                      </wps:bodyPr>
-                    </wps:wsp>
-                  </a:graphicData>
-                </a:graphic>
-              </wp:anchor>
-            </w:drawing>
-          </mc:Choice>
-          <mc:Fallback>
-            <w:drawing>
-              <wp:anchor allowOverlap="1" behindDoc="0" distB="0" distT="0" distL="114300" distR="114300" hidden="0" layoutInCell="1" locked="0" relativeHeight="0" simplePos="0">
-                <wp:simplePos x="0" y="0"/>
-                <wp:positionH relativeFrom="column">
-                  <wp:posOffset>127000</wp:posOffset>
-                </wp:positionH>
-                <wp:positionV relativeFrom="paragraph">
-                  <wp:posOffset>0</wp:posOffset>
-                </wp:positionV>
-                <wp:extent cx="5702300" cy="12700"/>
-                <wp:effectExtent b="0" l="0" r="0" t="0"/>
-                <wp:wrapNone/>
-                <wp:docPr id="2" name="image2.png"/>
-                <a:graphic>
-                  <a:graphicData uri="http://schemas.openxmlformats.org/drawingml/2006/picture">
-                    <pic:pic>
-                      <pic:nvPicPr>
-                        <pic:cNvPr id="0" name="image2.png"/>
-                        <pic:cNvPicPr preferRelativeResize="0"/>
-                      </pic:nvPicPr>
-                      <pic:blipFill>
-                        <a:blip r:embed="rId11"/>
-                        <a:srcRect/>
-                        <a:stretch>
-                          <a:fillRect/>
-                        </a:stretch>
-                      </pic:blipFill>
-                      <pic:spPr>
-                        <a:xfrm>
-                          <a:off x="0" y="0"/>
-                          <a:ext cx="5702300" cy="12700"/>
-                        </a:xfrm>
-                        <a:prstGeom prst="rect"/>
-                        <a:ln/>
-                      </pic:spPr>
-                    </pic:pic>
-                  </a:graphicData>
-                </a:graphic>
-              </wp:anchor>
-            </w:drawing>
-          </mc:Fallback>
-        </mc:AlternateContent>
-      </w:r>
-    </w:p>
-    <w:p>
-      <w:pPr>
-        <w:rPr>
-          <w:rFonts w:ascii="Arial" w:cs="Arial" w:eastAsia="Arial" w:hAnsi="Arial"/>
-          <w:sz w:val="18"/>
-          <w:szCs w:val="18"/>
-          <w:vertAlign w:val="baseline"/>
-        </w:rPr>
-      </w:pPr>
-      <w:r>
-        <w:rPr>
-          <w:rFonts w:ascii="Arial" w:cs="Arial" w:eastAsia="Arial" w:hAnsi="Arial"/>
-          <w:b w:val="1"/>
-          <w:sz w:val="22"/>
-          <w:szCs w:val="22"/>
-          <w:vertAlign w:val="baseline"/>
-          <w:rtl w:val="0"/>
-        </w:rPr>
-        <w:t xml:space="preserve">1. </w:t>
-      </w:r>
-      <w:r>
-        <w:rPr>
-          <w:rFonts w:ascii="Arial" w:cs="Arial" w:eastAsia="Arial" w:hAnsi="Arial"/>
-          <w:b w:val="1"/>
-          <w:vertAlign w:val="baseline"/>
-          <w:rtl w:val="0"/>
-        </w:rPr>
-        <w:t xml:space="preserve">Spiderwebindia Pvt ltd (http://spiderwebindia.in/)</w:t>
-      </w:r>
-      <w:r>
-        <w:rPr>
-          <w:rFonts w:ascii="Arial" w:cs="Arial" w:eastAsia="Arial" w:hAnsi="Arial"/>
-          <w:vertAlign w:val="baseline"/>
-          <w:rtl w:val="0"/>
-        </w:rPr>
-        <w:t xml:space="preserve">: Worked as a Web Designer from </w:t>
-      </w:r>
-      <w:r>
-        <w:rPr>
-          <w:rFonts w:ascii="Arial" w:cs="Arial" w:eastAsia="Arial" w:hAnsi="Arial"/>
-          <w:b w:val="1"/>
-          <w:vertAlign w:val="baseline"/>
-          <w:rtl w:val="0"/>
-        </w:rPr>
-        <w:t xml:space="preserve">April 2017 to </w:t>
-      </w:r>
-      <w:r>
-        <w:rPr>
-          <w:rFonts w:ascii="Arial" w:cs="Arial" w:eastAsia="Arial" w:hAnsi="Arial"/>
-          <w:b w:val="1"/>
-          <w:rtl w:val="0"/>
-        </w:rPr>
-        <w:t xml:space="preserve">October</w:t>
-      </w:r>
-      <w:r>
-        <w:rPr>
-          <w:rFonts w:ascii="Arial" w:cs="Arial" w:eastAsia="Arial" w:hAnsi="Arial"/>
-          <w:b w:val="1"/>
-          <w:vertAlign w:val="baseline"/>
-          <w:rtl w:val="0"/>
-        </w:rPr>
-        <w:t xml:space="preserve"> 2017</w:t>
-      </w:r>
-      <w:r>
-        <w:rPr>
-          <w:rFonts w:ascii="Arial" w:cs="Arial" w:eastAsia="Arial" w:hAnsi="Arial"/>
-          <w:vertAlign w:val="baseline"/>
-          <w:rtl w:val="0"/>
-        </w:rPr>
-        <w:t xml:space="preserve"> ( 7 Months ).</w:t>
-      </w:r>
-      <w:r>
-        <w:rPr>
-          <w:rFonts w:ascii="Arial" w:cs="Arial" w:eastAsia="Arial" w:hAnsi="Arial"/>
-          <w:sz w:val="18"/>
-          <w:szCs w:val="18"/>
-          <w:vertAlign w:val="baseline"/>
+    </w:p>
+    <w:p>
+      <w:pPr>
+        <w:pStyle w:val="Heading2"/>
+        <w:ind w:left="0" w:firstLine="0"/>
+        <w:rPr>
+          <w:b w:val="1"/>
+          <w:color w:val="000000"/>
+          <w:sz w:val="18"/>
+          <w:szCs w:val="18"/>
+          <w:u w:val="none"/>
+        </w:rPr>
+      </w:pPr>
+      <w:r>
+        <w:pict>
+          <v:rect style="width:0.0pt;height:1.5pt" o:hr="t" o:hrstd="t" o:hralign="center" fillcolor="#A0A0A0" stroked="f"/>
+        </w:pict>
+      </w:r>
+      <w:r>
+        <w:rPr>
+          <w:rtl w:val="0"/>
+        </w:rPr>
+      </w:r>
+    </w:p>
+    <w:p>
+      <w:pPr>
+        <w:rPr/>
+      </w:pPr>
+      <w:r>
+        <w:rPr>
+          <w:rtl w:val="0"/>
+        </w:rPr>
+      </w:r>
+    </w:p>
+    <w:p>
+      <w:pPr>
+        <w:rPr>
+          <w:rFonts w:ascii="Arial" w:cs="Arial" w:eastAsia="Arial" w:hAnsi="Arial"/>
+          <w:sz w:val="18"/>
+          <w:szCs w:val="18"/>
+        </w:rPr>
+      </w:pPr>
+      <w:r>
+        <w:rPr>
+          <w:rFonts w:ascii="Arial" w:cs="Arial" w:eastAsia="Arial" w:hAnsi="Arial"/>
+          <w:b w:val="1"/>
+          <w:rtl w:val="0"/>
+        </w:rPr>
+        <w:t xml:space="preserve">GoProtoz Design Studio (</w:t>
+      </w:r>
+      <w:hyperlink r:id="rId7">
+        <w:r>
+          <w:rPr>
+            <w:rFonts w:ascii="Arial" w:cs="Arial" w:eastAsia="Arial" w:hAnsi="Arial"/>
+            <w:b w:val="1"/>
+            <w:color w:val="1155cc"/>
+            <w:u w:val="single"/>
+            <w:rtl w:val="0"/>
+          </w:rPr>
+          <w:t xml:space="preserve">http://goprotoz.com/</w:t>
+        </w:r>
+      </w:hyperlink>
+      <w:r>
+        <w:rPr>
+          <w:rFonts w:ascii="Arial" w:cs="Arial" w:eastAsia="Arial" w:hAnsi="Arial"/>
+          <w:b w:val="1"/>
+          <w:rtl w:val="0"/>
+        </w:rPr>
+        <w:t xml:space="preserve">) </w:t>
+      </w:r>
+      <w:r>
+        <w:rPr>
+          <w:rFonts w:ascii="Arial" w:cs="Arial" w:eastAsia="Arial" w:hAnsi="Arial"/>
+          <w:rtl w:val="0"/>
+        </w:rPr>
+        <w:t xml:space="preserve">: Working as a Frontend Developer from </w:t>
+      </w:r>
+      <w:r>
+        <w:rPr>
+          <w:rFonts w:ascii="Arial" w:cs="Arial" w:eastAsia="Arial" w:hAnsi="Arial"/>
+          <w:b w:val="1"/>
+          <w:rtl w:val="0"/>
+        </w:rPr>
+        <w:t xml:space="preserve">November 2017 </w:t>
+      </w:r>
+      <w:r>
+        <w:rPr>
+          <w:rFonts w:ascii="Arial" w:cs="Arial" w:eastAsia="Arial" w:hAnsi="Arial"/>
+          <w:rtl w:val="0"/>
+        </w:rPr>
+        <w:t xml:space="preserve"> ( 2 Years ).</w:t>
+      </w:r>
+      <w:r>
+        <w:rPr>
+          <w:rFonts w:ascii="Arial" w:cs="Arial" w:eastAsia="Arial" w:hAnsi="Arial"/>
+          <w:sz w:val="18"/>
+          <w:szCs w:val="18"/>
           <w:rtl w:val="0"/>
         </w:rPr>
         <w:t xml:space="preserve"> </w:t>
@@ -2936,172 +2461,12 @@
           <w:rFonts w:ascii="Arial" w:cs="Arial" w:eastAsia="Arial" w:hAnsi="Arial"/>
           <w:sz w:val="18"/>
           <w:szCs w:val="18"/>
-          <w:vertAlign w:val="baseline"/>
-        </w:rPr>
-      </w:pPr>
-      <w:r>
-        <w:rPr>
-          <w:rtl w:val="0"/>
-        </w:rPr>
-      </w:r>
-    </w:p>
-    <w:p>
-      <w:pPr>
-        <w:spacing w:line="360" w:lineRule="auto"/>
-        <w:rPr>
-          <w:rFonts w:ascii="Arial" w:cs="Arial" w:eastAsia="Arial" w:hAnsi="Arial"/>
-          <w:sz w:val="18"/>
-          <w:szCs w:val="18"/>
-        </w:rPr>
-      </w:pPr>
-      <w:r>
-        <w:rPr>
-          <w:rFonts w:ascii="Arial" w:cs="Arial" w:eastAsia="Arial" w:hAnsi="Arial"/>
-          <w:b w:val="1"/>
-          <w:sz w:val="18"/>
-          <w:szCs w:val="18"/>
-          <w:vertAlign w:val="baseline"/>
-          <w:rtl w:val="0"/>
-        </w:rPr>
-        <w:t xml:space="preserve">Work </w:t>
-      </w:r>
-      <w:r>
-        <w:rPr>
-          <w:rFonts w:ascii="Arial" w:cs="Arial" w:eastAsia="Arial" w:hAnsi="Arial"/>
-          <w:b w:val="1"/>
-          <w:sz w:val="18"/>
-          <w:szCs w:val="18"/>
-          <w:rtl w:val="0"/>
-        </w:rPr>
-        <w:t xml:space="preserve">R</w:t>
-      </w:r>
-      <w:r>
-        <w:rPr>
-          <w:rFonts w:ascii="Arial" w:cs="Arial" w:eastAsia="Arial" w:hAnsi="Arial"/>
-          <w:b w:val="1"/>
-          <w:sz w:val="18"/>
-          <w:szCs w:val="18"/>
-          <w:vertAlign w:val="baseline"/>
-          <w:rtl w:val="0"/>
-        </w:rPr>
-        <w:t xml:space="preserve">esponsibility: </w:t>
-      </w:r>
-      <w:r>
-        <w:rPr>
-          <w:rFonts w:ascii="Arial" w:cs="Arial" w:eastAsia="Arial" w:hAnsi="Arial"/>
-          <w:sz w:val="18"/>
-          <w:szCs w:val="18"/>
-          <w:vertAlign w:val="baseline"/>
-          <w:rtl w:val="0"/>
-        </w:rPr>
-        <w:t xml:space="preserve"> </w:t>
-      </w:r>
-      <w:r>
-        <w:rPr>
-          <w:rtl w:val="0"/>
-        </w:rPr>
-      </w:r>
-    </w:p>
-    <w:p>
-      <w:pPr>
-        <w:spacing w:line="360" w:lineRule="auto"/>
-        <w:rPr>
-          <w:rFonts w:ascii="Arial" w:cs="Arial" w:eastAsia="Arial" w:hAnsi="Arial"/>
-          <w:sz w:val="18"/>
-          <w:szCs w:val="18"/>
-          <w:vertAlign w:val="baseline"/>
-        </w:rPr>
-      </w:pPr>
-      <w:r>
-        <w:rPr>
-          <w:rFonts w:ascii="Arial" w:cs="Arial" w:eastAsia="Arial" w:hAnsi="Arial"/>
-          <w:sz w:val="18"/>
-          <w:szCs w:val="18"/>
-          <w:vertAlign w:val="baseline"/>
-          <w:rtl w:val="0"/>
-        </w:rPr>
-        <w:t xml:space="preserve">Logo Designing, Broucher &amp; Business Card design &amp; Flyer Design, Email Template &amp; Website Template designing, PSD to HTML, Responsive Conversion., Using Twitter Bootstrap 3 Framework.  HTML5 &amp; CSS3, XHTML, Java Script, Jquery, Browser Compatibility  Issues fixing.  </w:t>
-      </w:r>
-    </w:p>
-    <w:p>
-      <w:pPr>
-        <w:spacing w:line="360" w:lineRule="auto"/>
-        <w:rPr>
-          <w:rFonts w:ascii="Arial" w:cs="Arial" w:eastAsia="Arial" w:hAnsi="Arial"/>
-          <w:sz w:val="18"/>
-          <w:szCs w:val="18"/>
-        </w:rPr>
-      </w:pPr>
-      <w:r>
-        <w:rPr>
-          <w:rtl w:val="0"/>
-        </w:rPr>
-      </w:r>
-    </w:p>
-    <w:p>
-      <w:pPr>
-        <w:rPr>
-          <w:rFonts w:ascii="Arial" w:cs="Arial" w:eastAsia="Arial" w:hAnsi="Arial"/>
-          <w:sz w:val="18"/>
-          <w:szCs w:val="18"/>
-        </w:rPr>
-      </w:pPr>
-      <w:r>
-        <w:rPr>
-          <w:rFonts w:ascii="Arial" w:cs="Arial" w:eastAsia="Arial" w:hAnsi="Arial"/>
-          <w:b w:val="1"/>
-          <w:sz w:val="22"/>
-          <w:szCs w:val="22"/>
-          <w:rtl w:val="0"/>
-        </w:rPr>
-        <w:t xml:space="preserve">2. </w:t>
-      </w:r>
-      <w:r>
-        <w:rPr>
-          <w:rFonts w:ascii="Arial" w:cs="Arial" w:eastAsia="Arial" w:hAnsi="Arial"/>
-          <w:b w:val="1"/>
-          <w:rtl w:val="0"/>
-        </w:rPr>
-        <w:t xml:space="preserve">GoProtoz Design Studio</w:t>
-      </w:r>
-      <w:r>
-        <w:rPr>
-          <w:rFonts w:ascii="Arial" w:cs="Arial" w:eastAsia="Arial" w:hAnsi="Arial"/>
-          <w:b w:val="1"/>
-          <w:rtl w:val="0"/>
-        </w:rPr>
-        <w:t xml:space="preserve"> (http://goprotoz.com/)</w:t>
-      </w:r>
-      <w:r>
-        <w:rPr>
-          <w:rFonts w:ascii="Arial" w:cs="Arial" w:eastAsia="Arial" w:hAnsi="Arial"/>
-          <w:rtl w:val="0"/>
-        </w:rPr>
-        <w:t xml:space="preserve">: Working as a Frontend Developer from </w:t>
-      </w:r>
-      <w:r>
-        <w:rPr>
-          <w:rFonts w:ascii="Arial" w:cs="Arial" w:eastAsia="Arial" w:hAnsi="Arial"/>
-          <w:b w:val="1"/>
-          <w:rtl w:val="0"/>
-        </w:rPr>
-        <w:t xml:space="preserve">November 2017 </w:t>
-      </w:r>
-      <w:r>
-        <w:rPr>
-          <w:rFonts w:ascii="Arial" w:cs="Arial" w:eastAsia="Arial" w:hAnsi="Arial"/>
-          <w:rtl w:val="0"/>
-        </w:rPr>
-        <w:t xml:space="preserve"> ( 1.8 Years ).</w:t>
-      </w:r>
-      <w:r>
-        <w:rPr>
-          <w:rFonts w:ascii="Arial" w:cs="Arial" w:eastAsia="Arial" w:hAnsi="Arial"/>
-          <w:sz w:val="18"/>
-          <w:szCs w:val="18"/>
-          <w:rtl w:val="0"/>
-        </w:rPr>
-        <w:t xml:space="preserve"> </w:t>
+        </w:rPr>
+      </w:pPr>
+      <w:r>
+        <w:rPr>
+          <w:rtl w:val="0"/>
+        </w:rPr>
       </w:r>
     </w:p>
     <w:p>
@@ -3175,7 +2540,7 @@
           <w:highlight w:val="white"/>
           <w:rtl w:val="0"/>
         </w:rPr>
-        <w:t xml:space="preserve">Angular7, Angular 8, Typescript, SCSS, JQuery, Javascript, Dreamweaver, Bootstrap, Materialize, Zurb Foundation and Cascading Style Sheets (CSS). Skilled with SEO, on-page SEO, and Page Optimization.</w:t>
+        <w:t xml:space="preserve">Angular7, Angular 8, Typescript, SCSS,  SASS, JQuery, Javascript, Visual Studio Code, Bootstrap 3 &amp; 4 , Materialize, Tweenmax,  Zurb Foundation and Cascading Style Sheets (CSS). Skilled with SEO, On-Page SEO, and Page Optimization. Version Control such as Git and Bitbucket.</w:t>
       </w:r>
     </w:p>
     <w:p>
@@ -3189,17 +2554,54 @@
           <w:rFonts w:ascii="Arial" w:cs="Arial" w:eastAsia="Arial" w:hAnsi="Arial"/>
           <w:sz w:val="18"/>
           <w:szCs w:val="18"/>
-        </w:rPr>
-      </w:pPr>
-      <w:r>
-        <w:rPr>
-          <w:rFonts w:ascii="Arial" w:cs="Arial" w:eastAsia="Arial" w:hAnsi="Arial"/>
-          <w:sz w:val="18"/>
-          <w:szCs w:val="18"/>
           <w:highlight w:val="white"/>
-          <w:rtl w:val="0"/>
-        </w:rPr>
-        <w:t xml:space="preserve">Version Control such as Git and Bitbucket.</w:t>
+        </w:rPr>
+      </w:pPr>
+      <w:r>
+        <w:rPr>
+          <w:rtl w:val="0"/>
+        </w:rPr>
+      </w:r>
+    </w:p>
+    <w:p>
+      <w:pPr>
+        <w:ind w:left="0" w:firstLine="0"/>
+        <w:rPr>
+          <w:rFonts w:ascii="Arial" w:cs="Arial" w:eastAsia="Arial" w:hAnsi="Arial"/>
+          <w:b w:val="1"/>
+        </w:rPr>
+      </w:pPr>
+      <w:r>
+        <w:rPr>
+          <w:rFonts w:ascii="Arial" w:cs="Arial" w:eastAsia="Arial" w:hAnsi="Arial"/>
+          <w:b w:val="1"/>
+          <w:sz w:val="18"/>
+          <w:szCs w:val="18"/>
+          <w:rtl w:val="0"/>
+        </w:rPr>
+        <w:t xml:space="preserve">Job Profile URL Links for </w:t>
+      </w:r>
+      <w:r>
+        <w:rPr>
+          <w:rFonts w:ascii="Arial" w:cs="Arial" w:eastAsia="Arial" w:hAnsi="Arial"/>
+          <w:b w:val="1"/>
+          <w:rtl w:val="0"/>
+        </w:rPr>
+        <w:t xml:space="preserve">GoProtoz Design Studio:</w:t>
+      </w:r>
+    </w:p>
+    <w:p>
+      <w:pPr>
+        <w:ind w:left="0" w:firstLine="0"/>
+        <w:rPr>
+          <w:rFonts w:ascii="Arial" w:cs="Arial" w:eastAsia="Arial" w:hAnsi="Arial"/>
+          <w:b w:val="1"/>
+        </w:rPr>
+      </w:pPr>
+      <w:r>
+        <w:pict>
+          <v:rect style="width:0.0pt;height:1.5pt" o:hr="t" o:hrstd="t" o:hralign="center" fillcolor="#A0A0A0" stroked="f"/>
+        </w:pict>
       </w:r>
       <w:r>
         <w:rPr>
@@ -3285,7 +2687,7 @@
         </w:rPr>
         <w:tab/>
       </w:r>
-      <w:hyperlink r:id="rId12">
+      <w:hyperlink r:id="rId8">
         <w:r>
           <w:rPr>
             <w:rFonts w:ascii="Arial" w:cs="Arial" w:eastAsia="Arial" w:hAnsi="Arial"/>
@@ -3422,15 +2824,64 @@
     <w:p>
       <w:pPr>
         <w:tabs>
+          <w:tab w:val="left" w:pos="0"/>
           <w:tab w:val="left" w:pos="1800"/>
         </w:tabs>
+        <w:ind w:left="2160"/>
+        <w:rPr>
+          <w:rFonts w:ascii="Arial" w:cs="Arial" w:eastAsia="Arial" w:hAnsi="Arial"/>
+          <w:sz w:val="18"/>
+          <w:szCs w:val="18"/>
+        </w:rPr>
+      </w:pPr>
+      <w:r>
+        <w:rPr>
+          <w:rFonts w:ascii="Arial" w:cs="Arial" w:eastAsia="Arial" w:hAnsi="Arial"/>
+          <w:b w:val="1"/>
+          <w:sz w:val="18"/>
+          <w:szCs w:val="18"/>
+          <w:rtl w:val="0"/>
+        </w:rPr>
+        <w:t xml:space="preserve">Duration</w:t>
+        <w:tab/>
+        <w:t xml:space="preserve">: </w:t>
+        <w:tab/>
+        <w:t xml:space="preserve">2 Months</w:t>
+      </w:r>
+      <w:r>
+        <w:rPr>
+          <w:rtl w:val="0"/>
+        </w:rPr>
+      </w:r>
+    </w:p>
+    <w:p>
+      <w:pPr>
+        <w:tabs>
+          <w:tab w:val="left" w:pos="1800"/>
+        </w:tabs>
         <w:ind w:left="2160" w:hanging="2160"/>
         <w:rPr>
           <w:rFonts w:ascii="Arial" w:cs="Arial" w:eastAsia="Arial" w:hAnsi="Arial"/>
-          <w:b w:val="0"/>
-          <w:sz w:val="18"/>
-          <w:szCs w:val="18"/>
-          <w:vertAlign w:val="baseline"/>
+          <w:sz w:val="18"/>
+          <w:szCs w:val="18"/>
+        </w:rPr>
+      </w:pPr>
+      <w:r>
+        <w:rPr>
+          <w:rtl w:val="0"/>
+        </w:rPr>
+      </w:r>
+    </w:p>
+    <w:p>
+      <w:pPr>
+        <w:tabs>
+          <w:tab w:val="left" w:pos="1800"/>
+        </w:tabs>
+        <w:ind w:left="2160" w:hanging="2160"/>
+        <w:rPr>
+          <w:rFonts w:ascii="Arial" w:cs="Arial" w:eastAsia="Arial" w:hAnsi="Arial"/>
+          <w:sz w:val="18"/>
+          <w:szCs w:val="18"/>
         </w:rPr>
       </w:pPr>
       <w:r>
@@ -3521,7 +2972,28 @@
           <w:vertAlign w:val="baseline"/>
           <w:rtl w:val="0"/>
         </w:rPr>
-        <w:t xml:space="preserve">JQuery,  Browser Issue fixing</w:t>
+        <w:t xml:space="preserve">JQuery,  </w:t>
+      </w:r>
+      <w:r>
+        <w:rPr>
+          <w:rFonts w:ascii="Arial" w:cs="Arial" w:eastAsia="Arial" w:hAnsi="Arial"/>
+          <w:color w:val="222222"/>
+          <w:sz w:val="18"/>
+          <w:szCs w:val="18"/>
+          <w:highlight w:val="white"/>
+          <w:rtl w:val="0"/>
+        </w:rPr>
+        <w:t xml:space="preserve">Animate CSS,  Modernizr, </w:t>
+      </w:r>
+      <w:r>
+        <w:rPr>
+          <w:rFonts w:ascii="Arial" w:cs="Arial" w:eastAsia="Arial" w:hAnsi="Arial"/>
+          <w:sz w:val="18"/>
+          <w:szCs w:val="18"/>
+          <w:vertAlign w:val="baseline"/>
+          <w:rtl w:val="0"/>
+        </w:rPr>
+        <w:t xml:space="preserve"> Browser Issue fixing</w:t>
       </w:r>
       <w:r>
         <w:rPr>
@@ -3636,7 +3108,7 @@
         </w:rPr>
         <w:tab/>
       </w:r>
-      <w:hyperlink r:id="rId13">
+      <w:hyperlink r:id="rId9">
         <w:r>
           <w:rPr>
             <w:rFonts w:ascii="Arial" w:cs="Arial" w:eastAsia="Arial" w:hAnsi="Arial"/>
@@ -3659,26 +3131,6 @@
         </w:rPr>
         <w:t xml:space="preserve">  </w:t>
       </w:r>
-      <w:r>
-        <w:rPr>
-          <w:rtl w:val="0"/>
-        </w:rPr>
-      </w:r>
-    </w:p>
-    <w:p>
-      <w:pPr>
-        <w:tabs>
-          <w:tab w:val="left" w:pos="0"/>
-        </w:tabs>
-        <w:ind w:left="2160" w:hanging="2160"/>
-        <w:rPr>
-          <w:rFonts w:ascii="Arial" w:cs="Arial" w:eastAsia="Arial" w:hAnsi="Arial"/>
-          <w:b w:val="0"/>
-          <w:sz w:val="18"/>
-          <w:szCs w:val="18"/>
-          <w:vertAlign w:val="baseline"/>
-        </w:rPr>
-      </w:pPr>
       <w:r>
         <w:rPr>
           <w:rtl w:val="0"/>
@@ -3742,11 +3194,6 @@
         </w:rPr>
         <w:t xml:space="preserve">UX Design Company: GoProtoz offer best UI and UX designs and brings success to your website, web app, and mobile applications with simple, creative, and easy-to-use interface. </w:t>
       </w:r>
-      <w:r>
-        <w:rPr>
-          <w:rtl w:val="0"/>
-        </w:rPr>
-      </w:r>
     </w:p>
     <w:p>
       <w:pPr>
@@ -3754,6 +3201,39 @@
           <w:tab w:val="left" w:pos="0"/>
           <w:tab w:val="left" w:pos="1800"/>
         </w:tabs>
+        <w:ind w:left="2160"/>
+        <w:rPr>
+          <w:rFonts w:ascii="Arial" w:cs="Arial" w:eastAsia="Arial" w:hAnsi="Arial"/>
+          <w:sz w:val="18"/>
+          <w:szCs w:val="18"/>
+        </w:rPr>
+      </w:pPr>
+      <w:r>
+        <w:rPr>
+          <w:rFonts w:ascii="Arial" w:cs="Arial" w:eastAsia="Arial" w:hAnsi="Arial"/>
+          <w:b w:val="1"/>
+          <w:sz w:val="18"/>
+          <w:szCs w:val="18"/>
+          <w:rtl w:val="0"/>
+        </w:rPr>
+        <w:t xml:space="preserve">Duration</w:t>
+        <w:tab/>
+        <w:t xml:space="preserve">: </w:t>
+        <w:tab/>
+        <w:t xml:space="preserve">3 Months</w:t>
+      </w:r>
+      <w:r>
+        <w:rPr>
+          <w:rtl w:val="0"/>
+        </w:rPr>
+      </w:r>
+    </w:p>
+    <w:p>
+      <w:pPr>
+        <w:tabs>
+          <w:tab w:val="left" w:pos="0"/>
+          <w:tab w:val="left" w:pos="1800"/>
+        </w:tabs>
         <w:ind w:left="0" w:firstLine="0"/>
         <w:rPr>
           <w:rFonts w:ascii="Arial" w:cs="Arial" w:eastAsia="Arial" w:hAnsi="Arial"/>
@@ -3800,7 +3280,6 @@
           <w:rFonts w:ascii="Arial" w:cs="Arial" w:eastAsia="Arial" w:hAnsi="Arial"/>
           <w:sz w:val="18"/>
           <w:szCs w:val="18"/>
-          <w:vertAlign w:val="baseline"/>
         </w:rPr>
       </w:pPr>
       <w:r>
@@ -3865,21 +3344,16 @@
           <w:vertAlign w:val="baseline"/>
           <w:rtl w:val="0"/>
         </w:rPr>
-        <w:t xml:space="preserve">, HTML5 &amp; CSS3,  XHTML, Java Script, JQuery, Browser Issue fixing. </w:t>
-      </w:r>
-      <w:r>
-        <w:rPr>
-          <w:rFonts w:ascii="Arial" w:cs="Arial" w:eastAsia="Arial" w:hAnsi="Arial"/>
-          <w:sz w:val="18"/>
-          <w:szCs w:val="18"/>
-          <w:rtl w:val="0"/>
-        </w:rPr>
-        <w:t xml:space="preserve">Animations used Anime.js, SVG Animation.</w:t>
-      </w:r>
-      <w:r>
-        <w:rPr>
-          <w:rtl w:val="0"/>
-        </w:rPr>
+        <w:t xml:space="preserve">, HTML5 &amp; CSS3,  XHTML, Java Script, JQuery, Browser Issue fixing. For </w:t>
+      </w:r>
+      <w:r>
+        <w:rPr>
+          <w:rFonts w:ascii="Arial" w:cs="Arial" w:eastAsia="Arial" w:hAnsi="Arial"/>
+          <w:sz w:val="18"/>
+          <w:szCs w:val="18"/>
+          <w:rtl w:val="0"/>
+        </w:rPr>
+        <w:t xml:space="preserve">Animations used Anime.js, SVG Animation, And for animations Tweenmax (GSAP) used.</w:t>
       </w:r>
     </w:p>
     <w:p>
@@ -3953,11 +3427,9 @@
         <w:spacing w:line="396" w:lineRule="auto"/>
         <w:rPr>
           <w:rFonts w:ascii="Arial" w:cs="Arial" w:eastAsia="Arial" w:hAnsi="Arial"/>
-          <w:b w:val="0"/>
           <w:sz w:val="18"/>
           <w:szCs w:val="18"/>
           <w:u w:val="single"/>
-          <w:vertAlign w:val="baseline"/>
         </w:rPr>
       </w:pPr>
       <w:r>
@@ -4006,7 +3478,7 @@
         </w:rPr>
         <w:tab/>
       </w:r>
-      <w:hyperlink r:id="rId14">
+      <w:hyperlink r:id="rId10">
         <w:r>
           <w:rPr>
             <w:rFonts w:ascii="Arial" w:cs="Arial" w:eastAsia="Arial" w:hAnsi="Arial"/>
@@ -4029,215 +3501,12 @@
     <w:p>
       <w:pPr>
         <w:tabs>
-          <w:tab w:val="left" w:pos="0"/>
-        </w:tabs>
-        <w:ind w:left="2160" w:hanging="2160"/>
-        <w:rPr>
-          <w:rFonts w:ascii="Arial" w:cs="Arial" w:eastAsia="Arial" w:hAnsi="Arial"/>
-          <w:b w:val="0"/>
-          <w:sz w:val="18"/>
-          <w:szCs w:val="18"/>
-          <w:u w:val="single"/>
-          <w:vertAlign w:val="baseline"/>
-        </w:rPr>
-      </w:pPr>
-      <w:r>
-        <w:rPr>
-          <w:rtl w:val="0"/>
-        </w:rPr>
-      </w:r>
-    </w:p>
-    <w:p>
-      <w:pPr>
-        <w:tabs>
-          <w:tab w:val="left" w:pos="0"/>
-        </w:tabs>
-        <w:ind w:left="2160" w:hanging="2160"/>
-        <w:rPr>
-          <w:rFonts w:ascii="Arial" w:cs="Arial" w:eastAsia="Arial" w:hAnsi="Arial"/>
-          <w:sz w:val="18"/>
-          <w:szCs w:val="18"/>
-          <w:highlight w:val="white"/>
-          <w:vertAlign w:val="baseline"/>
-        </w:rPr>
-      </w:pPr>
-      <w:r>
-        <w:rPr>
-          <w:rFonts w:ascii="Arial" w:cs="Arial" w:eastAsia="Arial" w:hAnsi="Arial"/>
-          <w:b w:val="1"/>
-          <w:sz w:val="18"/>
-          <w:szCs w:val="18"/>
-          <w:u w:val="single"/>
-          <w:vertAlign w:val="baseline"/>
-          <w:rtl w:val="0"/>
-        </w:rPr>
-        <w:t xml:space="preserve">Description</w:t>
-      </w:r>
-      <w:r>
-        <w:rPr>
-          <w:rFonts w:ascii="Arial" w:cs="Arial" w:eastAsia="Arial" w:hAnsi="Arial"/>
-          <w:b w:val="1"/>
-          <w:sz w:val="18"/>
-          <w:szCs w:val="18"/>
-          <w:rtl w:val="0"/>
-        </w:rPr>
-        <w:t xml:space="preserve">                :      </w:t>
-      </w:r>
-      <w:r>
-        <w:rPr>
-          <w:rFonts w:ascii="Arial" w:cs="Arial" w:eastAsia="Arial" w:hAnsi="Arial"/>
-          <w:sz w:val="18"/>
-          <w:szCs w:val="18"/>
-          <w:highlight w:val="white"/>
-          <w:rtl w:val="0"/>
-        </w:rPr>
-        <w:t xml:space="preserve">A passionate and expertise development company provides the best digital solutions across various businesses. Our professional team works toward business objectives, engaging insights, creative ideas, to build outstanding products that come to life. We drive your business an extra mile with fantastic user experience thereby achieving strategic growth.</w:t>
-      </w:r>
-      <w:r>
-        <w:rPr>
-          <w:rtl w:val="0"/>
-        </w:rPr>
-      </w:r>
-    </w:p>
-    <w:p>
-      <w:pPr>
-        <w:tabs>
-          <w:tab w:val="left" w:pos="0"/>
-        </w:tabs>
-        <w:ind w:left="2160" w:hanging="2160"/>
-        <w:rPr>
-          <w:rFonts w:ascii="Arial" w:cs="Arial" w:eastAsia="Arial" w:hAnsi="Arial"/>
-          <w:b w:val="0"/>
-          <w:sz w:val="18"/>
-          <w:szCs w:val="18"/>
-          <w:vertAlign w:val="baseline"/>
-        </w:rPr>
-      </w:pPr>
-      <w:r>
-        <w:rPr>
-          <w:rFonts w:ascii="Helvetica Neue" w:cs="Helvetica Neue" w:eastAsia="Helvetica Neue" w:hAnsi="Helvetica Neue"/>
-          <w:sz w:val="18"/>
-          <w:szCs w:val="18"/>
-          <w:vertAlign w:val="baseline"/>
-          <w:rtl w:val="0"/>
-        </w:rPr>
-        <w:tab/>
-        <w:t xml:space="preserve"> </w:t>
-      </w:r>
-      <w:r>
-        <w:rPr>
-          <w:rtl w:val="0"/>
-        </w:rPr>
-      </w:r>
-    </w:p>
-    <w:p>
-      <w:pPr>
-        <w:tabs>
-          <w:tab w:val="left" w:pos="0"/>
-        </w:tabs>
-        <w:rPr>
-          <w:rFonts w:ascii="Arial" w:cs="Arial" w:eastAsia="Arial" w:hAnsi="Arial"/>
-          <w:b w:val="0"/>
-          <w:sz w:val="18"/>
-          <w:szCs w:val="18"/>
-          <w:vertAlign w:val="baseline"/>
-        </w:rPr>
-      </w:pPr>
-      <w:r>
-        <w:rPr>
-          <w:rtl w:val="0"/>
-        </w:rPr>
-      </w:r>
-    </w:p>
-    <w:p>
-      <w:pPr>
-        <w:tabs>
-          <w:tab w:val="left" w:pos="1800"/>
-        </w:tabs>
-        <w:spacing w:line="396" w:lineRule="auto"/>
-        <w:ind w:left="2160" w:hanging="2160"/>
-        <w:rPr>
-          <w:rFonts w:ascii="Arial" w:cs="Arial" w:eastAsia="Arial" w:hAnsi="Arial"/>
-          <w:sz w:val="18"/>
-          <w:szCs w:val="18"/>
-          <w:vertAlign w:val="baseline"/>
-        </w:rPr>
-      </w:pPr>
-      <w:r>
-        <w:rPr>
-          <w:rFonts w:ascii="Arial" w:cs="Arial" w:eastAsia="Arial" w:hAnsi="Arial"/>
-          <w:b w:val="1"/>
-          <w:color w:val="000000"/>
-          <w:sz w:val="18"/>
-          <w:szCs w:val="18"/>
-          <w:vertAlign w:val="baseline"/>
-          <w:rtl w:val="0"/>
-        </w:rPr>
-        <w:t xml:space="preserve">Responsibilities</w:t>
-        <w:tab/>
-        <w:t xml:space="preserve">:  </w:t>
-        <w:tab/>
-      </w:r>
-      <w:r>
-        <w:rPr>
-          <w:rFonts w:ascii="Arial" w:cs="Arial" w:eastAsia="Arial" w:hAnsi="Arial"/>
-          <w:sz w:val="18"/>
-          <w:szCs w:val="18"/>
-          <w:vertAlign w:val="baseline"/>
-          <w:rtl w:val="0"/>
-        </w:rPr>
-        <w:t xml:space="preserve">PSD to HTML, Responsive Conversion., </w:t>
-      </w:r>
-      <w:r>
-        <w:rPr>
-          <w:rFonts w:ascii="Arial" w:cs="Arial" w:eastAsia="Arial" w:hAnsi="Arial"/>
-          <w:sz w:val="18"/>
-          <w:szCs w:val="18"/>
-          <w:rtl w:val="0"/>
-        </w:rPr>
-        <w:t xml:space="preserve">Angular 7, Bootstrap 4, </w:t>
-      </w:r>
-      <w:r>
-        <w:rPr>
-          <w:rFonts w:ascii="Arial" w:cs="Arial" w:eastAsia="Arial" w:hAnsi="Arial"/>
-          <w:sz w:val="18"/>
-          <w:szCs w:val="18"/>
-          <w:vertAlign w:val="baseline"/>
-          <w:rtl w:val="0"/>
-        </w:rPr>
-        <w:t xml:space="preserve">HTML5 &amp; CSS3, XHTML, Java Script, JQuery, Browser Issue fixing.  </w:t>
-      </w:r>
-    </w:p>
-    <w:p>
-      <w:pPr>
-        <w:tabs>
-          <w:tab w:val="left" w:pos="1800"/>
-        </w:tabs>
-        <w:spacing w:line="396" w:lineRule="auto"/>
-        <w:ind w:left="0" w:firstLine="0"/>
-        <w:rPr>
-          <w:rFonts w:ascii="Arial" w:cs="Arial" w:eastAsia="Arial" w:hAnsi="Arial"/>
-          <w:sz w:val="18"/>
-          <w:szCs w:val="18"/>
-          <w:vertAlign w:val="baseline"/>
-        </w:rPr>
-      </w:pPr>
-      <w:r>
-        <w:rPr>
-          <w:rtl w:val="0"/>
-        </w:rPr>
-      </w:r>
-    </w:p>
-    <w:p>
-      <w:pPr>
-        <w:tabs>
           <w:tab w:val="left" w:pos="1800"/>
           <w:tab w:val="left" w:pos="2160"/>
         </w:tabs>
         <w:spacing w:line="396" w:lineRule="auto"/>
         <w:rPr>
           <w:rFonts w:ascii="Arial" w:cs="Arial" w:eastAsia="Arial" w:hAnsi="Arial"/>
-          <w:b w:val="1"/>
           <w:sz w:val="18"/>
           <w:szCs w:val="18"/>
           <w:u w:val="single"/>
@@ -4247,6 +3516,211 @@
         <w:rPr>
           <w:rtl w:val="0"/>
         </w:rPr>
+      </w:r>
+    </w:p>
+    <w:p>
+      <w:pPr>
+        <w:tabs>
+          <w:tab w:val="left" w:pos="0"/>
+          <w:tab w:val="left" w:pos="1800"/>
+        </w:tabs>
+        <w:ind w:left="2160"/>
+        <w:rPr>
+          <w:rFonts w:ascii="Arial" w:cs="Arial" w:eastAsia="Arial" w:hAnsi="Arial"/>
+          <w:sz w:val="18"/>
+          <w:szCs w:val="18"/>
+        </w:rPr>
+      </w:pPr>
+      <w:r>
+        <w:rPr>
+          <w:rFonts w:ascii="Arial" w:cs="Arial" w:eastAsia="Arial" w:hAnsi="Arial"/>
+          <w:b w:val="1"/>
+          <w:sz w:val="18"/>
+          <w:szCs w:val="18"/>
+          <w:rtl w:val="0"/>
+        </w:rPr>
+        <w:t xml:space="preserve">Duration</w:t>
+        <w:tab/>
+        <w:t xml:space="preserve">: </w:t>
+        <w:tab/>
+        <w:t xml:space="preserve">2 Months</w:t>
+      </w:r>
+      <w:r>
+        <w:rPr>
+          <w:rtl w:val="0"/>
+        </w:rPr>
+      </w:r>
+    </w:p>
+    <w:p>
+      <w:pPr>
+        <w:tabs>
+          <w:tab w:val="left" w:pos="0"/>
+        </w:tabs>
+        <w:ind w:left="0" w:firstLine="0"/>
+        <w:rPr>
+          <w:rFonts w:ascii="Arial" w:cs="Arial" w:eastAsia="Arial" w:hAnsi="Arial"/>
+          <w:sz w:val="18"/>
+          <w:szCs w:val="18"/>
+          <w:u w:val="single"/>
+        </w:rPr>
+      </w:pPr>
+      <w:r>
+        <w:rPr>
+          <w:rtl w:val="0"/>
+        </w:rPr>
+      </w:r>
+    </w:p>
+    <w:p>
+      <w:pPr>
+        <w:tabs>
+          <w:tab w:val="left" w:pos="0"/>
+        </w:tabs>
+        <w:ind w:left="2160" w:hanging="2160"/>
+        <w:rPr>
+          <w:rFonts w:ascii="Arial" w:cs="Arial" w:eastAsia="Arial" w:hAnsi="Arial"/>
+          <w:sz w:val="18"/>
+          <w:szCs w:val="18"/>
+          <w:u w:val="single"/>
+        </w:rPr>
+      </w:pPr>
+      <w:r>
+        <w:rPr>
+          <w:rtl w:val="0"/>
+        </w:rPr>
+      </w:r>
+    </w:p>
+    <w:p>
+      <w:pPr>
+        <w:tabs>
+          <w:tab w:val="left" w:pos="0"/>
+        </w:tabs>
+        <w:ind w:left="2160" w:hanging="2160"/>
+        <w:rPr>
+          <w:rFonts w:ascii="Arial" w:cs="Arial" w:eastAsia="Arial" w:hAnsi="Arial"/>
+          <w:sz w:val="18"/>
+          <w:szCs w:val="18"/>
+          <w:highlight w:val="white"/>
+        </w:rPr>
+      </w:pPr>
+      <w:r>
+        <w:rPr>
+          <w:rFonts w:ascii="Arial" w:cs="Arial" w:eastAsia="Arial" w:hAnsi="Arial"/>
+          <w:b w:val="1"/>
+          <w:sz w:val="18"/>
+          <w:szCs w:val="18"/>
+          <w:u w:val="single"/>
+          <w:vertAlign w:val="baseline"/>
+          <w:rtl w:val="0"/>
+        </w:rPr>
+        <w:t xml:space="preserve">Description</w:t>
+      </w:r>
+      <w:r>
+        <w:rPr>
+          <w:rFonts w:ascii="Arial" w:cs="Arial" w:eastAsia="Arial" w:hAnsi="Arial"/>
+          <w:b w:val="1"/>
+          <w:sz w:val="18"/>
+          <w:szCs w:val="18"/>
+          <w:rtl w:val="0"/>
+        </w:rPr>
+        <w:t xml:space="preserve">                :      </w:t>
+      </w:r>
+      <w:r>
+        <w:rPr>
+          <w:rFonts w:ascii="Arial" w:cs="Arial" w:eastAsia="Arial" w:hAnsi="Arial"/>
+          <w:sz w:val="18"/>
+          <w:szCs w:val="18"/>
+          <w:highlight w:val="white"/>
+          <w:rtl w:val="0"/>
+        </w:rPr>
+        <w:t xml:space="preserve">A passionate and expertise development company provides the best digital solutions across various businesses. Our professional team works toward business objectives, engaging insights, creative ideas, to build outstanding products that come to life. We drive your business an extra mile with fantastic user experience thereby achieving strategic growth.</w:t>
+      </w:r>
+    </w:p>
+    <w:p>
+      <w:pPr>
+        <w:tabs>
+          <w:tab w:val="left" w:pos="0"/>
+        </w:tabs>
+        <w:ind w:left="2160" w:hanging="2160"/>
+        <w:rPr>
+          <w:rFonts w:ascii="Arial" w:cs="Arial" w:eastAsia="Arial" w:hAnsi="Arial"/>
+          <w:sz w:val="18"/>
+          <w:szCs w:val="18"/>
+          <w:highlight w:val="white"/>
+        </w:rPr>
+      </w:pPr>
+      <w:r>
+        <w:rPr>
+          <w:rtl w:val="0"/>
+        </w:rPr>
+      </w:r>
+    </w:p>
+    <w:p>
+      <w:pPr>
+        <w:tabs>
+          <w:tab w:val="left" w:pos="1800"/>
+        </w:tabs>
+        <w:spacing w:line="276" w:lineRule="auto"/>
+        <w:ind w:left="2160" w:hanging="2160"/>
+        <w:rPr>
+          <w:rFonts w:ascii="Arial" w:cs="Arial" w:eastAsia="Arial" w:hAnsi="Arial"/>
+          <w:sz w:val="18"/>
+          <w:szCs w:val="18"/>
+          <w:vertAlign w:val="baseline"/>
+        </w:rPr>
+      </w:pPr>
+      <w:r>
+        <w:rPr>
+          <w:rFonts w:ascii="Arial" w:cs="Arial" w:eastAsia="Arial" w:hAnsi="Arial"/>
+          <w:b w:val="1"/>
+          <w:color w:val="000000"/>
+          <w:sz w:val="18"/>
+          <w:szCs w:val="18"/>
+          <w:vertAlign w:val="baseline"/>
+          <w:rtl w:val="0"/>
+        </w:rPr>
+        <w:t xml:space="preserve">Responsibilities</w:t>
+        <w:tab/>
+        <w:t xml:space="preserve">:  </w:t>
+        <w:tab/>
+      </w:r>
+      <w:r>
+        <w:rPr>
+          <w:rFonts w:ascii="Arial" w:cs="Arial" w:eastAsia="Arial" w:hAnsi="Arial"/>
+          <w:b w:val="1"/>
+          <w:sz w:val="18"/>
+          <w:szCs w:val="18"/>
+          <w:rtl w:val="0"/>
+        </w:rPr>
+        <w:t xml:space="preserve">Sketch to HTML, Responsive Conversion.,</w:t>
+      </w:r>
+      <w:r>
+        <w:rPr>
+          <w:rFonts w:ascii="Arial" w:cs="Arial" w:eastAsia="Arial" w:hAnsi="Arial"/>
+          <w:sz w:val="18"/>
+          <w:szCs w:val="18"/>
+          <w:vertAlign w:val="baseline"/>
+          <w:rtl w:val="0"/>
+        </w:rPr>
+        <w:t xml:space="preserve"> </w:t>
+      </w:r>
+      <w:r>
+        <w:rPr>
+          <w:rFonts w:ascii="Arial" w:cs="Arial" w:eastAsia="Arial" w:hAnsi="Arial"/>
+          <w:sz w:val="18"/>
+          <w:szCs w:val="18"/>
+          <w:rtl w:val="0"/>
+        </w:rPr>
+        <w:t xml:space="preserve">Angular 7, Bootstrap 4, Typescript, </w:t>
+      </w:r>
+      <w:r>
+        <w:rPr>
+          <w:rFonts w:ascii="Arial" w:cs="Arial" w:eastAsia="Arial" w:hAnsi="Arial"/>
+          <w:sz w:val="18"/>
+          <w:szCs w:val="18"/>
+          <w:vertAlign w:val="baseline"/>
+          <w:rtl w:val="0"/>
+        </w:rPr>
+        <w:t xml:space="preserve">HTML5 &amp; CSS3, SCSS, XHTML, Java Script, JQuery, Browser Issue fixing.  </w:t>
       </w:r>
     </w:p>
     <w:p>
@@ -4258,6 +3732,27 @@
         <w:spacing w:line="396" w:lineRule="auto"/>
         <w:rPr>
           <w:rFonts w:ascii="Arial" w:cs="Arial" w:eastAsia="Arial" w:hAnsi="Arial"/>
+          <w:b w:val="1"/>
+          <w:sz w:val="18"/>
+          <w:szCs w:val="18"/>
+          <w:u w:val="single"/>
+        </w:rPr>
+      </w:pPr>
+      <w:r>
+        <w:rPr>
+          <w:rtl w:val="0"/>
+        </w:rPr>
+      </w:r>
+    </w:p>
+    <w:p>
+      <w:pPr>
+        <w:tabs>
+          <w:tab w:val="left" w:pos="1800"/>
+          <w:tab w:val="left" w:pos="2160"/>
+        </w:tabs>
+        <w:spacing w:line="396" w:lineRule="auto"/>
+        <w:rPr>
+          <w:rFonts w:ascii="Arial" w:cs="Arial" w:eastAsia="Arial" w:hAnsi="Arial"/>
           <w:b w:val="0"/>
           <w:sz w:val="18"/>
           <w:szCs w:val="18"/>
@@ -4311,7 +3806,7 @@
         </w:rPr>
         <w:tab/>
       </w:r>
-      <w:hyperlink r:id="rId15">
+      <w:hyperlink r:id="rId11">
         <w:r>
           <w:rPr>
             <w:rFonts w:ascii="Arial" w:cs="Arial" w:eastAsia="Arial" w:hAnsi="Arial"/>
@@ -4381,11 +3876,13 @@
         <w:tabs>
           <w:tab w:val="left" w:pos="0"/>
         </w:tabs>
+        <w:spacing w:line="276" w:lineRule="auto"/>
         <w:ind w:left="2160" w:hanging="2160"/>
         <w:rPr>
           <w:rFonts w:ascii="Arial" w:cs="Arial" w:eastAsia="Arial" w:hAnsi="Arial"/>
           <w:sz w:val="18"/>
           <w:szCs w:val="18"/>
+          <w:highlight w:val="white"/>
         </w:rPr>
       </w:pPr>
       <w:r>
@@ -4408,7 +3905,7 @@
           <w:szCs w:val="18"/>
           <w:rtl w:val="0"/>
         </w:rPr>
-        <w:t xml:space="preserve">                 :      </w:t>
+        <w:t xml:space="preserve">                :      </w:t>
       </w:r>
       <w:r>
         <w:rPr>
@@ -4418,8 +3915,22 @@
           <w:highlight w:val="white"/>
           <w:rtl w:val="0"/>
         </w:rPr>
-        <w:t xml:space="preserve">ISJCRESM is an international peer reviewed, online journal published for the enhancement of research in various disciplines of Science, Engineering Technologies and Management</w:t>
-      </w:r>
+        <w:t xml:space="preserve">ISJ CREAM is an international peer reviewed, online journal published for the enhancement of research in various disciplines of Science, Engineering Technologies and Management.</w:t>
+      </w:r>
+    </w:p>
+    <w:p>
+      <w:pPr>
+        <w:tabs>
+          <w:tab w:val="left" w:pos="0"/>
+        </w:tabs>
+        <w:ind w:left="2160" w:hanging="2160"/>
+        <w:rPr>
+          <w:rFonts w:ascii="Arial" w:cs="Arial" w:eastAsia="Arial" w:hAnsi="Arial"/>
+          <w:sz w:val="18"/>
+          <w:szCs w:val="18"/>
+          <w:highlight w:val="white"/>
+        </w:rPr>
+      </w:pPr>
       <w:r>
         <w:rPr>
           <w:rtl w:val="0"/>
@@ -4432,13 +3943,44 @@
           <w:tab w:val="left" w:pos="0"/>
           <w:tab w:val="left" w:pos="1800"/>
         </w:tabs>
+        <w:ind w:left="2160"/>
+        <w:rPr>
+          <w:rFonts w:ascii="Arial" w:cs="Arial" w:eastAsia="Arial" w:hAnsi="Arial"/>
+          <w:sz w:val="18"/>
+          <w:szCs w:val="18"/>
+        </w:rPr>
+      </w:pPr>
+      <w:r>
+        <w:rPr>
+          <w:rFonts w:ascii="Arial" w:cs="Arial" w:eastAsia="Arial" w:hAnsi="Arial"/>
+          <w:b w:val="1"/>
+          <w:sz w:val="18"/>
+          <w:szCs w:val="18"/>
+          <w:rtl w:val="0"/>
+        </w:rPr>
+        <w:t xml:space="preserve">Duration</w:t>
+        <w:tab/>
+        <w:t xml:space="preserve">: </w:t>
+        <w:tab/>
+        <w:t xml:space="preserve">2 Months</w:t>
+      </w:r>
+      <w:r>
+        <w:rPr>
+          <w:rtl w:val="0"/>
+        </w:rPr>
+      </w:r>
+    </w:p>
+    <w:p>
+      <w:pPr>
+        <w:tabs>
+          <w:tab w:val="left" w:pos="0"/>
+          <w:tab w:val="left" w:pos="1800"/>
+        </w:tabs>
         <w:ind w:left="0" w:firstLine="0"/>
         <w:rPr>
           <w:rFonts w:ascii="Arial" w:cs="Arial" w:eastAsia="Arial" w:hAnsi="Arial"/>
-          <w:b w:val="0"/>
-          <w:sz w:val="18"/>
-          <w:szCs w:val="18"/>
-          <w:vertAlign w:val="baseline"/>
+          <w:sz w:val="18"/>
+          <w:szCs w:val="18"/>
         </w:rPr>
       </w:pPr>
       <w:r>
@@ -4498,12 +4040,22 @@
       <w:r>
         <w:rPr>
           <w:rFonts w:ascii="Arial" w:cs="Arial" w:eastAsia="Arial" w:hAnsi="Arial"/>
-          <w:sz w:val="18"/>
-          <w:szCs w:val="18"/>
-          <w:vertAlign w:val="baseline"/>
-          <w:rtl w:val="0"/>
-        </w:rPr>
-        <w:t xml:space="preserve">PSD to HTML, Responsive Conversion., , HTML5 &amp; CSS3, XHTML, Java Script, Bootstrap</w:t>
+          <w:b w:val="1"/>
+          <w:sz w:val="18"/>
+          <w:szCs w:val="18"/>
+          <w:rtl w:val="0"/>
+        </w:rPr>
+        <w:t xml:space="preserve">Sketch to HTML, Responsive Conversion.,</w:t>
+      </w:r>
+      <w:r>
+        <w:rPr>
+          <w:rFonts w:ascii="Arial" w:cs="Arial" w:eastAsia="Arial" w:hAnsi="Arial"/>
+          <w:sz w:val="18"/>
+          <w:szCs w:val="18"/>
+          <w:vertAlign w:val="baseline"/>
+          <w:rtl w:val="0"/>
+        </w:rPr>
+        <w:t xml:space="preserve">HTML5 &amp; CSS3, XHTML, Java Script, Bootstrap</w:t>
       </w:r>
       <w:r>
         <w:rPr>
@@ -4534,8 +4086,23 @@
         <w:ind w:left="2160" w:hanging="2160"/>
         <w:rPr>
           <w:rFonts w:ascii="Arial" w:cs="Arial" w:eastAsia="Arial" w:hAnsi="Arial"/>
-          <w:b w:val="0"/>
-          <w:vertAlign w:val="baseline"/>
+        </w:rPr>
+      </w:pPr>
+      <w:r>
+        <w:rPr>
+          <w:rtl w:val="0"/>
+        </w:rPr>
+      </w:r>
+    </w:p>
+    <w:p>
+      <w:pPr>
+        <w:tabs>
+          <w:tab w:val="left" w:pos="1800"/>
+        </w:tabs>
+        <w:spacing w:line="396" w:lineRule="auto"/>
+        <w:ind w:left="2160" w:hanging="2160"/>
+        <w:rPr>
+          <w:rFonts w:ascii="Arial" w:cs="Arial" w:eastAsia="Arial" w:hAnsi="Arial"/>
         </w:rPr>
       </w:pPr>
       <w:r>
@@ -4553,31 +4120,9 @@
         <w:spacing w:line="396" w:lineRule="auto"/>
         <w:rPr>
           <w:rFonts w:ascii="Arial" w:cs="Arial" w:eastAsia="Arial" w:hAnsi="Arial"/>
-          <w:b w:val="0"/>
           <w:sz w:val="18"/>
           <w:szCs w:val="18"/>
           <w:u w:val="single"/>
-          <w:vertAlign w:val="baseline"/>
-        </w:rPr>
-      </w:pPr>
-      <w:r>
-        <w:rPr>
-          <w:rtl w:val="0"/>
-        </w:rPr>
-      </w:r>
-    </w:p>
-    <w:p>
-      <w:pPr>
-        <w:tabs>
-          <w:tab w:val="left" w:pos="1800"/>
-          <w:tab w:val="left" w:pos="2160"/>
-        </w:tabs>
-        <w:spacing w:line="396" w:lineRule="auto"/>
-        <w:rPr>
-          <w:rFonts w:ascii="Arial" w:cs="Arial" w:eastAsia="Arial" w:hAnsi="Arial"/>
-          <w:b w:val="1"/>
-          <w:sz w:val="18"/>
-          <w:szCs w:val="18"/>
         </w:rPr>
       </w:pPr>
       <w:r>
@@ -4621,21 +4166,95 @@
         </w:rPr>
         <w:tab/>
       </w:r>
-      <w:hyperlink r:id="rId16">
+      <w:hyperlink r:id="rId12">
         <w:r>
           <w:rPr>
             <w:rFonts w:ascii="Arial" w:cs="Arial" w:eastAsia="Arial" w:hAnsi="Arial"/>
             <w:b w:val="1"/>
-            <w:color w:val="0000ff"/>
+            <w:color w:val="1155cc"/>
+            <w:sz w:val="18"/>
+            <w:szCs w:val="18"/>
             <w:u w:val="single"/>
             <w:rtl w:val="0"/>
           </w:rPr>
-          <w:t xml:space="preserve">http://spiderwebindia.in/KCSchool/</w:t>
+          <w:t xml:space="preserve">http://www.factoreal.com/</w:t>
         </w:r>
       </w:hyperlink>
       <w:r>
         <w:rPr>
-          <w:rFonts w:ascii="Arial" w:cs="Arial" w:eastAsia="Arial" w:hAnsi="Arial"/>
+          <w:rtl w:val="0"/>
+        </w:rPr>
+      </w:r>
+    </w:p>
+    <w:p>
+      <w:pPr>
+        <w:tabs>
+          <w:tab w:val="left" w:pos="0"/>
+        </w:tabs>
+        <w:ind w:left="2160"/>
+        <w:rPr>
+          <w:rFonts w:ascii="Arial" w:cs="Arial" w:eastAsia="Arial" w:hAnsi="Arial"/>
+          <w:sz w:val="18"/>
+          <w:szCs w:val="18"/>
+          <w:u w:val="single"/>
+        </w:rPr>
+      </w:pPr>
+      <w:r>
+        <w:rPr>
+          <w:rtl w:val="0"/>
+        </w:rPr>
+      </w:r>
+    </w:p>
+    <w:p>
+      <w:pPr>
+        <w:tabs>
+          <w:tab w:val="left" w:pos="0"/>
+        </w:tabs>
+        <w:spacing w:line="276" w:lineRule="auto"/>
+        <w:ind w:left="2160"/>
+        <w:rPr>
+          <w:rFonts w:ascii="Arial" w:cs="Arial" w:eastAsia="Arial" w:hAnsi="Arial"/>
+          <w:sz w:val="18"/>
+          <w:szCs w:val="18"/>
+          <w:highlight w:val="white"/>
+        </w:rPr>
+      </w:pPr>
+      <w:r>
+        <w:rPr>
+          <w:rFonts w:ascii="Arial" w:cs="Arial" w:eastAsia="Arial" w:hAnsi="Arial"/>
+          <w:b w:val="1"/>
+          <w:sz w:val="18"/>
+          <w:szCs w:val="18"/>
+          <w:u w:val="single"/>
+          <w:rtl w:val="0"/>
+        </w:rPr>
+        <w:t xml:space="preserve">Description</w:t>
+      </w:r>
+      <w:r>
+        <w:rPr>
+          <w:rFonts w:ascii="Arial" w:cs="Arial" w:eastAsia="Arial" w:hAnsi="Arial"/>
+          <w:b w:val="1"/>
+          <w:sz w:val="18"/>
+          <w:szCs w:val="18"/>
+          <w:rtl w:val="0"/>
+        </w:rPr>
+        <w:t xml:space="preserve">                :      </w:t>
+      </w:r>
+      <w:r>
+        <w:rPr>
+          <w:rFonts w:ascii="Arial" w:cs="Arial" w:eastAsia="Arial" w:hAnsi="Arial"/>
+          <w:sz w:val="18"/>
+          <w:szCs w:val="18"/>
+          <w:rtl w:val="0"/>
+        </w:rPr>
+        <w:t xml:space="preserve">Factoreal</w:t>
+      </w:r>
+      <w:r>
+        <w:rPr>
+          <w:rFonts w:ascii="Arial" w:cs="Arial" w:eastAsia="Arial" w:hAnsi="Arial"/>
+          <w:b w:val="1"/>
+          <w:sz w:val="18"/>
+          <w:szCs w:val="18"/>
           <w:rtl w:val="0"/>
         </w:rPr>
         <w:t xml:space="preserve"> </w:t>
@@ -4643,18 +4262,12 @@
       <w:r>
         <w:rPr>
           <w:rFonts w:ascii="Arial" w:cs="Arial" w:eastAsia="Arial" w:hAnsi="Arial"/>
-          <w:b w:val="1"/>
-          <w:sz w:val="18"/>
-          <w:szCs w:val="18"/>
-          <w:u w:val="single"/>
-          <w:rtl w:val="0"/>
-        </w:rPr>
-        <w:t xml:space="preserve"> </w:t>
-      </w:r>
-      <w:r>
-        <w:rPr>
-          <w:rtl w:val="0"/>
-        </w:rPr>
+          <w:sz w:val="18"/>
+          <w:szCs w:val="18"/>
+          <w:highlight w:val="white"/>
+          <w:rtl w:val="0"/>
+        </w:rPr>
+        <w:t xml:space="preserve">Omni-Channel Marketing Automation industry.  The industry needs a reset. A tool designed for marketers. Simple, Intelligent, Effective . </w:t>
       </w:r>
     </w:p>
     <w:p>
@@ -4665,58 +4278,15 @@
         <w:ind w:left="2160"/>
         <w:rPr>
           <w:rFonts w:ascii="Arial" w:cs="Arial" w:eastAsia="Arial" w:hAnsi="Arial"/>
-          <w:b w:val="1"/>
-          <w:sz w:val="18"/>
-          <w:szCs w:val="18"/>
-        </w:rPr>
-      </w:pPr>
-      <w:r>
-        <w:rPr>
-          <w:rtl w:val="0"/>
-        </w:rPr>
-      </w:r>
-    </w:p>
-    <w:p>
-      <w:pPr>
-        <w:tabs>
-          <w:tab w:val="left" w:pos="0"/>
-        </w:tabs>
-        <w:ind w:left="2160"/>
-        <w:rPr>
-          <w:rFonts w:ascii="Arial" w:cs="Arial" w:eastAsia="Arial" w:hAnsi="Arial"/>
-          <w:sz w:val="18"/>
-          <w:szCs w:val="18"/>
-        </w:rPr>
-      </w:pPr>
-      <w:r>
-        <w:rPr>
-          <w:rFonts w:ascii="Arial" w:cs="Arial" w:eastAsia="Arial" w:hAnsi="Arial"/>
-          <w:b w:val="1"/>
-          <w:sz w:val="18"/>
-          <w:szCs w:val="18"/>
-          <w:u w:val="single"/>
-          <w:rtl w:val="0"/>
-        </w:rPr>
-        <w:t xml:space="preserve">Description</w:t>
-      </w:r>
-      <w:r>
-        <w:rPr>
-          <w:rFonts w:ascii="Arial" w:cs="Arial" w:eastAsia="Arial" w:hAnsi="Arial"/>
-          <w:b w:val="1"/>
-          <w:sz w:val="18"/>
-          <w:szCs w:val="18"/>
-          <w:rtl w:val="0"/>
-        </w:rPr>
-        <w:tab/>
-      </w:r>
-      <w:r>
-        <w:rPr>
-          <w:rFonts w:ascii="Arial" w:cs="Arial" w:eastAsia="Arial" w:hAnsi="Arial"/>
-          <w:sz w:val="18"/>
-          <w:szCs w:val="18"/>
-          <w:rtl w:val="0"/>
-        </w:rPr>
-        <w:t xml:space="preserve">In the 60s and 70s, there were many American families living in the city, but the local schools did not offer a North American model of instruction. The idea of sending their children to a boarding school did not appeal to Eloise R. Bennett and her family (the founders of KCS ). They decided to open their own school in a garage on Millers Road which came to be known as the American Community School and later as Kings Christian School.</w:t>
+          <w:sz w:val="18"/>
+          <w:szCs w:val="18"/>
+          <w:highlight w:val="white"/>
+        </w:rPr>
+      </w:pPr>
+      <w:r>
+        <w:rPr>
+          <w:rtl w:val="0"/>
+        </w:rPr>
       </w:r>
     </w:p>
     <w:p>
@@ -4725,13 +4295,27 @@
           <w:tab w:val="left" w:pos="0"/>
           <w:tab w:val="left" w:pos="1800"/>
         </w:tabs>
-        <w:ind w:left="0" w:firstLine="0"/>
-        <w:rPr>
-          <w:rFonts w:ascii="Arial" w:cs="Arial" w:eastAsia="Arial" w:hAnsi="Arial"/>
-          <w:sz w:val="18"/>
-          <w:szCs w:val="18"/>
-        </w:rPr>
-      </w:pPr>
+        <w:ind w:left="2160"/>
+        <w:rPr>
+          <w:rFonts w:ascii="Arial" w:cs="Arial" w:eastAsia="Arial" w:hAnsi="Arial"/>
+          <w:sz w:val="18"/>
+          <w:szCs w:val="18"/>
+        </w:rPr>
+      </w:pPr>
+      <w:r>
+        <w:rPr>
+          <w:rFonts w:ascii="Arial" w:cs="Arial" w:eastAsia="Arial" w:hAnsi="Arial"/>
+          <w:b w:val="1"/>
+          <w:sz w:val="18"/>
+          <w:szCs w:val="18"/>
+          <w:rtl w:val="0"/>
+        </w:rPr>
+        <w:t xml:space="preserve">Duration</w:t>
+        <w:tab/>
+        <w:t xml:space="preserve">: </w:t>
+        <w:tab/>
+        <w:t xml:space="preserve">2 Months</w:t>
+      </w:r>
       <w:r>
         <w:rPr>
           <w:rtl w:val="0"/>
@@ -4744,56 +4328,44 @@
           <w:tab w:val="left" w:pos="0"/>
           <w:tab w:val="left" w:pos="1800"/>
         </w:tabs>
+        <w:rPr>
+          <w:rFonts w:ascii="Arial" w:cs="Arial" w:eastAsia="Arial" w:hAnsi="Arial"/>
+          <w:sz w:val="18"/>
+          <w:szCs w:val="18"/>
+        </w:rPr>
+      </w:pPr>
+      <w:r>
+        <w:rPr>
+          <w:rtl w:val="0"/>
+        </w:rPr>
+      </w:r>
+    </w:p>
+    <w:p>
+      <w:pPr>
+        <w:tabs>
+          <w:tab w:val="left" w:pos="0"/>
+        </w:tabs>
+        <w:rPr>
+          <w:rFonts w:ascii="Arial" w:cs="Arial" w:eastAsia="Arial" w:hAnsi="Arial"/>
+          <w:sz w:val="18"/>
+          <w:szCs w:val="18"/>
+        </w:rPr>
+      </w:pPr>
+      <w:r>
+        <w:rPr>
+          <w:rtl w:val="0"/>
+        </w:rPr>
+      </w:r>
+    </w:p>
+    <w:p>
+      <w:pPr>
+        <w:tabs>
+          <w:tab w:val="left" w:pos="1800"/>
+        </w:tabs>
+        <w:spacing w:line="396" w:lineRule="auto"/>
         <w:ind w:left="2160"/>
         <w:rPr>
           <w:rFonts w:ascii="Arial" w:cs="Arial" w:eastAsia="Arial" w:hAnsi="Arial"/>
-          <w:b w:val="1"/>
-          <w:sz w:val="18"/>
-          <w:szCs w:val="18"/>
-        </w:rPr>
-      </w:pPr>
-      <w:r>
-        <w:rPr>
-          <w:rFonts w:ascii="Arial" w:cs="Arial" w:eastAsia="Arial" w:hAnsi="Arial"/>
-          <w:sz w:val="18"/>
-          <w:szCs w:val="18"/>
-          <w:rtl w:val="0"/>
-        </w:rPr>
-        <w:tab/>
-      </w:r>
-      <w:r>
-        <w:rPr>
-          <w:rtl w:val="0"/>
-        </w:rPr>
-      </w:r>
-    </w:p>
-    <w:p>
-      <w:pPr>
-        <w:tabs>
-          <w:tab w:val="left" w:pos="1800"/>
-        </w:tabs>
-        <w:ind w:left="2160"/>
-        <w:rPr>
-          <w:rFonts w:ascii="Arial" w:cs="Arial" w:eastAsia="Arial" w:hAnsi="Arial"/>
-          <w:b w:val="1"/>
-          <w:sz w:val="18"/>
-          <w:szCs w:val="18"/>
-        </w:rPr>
-      </w:pPr>
-      <w:r>
-        <w:rPr>
-          <w:rtl w:val="0"/>
-        </w:rPr>
-      </w:r>
-    </w:p>
-    <w:p>
-      <w:pPr>
-        <w:tabs>
-          <w:tab w:val="left" w:pos="1800"/>
-        </w:tabs>
-        <w:ind w:left="2160"/>
-        <w:rPr>
-          <w:rFonts w:ascii="Arial" w:cs="Arial" w:eastAsia="Arial" w:hAnsi="Arial"/>
           <w:sz w:val="18"/>
           <w:szCs w:val="18"/>
         </w:rPr>
@@ -4808,36 +4380,18 @@
         </w:rPr>
         <w:t xml:space="preserve">Responsibilities</w:t>
         <w:tab/>
-        <w:t xml:space="preserve">:</w:t>
-      </w:r>
-      <w:r>
-        <w:rPr>
-          <w:rFonts w:ascii="Arial" w:cs="Arial" w:eastAsia="Arial" w:hAnsi="Arial"/>
-          <w:sz w:val="18"/>
-          <w:szCs w:val="18"/>
-          <w:rtl w:val="0"/>
-        </w:rPr>
-        <w:t xml:space="preserve">  </w:t>
-        <w:tab/>
-      </w:r>
-      <w:r>
-        <w:rPr>
-          <w:rFonts w:ascii="Arial" w:cs="Arial" w:eastAsia="Arial" w:hAnsi="Arial"/>
-          <w:b w:val="1"/>
-          <w:sz w:val="18"/>
-          <w:szCs w:val="18"/>
-          <w:rtl w:val="0"/>
-        </w:rPr>
-        <w:t xml:space="preserve">PSD to HTML, Responsive Conversion.</w:t>
-      </w:r>
-      <w:r>
-        <w:rPr>
-          <w:rFonts w:ascii="Arial" w:cs="Arial" w:eastAsia="Arial" w:hAnsi="Arial"/>
-          <w:sz w:val="18"/>
-          <w:szCs w:val="18"/>
-          <w:rtl w:val="0"/>
-        </w:rPr>
-        <w:t xml:space="preserve">, Using Twitter Bootstrap Framework , HTML5 &amp; CSS3, XHTML, Java Script, JQuery, Browser Issue fixing.   </w:t>
+        <w:t xml:space="preserve">:  </w:t>
+        <w:tab/>
+        <w:t xml:space="preserve">Sketch to HTML, Responsive Conversion.,</w:t>
+      </w:r>
+      <w:r>
+        <w:rPr>
+          <w:rFonts w:ascii="Arial" w:cs="Arial" w:eastAsia="Arial" w:hAnsi="Arial"/>
+          <w:sz w:val="18"/>
+          <w:szCs w:val="18"/>
+          <w:rtl w:val="0"/>
+        </w:rPr>
+        <w:t xml:space="preserve">HTML5 &amp; CSS3, XHTML, Java Script, Bootstrap 3, JQuery, Browser Issue fixing. For animations used Gsap, Typing.js, Lottie Animations.</w:t>
       </w:r>
     </w:p>
     <w:p>
@@ -4849,7 +4403,40 @@
         <w:ind w:left="2160" w:hanging="2160"/>
         <w:rPr>
           <w:rFonts w:ascii="Arial" w:cs="Arial" w:eastAsia="Arial" w:hAnsi="Arial"/>
-          <w:b w:val="1"/>
+        </w:rPr>
+      </w:pPr>
+      <w:r>
+        <w:rPr>
+          <w:rtl w:val="0"/>
+        </w:rPr>
+      </w:r>
+    </w:p>
+    <w:p>
+      <w:pPr>
+        <w:tabs>
+          <w:tab w:val="left" w:pos="1800"/>
+        </w:tabs>
+        <w:spacing w:line="396" w:lineRule="auto"/>
+        <w:ind w:left="2160" w:hanging="2160"/>
+        <w:rPr>
+          <w:rFonts w:ascii="Arial" w:cs="Arial" w:eastAsia="Arial" w:hAnsi="Arial"/>
+        </w:rPr>
+      </w:pPr>
+      <w:r>
+        <w:rPr>
+          <w:rtl w:val="0"/>
+        </w:rPr>
+      </w:r>
+    </w:p>
+    <w:p>
+      <w:pPr>
+        <w:tabs>
+          <w:tab w:val="left" w:pos="1800"/>
+          <w:tab w:val="left" w:pos="2160"/>
+        </w:tabs>
+        <w:spacing w:line="396" w:lineRule="auto"/>
+        <w:rPr>
+          <w:rFonts w:ascii="Arial" w:cs="Arial" w:eastAsia="Arial" w:hAnsi="Arial"/>
           <w:sz w:val="18"/>
           <w:szCs w:val="18"/>
           <w:u w:val="single"/>
@@ -4857,6 +4444,895 @@
       </w:pPr>
       <w:r>
         <w:rPr>
+          <w:rFonts w:ascii="Arial" w:cs="Arial" w:eastAsia="Arial" w:hAnsi="Arial"/>
+          <w:b w:val="1"/>
+          <w:sz w:val="18"/>
+          <w:szCs w:val="18"/>
+          <w:u w:val="single"/>
+          <w:rtl w:val="0"/>
+        </w:rPr>
+        <w:t xml:space="preserve">Project #6</w:t>
+      </w:r>
+      <w:r>
+        <w:rPr>
+          <w:rFonts w:ascii="Arial" w:cs="Arial" w:eastAsia="Arial" w:hAnsi="Arial"/>
+          <w:b w:val="1"/>
+          <w:sz w:val="18"/>
+          <w:szCs w:val="18"/>
+          <w:rtl w:val="0"/>
+        </w:rPr>
+        <w:tab/>
+        <w:t xml:space="preserve">:</w:t>
+      </w:r>
+      <w:r>
+        <w:rPr>
+          <w:rFonts w:ascii="Arial" w:cs="Arial" w:eastAsia="Arial" w:hAnsi="Arial"/>
+          <w:sz w:val="18"/>
+          <w:szCs w:val="18"/>
+          <w:rtl w:val="0"/>
+        </w:rPr>
+        <w:t xml:space="preserve"> </w:t>
+      </w:r>
+      <w:r>
+        <w:rPr>
+          <w:rFonts w:ascii="Arial" w:cs="Arial" w:eastAsia="Arial" w:hAnsi="Arial"/>
+          <w:b w:val="1"/>
+          <w:sz w:val="18"/>
+          <w:szCs w:val="18"/>
+          <w:rtl w:val="0"/>
+        </w:rPr>
+        <w:tab/>
+      </w:r>
+      <w:hyperlink r:id="rId13">
+        <w:r>
+          <w:rPr>
+            <w:rFonts w:ascii="Arial" w:cs="Arial" w:eastAsia="Arial" w:hAnsi="Arial"/>
+            <w:b w:val="1"/>
+            <w:color w:val="1155cc"/>
+            <w:sz w:val="18"/>
+            <w:szCs w:val="18"/>
+            <w:u w:val="single"/>
+            <w:rtl w:val="0"/>
+          </w:rPr>
+          <w:t xml:space="preserve">https://www.goprotoz.com/demos/ogo/index.html</w:t>
+        </w:r>
+      </w:hyperlink>
+      <w:r>
+        <w:rPr>
+          <w:rtl w:val="0"/>
+        </w:rPr>
+      </w:r>
+    </w:p>
+    <w:p>
+      <w:pPr>
+        <w:tabs>
+          <w:tab w:val="left" w:pos="0"/>
+        </w:tabs>
+        <w:ind w:left="2160"/>
+        <w:rPr>
+          <w:rFonts w:ascii="Arial" w:cs="Arial" w:eastAsia="Arial" w:hAnsi="Arial"/>
+          <w:sz w:val="18"/>
+          <w:szCs w:val="18"/>
+          <w:u w:val="single"/>
+        </w:rPr>
+      </w:pPr>
+      <w:r>
+        <w:rPr>
+          <w:rtl w:val="0"/>
+        </w:rPr>
+      </w:r>
+    </w:p>
+    <w:p>
+      <w:pPr>
+        <w:tabs>
+          <w:tab w:val="left" w:pos="0"/>
+        </w:tabs>
+        <w:spacing w:line="276" w:lineRule="auto"/>
+        <w:ind w:left="2160"/>
+        <w:rPr>
+          <w:rFonts w:ascii="Arial" w:cs="Arial" w:eastAsia="Arial" w:hAnsi="Arial"/>
+          <w:sz w:val="18"/>
+          <w:szCs w:val="18"/>
+          <w:highlight w:val="white"/>
+        </w:rPr>
+      </w:pPr>
+      <w:r>
+        <w:rPr>
+          <w:rFonts w:ascii="Arial" w:cs="Arial" w:eastAsia="Arial" w:hAnsi="Arial"/>
+          <w:b w:val="1"/>
+          <w:sz w:val="18"/>
+          <w:szCs w:val="18"/>
+          <w:u w:val="single"/>
+          <w:rtl w:val="0"/>
+        </w:rPr>
+        <w:t xml:space="preserve">Description</w:t>
+      </w:r>
+      <w:r>
+        <w:rPr>
+          <w:rFonts w:ascii="Arial" w:cs="Arial" w:eastAsia="Arial" w:hAnsi="Arial"/>
+          <w:b w:val="1"/>
+          <w:sz w:val="18"/>
+          <w:szCs w:val="18"/>
+          <w:rtl w:val="0"/>
+        </w:rPr>
+        <w:t xml:space="preserve">                 :     </w:t>
+      </w:r>
+      <w:r>
+        <w:rPr>
+          <w:rFonts w:ascii="Arial" w:cs="Arial" w:eastAsia="Arial" w:hAnsi="Arial"/>
+          <w:sz w:val="18"/>
+          <w:szCs w:val="18"/>
+          <w:highlight w:val="white"/>
+          <w:rtl w:val="0"/>
+        </w:rPr>
+        <w:t xml:space="preserve">OGO provides economical and effective rides across the city with cabs available 24x7. OGO integrates city transportation for customers and driver-partners onto a mobile technology platform ensuring convenient.</w:t>
+      </w:r>
+      <w:r>
+        <w:rPr>
+          <w:rtl w:val="0"/>
+        </w:rPr>
+      </w:r>
+    </w:p>
+    <w:p>
+      <w:pPr>
+        <w:tabs>
+          <w:tab w:val="left" w:pos="0"/>
+        </w:tabs>
+        <w:ind w:left="2160"/>
+        <w:rPr>
+          <w:rFonts w:ascii="Arial" w:cs="Arial" w:eastAsia="Arial" w:hAnsi="Arial"/>
+          <w:sz w:val="18"/>
+          <w:szCs w:val="18"/>
+          <w:highlight w:val="white"/>
+        </w:rPr>
+      </w:pPr>
+      <w:r>
+        <w:rPr>
+          <w:rtl w:val="0"/>
+        </w:rPr>
+      </w:r>
+    </w:p>
+    <w:p>
+      <w:pPr>
+        <w:tabs>
+          <w:tab w:val="left" w:pos="0"/>
+          <w:tab w:val="left" w:pos="1800"/>
+        </w:tabs>
+        <w:ind w:left="2160"/>
+        <w:rPr>
+          <w:rFonts w:ascii="Arial" w:cs="Arial" w:eastAsia="Arial" w:hAnsi="Arial"/>
+          <w:sz w:val="18"/>
+          <w:szCs w:val="18"/>
+        </w:rPr>
+      </w:pPr>
+      <w:r>
+        <w:rPr>
+          <w:rFonts w:ascii="Arial" w:cs="Arial" w:eastAsia="Arial" w:hAnsi="Arial"/>
+          <w:b w:val="1"/>
+          <w:sz w:val="18"/>
+          <w:szCs w:val="18"/>
+          <w:rtl w:val="0"/>
+        </w:rPr>
+        <w:t xml:space="preserve">Duration</w:t>
+        <w:tab/>
+        <w:t xml:space="preserve">: </w:t>
+        <w:tab/>
+        <w:t xml:space="preserve">2 Months</w:t>
+      </w:r>
+      <w:r>
+        <w:rPr>
+          <w:rtl w:val="0"/>
+        </w:rPr>
+      </w:r>
+    </w:p>
+    <w:p>
+      <w:pPr>
+        <w:tabs>
+          <w:tab w:val="left" w:pos="0"/>
+          <w:tab w:val="left" w:pos="1800"/>
+        </w:tabs>
+        <w:rPr>
+          <w:rFonts w:ascii="Arial" w:cs="Arial" w:eastAsia="Arial" w:hAnsi="Arial"/>
+          <w:sz w:val="18"/>
+          <w:szCs w:val="18"/>
+        </w:rPr>
+      </w:pPr>
+      <w:r>
+        <w:rPr>
+          <w:rtl w:val="0"/>
+        </w:rPr>
+      </w:r>
+    </w:p>
+    <w:p>
+      <w:pPr>
+        <w:tabs>
+          <w:tab w:val="left" w:pos="0"/>
+        </w:tabs>
+        <w:rPr>
+          <w:rFonts w:ascii="Arial" w:cs="Arial" w:eastAsia="Arial" w:hAnsi="Arial"/>
+          <w:sz w:val="18"/>
+          <w:szCs w:val="18"/>
+        </w:rPr>
+      </w:pPr>
+      <w:r>
+        <w:rPr>
+          <w:rtl w:val="0"/>
+        </w:rPr>
+      </w:r>
+    </w:p>
+    <w:p>
+      <w:pPr>
+        <w:tabs>
+          <w:tab w:val="left" w:pos="1800"/>
+        </w:tabs>
+        <w:spacing w:line="396" w:lineRule="auto"/>
+        <w:ind w:left="2160"/>
+        <w:rPr>
+          <w:rFonts w:ascii="Arial" w:cs="Arial" w:eastAsia="Arial" w:hAnsi="Arial"/>
+        </w:rPr>
+      </w:pPr>
+      <w:r>
+        <w:rPr>
+          <w:rFonts w:ascii="Arial" w:cs="Arial" w:eastAsia="Arial" w:hAnsi="Arial"/>
+          <w:b w:val="1"/>
+          <w:sz w:val="18"/>
+          <w:szCs w:val="18"/>
+          <w:rtl w:val="0"/>
+        </w:rPr>
+        <w:t xml:space="preserve">Responsibilities</w:t>
+        <w:tab/>
+        <w:t xml:space="preserve">:  </w:t>
+        <w:tab/>
+        <w:t xml:space="preserve">Sketch to HTML, Responsive Conversion.,</w:t>
+      </w:r>
+      <w:r>
+        <w:rPr>
+          <w:rFonts w:ascii="Arial" w:cs="Arial" w:eastAsia="Arial" w:hAnsi="Arial"/>
+          <w:sz w:val="18"/>
+          <w:szCs w:val="18"/>
+          <w:rtl w:val="0"/>
+        </w:rPr>
+        <w:t xml:space="preserve">HTML5 &amp; CSS3, XHTML, Java Script, Bootstrap 3, JQuery, Browser Issue fixing. For animations used Anime.js, Wow Animations.</w:t>
+      </w:r>
+      <w:r>
+        <w:rPr>
+          <w:rtl w:val="0"/>
+        </w:rPr>
+      </w:r>
+    </w:p>
+    <w:p>
+      <w:pPr>
+        <w:tabs>
+          <w:tab w:val="left" w:pos="1800"/>
+        </w:tabs>
+        <w:spacing w:line="396" w:lineRule="auto"/>
+        <w:ind w:left="2160" w:hanging="2160"/>
+        <w:rPr>
+          <w:rFonts w:ascii="Arial" w:cs="Arial" w:eastAsia="Arial" w:hAnsi="Arial"/>
+        </w:rPr>
+      </w:pPr>
+      <w:r>
+        <w:rPr>
+          <w:rtl w:val="0"/>
+        </w:rPr>
+      </w:r>
+    </w:p>
+    <w:p>
+      <w:pPr>
+        <w:tabs>
+          <w:tab w:val="left" w:pos="1800"/>
+        </w:tabs>
+        <w:spacing w:line="396" w:lineRule="auto"/>
+        <w:ind w:left="0" w:firstLine="0"/>
+        <w:rPr>
+          <w:rFonts w:ascii="Arial" w:cs="Arial" w:eastAsia="Arial" w:hAnsi="Arial"/>
+        </w:rPr>
+      </w:pPr>
+      <w:r>
+        <w:rPr>
+          <w:rtl w:val="0"/>
+        </w:rPr>
+      </w:r>
+    </w:p>
+    <w:p>
+      <w:pPr>
+        <w:tabs>
+          <w:tab w:val="left" w:pos="1800"/>
+          <w:tab w:val="left" w:pos="2160"/>
+        </w:tabs>
+        <w:spacing w:line="396" w:lineRule="auto"/>
+        <w:rPr>
+          <w:rFonts w:ascii="Arial" w:cs="Arial" w:eastAsia="Arial" w:hAnsi="Arial"/>
+          <w:sz w:val="18"/>
+          <w:szCs w:val="18"/>
+          <w:u w:val="single"/>
+        </w:rPr>
+      </w:pPr>
+      <w:r>
+        <w:rPr>
+          <w:rFonts w:ascii="Arial" w:cs="Arial" w:eastAsia="Arial" w:hAnsi="Arial"/>
+          <w:b w:val="1"/>
+          <w:sz w:val="18"/>
+          <w:szCs w:val="18"/>
+          <w:u w:val="single"/>
+          <w:rtl w:val="0"/>
+        </w:rPr>
+        <w:t xml:space="preserve">Project #7</w:t>
+      </w:r>
+      <w:r>
+        <w:rPr>
+          <w:rFonts w:ascii="Arial" w:cs="Arial" w:eastAsia="Arial" w:hAnsi="Arial"/>
+          <w:b w:val="1"/>
+          <w:sz w:val="18"/>
+          <w:szCs w:val="18"/>
+          <w:rtl w:val="0"/>
+        </w:rPr>
+        <w:tab/>
+        <w:t xml:space="preserve">:</w:t>
+      </w:r>
+      <w:r>
+        <w:rPr>
+          <w:rFonts w:ascii="Arial" w:cs="Arial" w:eastAsia="Arial" w:hAnsi="Arial"/>
+          <w:sz w:val="18"/>
+          <w:szCs w:val="18"/>
+          <w:rtl w:val="0"/>
+        </w:rPr>
+        <w:t xml:space="preserve"> </w:t>
+      </w:r>
+      <w:r>
+        <w:rPr>
+          <w:rFonts w:ascii="Arial" w:cs="Arial" w:eastAsia="Arial" w:hAnsi="Arial"/>
+          <w:b w:val="1"/>
+          <w:sz w:val="18"/>
+          <w:szCs w:val="18"/>
+          <w:rtl w:val="0"/>
+        </w:rPr>
+        <w:tab/>
+      </w:r>
+      <w:hyperlink r:id="rId14">
+        <w:r>
+          <w:rPr>
+            <w:rFonts w:ascii="Arial" w:cs="Arial" w:eastAsia="Arial" w:hAnsi="Arial"/>
+            <w:b w:val="1"/>
+            <w:color w:val="1155cc"/>
+            <w:sz w:val="18"/>
+            <w:szCs w:val="18"/>
+            <w:u w:val="single"/>
+            <w:rtl w:val="0"/>
+          </w:rPr>
+          <w:t xml:space="preserve">https://labs.itversity.com/</w:t>
+        </w:r>
+      </w:hyperlink>
+      <w:r>
+        <w:rPr>
+          <w:rtl w:val="0"/>
+        </w:rPr>
+      </w:r>
+    </w:p>
+    <w:p>
+      <w:pPr>
+        <w:tabs>
+          <w:tab w:val="left" w:pos="1800"/>
+          <w:tab w:val="left" w:pos="2160"/>
+        </w:tabs>
+        <w:spacing w:line="396" w:lineRule="auto"/>
+        <w:rPr>
+          <w:rFonts w:ascii="Arial" w:cs="Arial" w:eastAsia="Arial" w:hAnsi="Arial"/>
+          <w:sz w:val="18"/>
+          <w:szCs w:val="18"/>
+          <w:u w:val="single"/>
+        </w:rPr>
+      </w:pPr>
+      <w:r>
+        <w:rPr>
+          <w:rtl w:val="0"/>
+        </w:rPr>
+      </w:r>
+    </w:p>
+    <w:p>
+      <w:pPr>
+        <w:tabs>
+          <w:tab w:val="left" w:pos="0"/>
+        </w:tabs>
+        <w:spacing w:line="276" w:lineRule="auto"/>
+        <w:ind w:left="2160"/>
+        <w:rPr>
+          <w:rFonts w:ascii="Arial" w:cs="Arial" w:eastAsia="Arial" w:hAnsi="Arial"/>
+          <w:sz w:val="18"/>
+          <w:szCs w:val="18"/>
+          <w:highlight w:val="white"/>
+        </w:rPr>
+      </w:pPr>
+      <w:r>
+        <w:rPr>
+          <w:rFonts w:ascii="Arial" w:cs="Arial" w:eastAsia="Arial" w:hAnsi="Arial"/>
+          <w:b w:val="1"/>
+          <w:sz w:val="18"/>
+          <w:szCs w:val="18"/>
+          <w:u w:val="single"/>
+          <w:rtl w:val="0"/>
+        </w:rPr>
+        <w:t xml:space="preserve">Description</w:t>
+      </w:r>
+      <w:r>
+        <w:rPr>
+          <w:rFonts w:ascii="Arial" w:cs="Arial" w:eastAsia="Arial" w:hAnsi="Arial"/>
+          <w:b w:val="1"/>
+          <w:sz w:val="18"/>
+          <w:szCs w:val="18"/>
+          <w:rtl w:val="0"/>
+        </w:rPr>
+        <w:t xml:space="preserve">                 :    </w:t>
+      </w:r>
+      <w:r>
+        <w:rPr>
+          <w:rFonts w:ascii="Arial" w:cs="Arial" w:eastAsia="Arial" w:hAnsi="Arial"/>
+          <w:sz w:val="18"/>
+          <w:szCs w:val="18"/>
+          <w:rtl w:val="0"/>
+        </w:rPr>
+        <w:t xml:space="preserve"> </w:t>
+      </w:r>
+      <w:r>
+        <w:rPr>
+          <w:rFonts w:ascii="Arial" w:cs="Arial" w:eastAsia="Arial" w:hAnsi="Arial"/>
+          <w:sz w:val="18"/>
+          <w:szCs w:val="18"/>
+          <w:highlight w:val="white"/>
+          <w:rtl w:val="0"/>
+        </w:rPr>
+        <w:t xml:space="preserve">ITVersity Labs provides the users with the right environment to learn essential skills in various Big Data technologies at an affordable price. By helping them learn, practise and get their Big Data skills tested and certified,</w:t>
+      </w:r>
+      <w:r>
+        <w:rPr>
+          <w:rtl w:val="0"/>
+        </w:rPr>
+      </w:r>
+    </w:p>
+    <w:p>
+      <w:pPr>
+        <w:tabs>
+          <w:tab w:val="left" w:pos="0"/>
+        </w:tabs>
+        <w:ind w:left="2160"/>
+        <w:rPr>
+          <w:rFonts w:ascii="Arial" w:cs="Arial" w:eastAsia="Arial" w:hAnsi="Arial"/>
+          <w:sz w:val="18"/>
+          <w:szCs w:val="18"/>
+          <w:highlight w:val="white"/>
+        </w:rPr>
+      </w:pPr>
+      <w:r>
+        <w:rPr>
+          <w:rtl w:val="0"/>
+        </w:rPr>
+      </w:r>
+    </w:p>
+    <w:p>
+      <w:pPr>
+        <w:tabs>
+          <w:tab w:val="left" w:pos="0"/>
+        </w:tabs>
+        <w:ind w:left="2160"/>
+        <w:rPr>
+          <w:rFonts w:ascii="Arial" w:cs="Arial" w:eastAsia="Arial" w:hAnsi="Arial"/>
+          <w:sz w:val="18"/>
+          <w:szCs w:val="18"/>
+          <w:highlight w:val="white"/>
+        </w:rPr>
+      </w:pPr>
+      <w:r>
+        <w:rPr>
+          <w:rtl w:val="0"/>
+        </w:rPr>
+      </w:r>
+    </w:p>
+    <w:p>
+      <w:pPr>
+        <w:tabs>
+          <w:tab w:val="left" w:pos="0"/>
+          <w:tab w:val="left" w:pos="1800"/>
+        </w:tabs>
+        <w:ind w:left="2160"/>
+        <w:rPr>
+          <w:rFonts w:ascii="Arial" w:cs="Arial" w:eastAsia="Arial" w:hAnsi="Arial"/>
+          <w:sz w:val="18"/>
+          <w:szCs w:val="18"/>
+        </w:rPr>
+      </w:pPr>
+      <w:r>
+        <w:rPr>
+          <w:rFonts w:ascii="Arial" w:cs="Arial" w:eastAsia="Arial" w:hAnsi="Arial"/>
+          <w:b w:val="1"/>
+          <w:sz w:val="18"/>
+          <w:szCs w:val="18"/>
+          <w:rtl w:val="0"/>
+        </w:rPr>
+        <w:t xml:space="preserve">Duration</w:t>
+        <w:tab/>
+        <w:t xml:space="preserve">: </w:t>
+        <w:tab/>
+        <w:t xml:space="preserve">2 Months</w:t>
+      </w:r>
+      <w:r>
+        <w:rPr>
+          <w:rtl w:val="0"/>
+        </w:rPr>
+      </w:r>
+    </w:p>
+    <w:p>
+      <w:pPr>
+        <w:tabs>
+          <w:tab w:val="left" w:pos="0"/>
+        </w:tabs>
+        <w:rPr>
+          <w:rFonts w:ascii="Arial" w:cs="Arial" w:eastAsia="Arial" w:hAnsi="Arial"/>
+          <w:sz w:val="18"/>
+          <w:szCs w:val="18"/>
+        </w:rPr>
+      </w:pPr>
+      <w:r>
+        <w:rPr>
+          <w:rtl w:val="0"/>
+        </w:rPr>
+      </w:r>
+    </w:p>
+    <w:p>
+      <w:pPr>
+        <w:tabs>
+          <w:tab w:val="left" w:pos="1800"/>
+        </w:tabs>
+        <w:spacing w:line="396" w:lineRule="auto"/>
+        <w:ind w:left="2160"/>
+        <w:rPr>
+          <w:rFonts w:ascii="Arial" w:cs="Arial" w:eastAsia="Arial" w:hAnsi="Arial"/>
+          <w:sz w:val="18"/>
+          <w:szCs w:val="18"/>
+        </w:rPr>
+      </w:pPr>
+      <w:r>
+        <w:rPr>
+          <w:rFonts w:ascii="Arial" w:cs="Arial" w:eastAsia="Arial" w:hAnsi="Arial"/>
+          <w:b w:val="1"/>
+          <w:sz w:val="18"/>
+          <w:szCs w:val="18"/>
+          <w:rtl w:val="0"/>
+        </w:rPr>
+        <w:t xml:space="preserve">Responsibilities</w:t>
+        <w:tab/>
+        <w:t xml:space="preserve">:  </w:t>
+        <w:tab/>
+        <w:t xml:space="preserve">Sketch to HTML, Responsive Conversion., </w:t>
+      </w:r>
+      <w:r>
+        <w:rPr>
+          <w:rFonts w:ascii="Arial" w:cs="Arial" w:eastAsia="Arial" w:hAnsi="Arial"/>
+          <w:sz w:val="18"/>
+          <w:szCs w:val="18"/>
+          <w:rtl w:val="0"/>
+        </w:rPr>
+        <w:t xml:space="preserve">Angular 7</w:t>
+      </w:r>
+      <w:r>
+        <w:rPr>
+          <w:rFonts w:ascii="Arial" w:cs="Arial" w:eastAsia="Arial" w:hAnsi="Arial"/>
+          <w:b w:val="1"/>
+          <w:sz w:val="18"/>
+          <w:szCs w:val="18"/>
+          <w:rtl w:val="0"/>
+        </w:rPr>
+        <w:t xml:space="preserve">, </w:t>
+      </w:r>
+      <w:r>
+        <w:rPr>
+          <w:rFonts w:ascii="Arial" w:cs="Arial" w:eastAsia="Arial" w:hAnsi="Arial"/>
+          <w:sz w:val="18"/>
+          <w:szCs w:val="18"/>
+          <w:rtl w:val="0"/>
+        </w:rPr>
+        <w:t xml:space="preserve">HTML5 &amp; CSS3, XHTML, Java Script, Bootstrap 3, JQuery, Browser Issue fixing. For animations used Anime.js, Wow Animations.</w:t>
+      </w:r>
+    </w:p>
+    <w:p>
+      <w:pPr>
+        <w:pStyle w:val="Heading2"/>
+        <w:ind w:left="0" w:firstLine="0"/>
+        <w:rPr>
+          <w:sz w:val="18"/>
+          <w:szCs w:val="18"/>
+        </w:rPr>
+      </w:pPr>
+      <w:bookmarkStart w:colFirst="0" w:colLast="0" w:name="_q42uoua3bskm" w:id="1"/>
+      <w:bookmarkEnd w:id="1"/>
+      <w:r>
+        <w:rPr>
+          <w:rtl w:val="0"/>
+        </w:rPr>
+      </w:r>
+    </w:p>
+    <w:p>
+      <w:pPr>
+        <w:rPr/>
+      </w:pPr>
+      <w:r>
+        <w:rPr>
+          <w:rtl w:val="0"/>
+        </w:rPr>
+      </w:r>
+    </w:p>
+    <w:p>
+      <w:pPr>
+        <w:rPr/>
+      </w:pPr>
+      <w:r>
+        <w:rPr>
+          <w:rtl w:val="0"/>
+        </w:rPr>
+      </w:r>
+    </w:p>
+    <w:p>
+      <w:pPr>
+        <w:pStyle w:val="Heading2"/>
+        <w:ind w:left="0" w:firstLine="0"/>
+        <w:rPr>
+          <w:sz w:val="18"/>
+          <w:szCs w:val="18"/>
+        </w:rPr>
+      </w:pPr>
+      <w:bookmarkStart w:colFirst="0" w:colLast="0" w:name="_5fwmwlz2i8vq" w:id="2"/>
+      <w:bookmarkEnd w:id="2"/>
+      <w:r>
+        <w:rPr>
+          <w:b w:val="1"/>
+          <w:color w:val="000000"/>
+          <w:sz w:val="18"/>
+          <w:szCs w:val="18"/>
+          <w:u w:val="none"/>
+          <w:rtl w:val="0"/>
+        </w:rPr>
+        <w:t xml:space="preserve">PREVIOUS PROFESSIONAL EXPERIENCE:</w:t>
+      </w:r>
+      <w:r>
+        <w:pict>
+          <v:rect style="width:0.0pt;height:1.5pt" o:hr="t" o:hrstd="t" o:hralign="center" fillcolor="#A0A0A0" stroked="f"/>
+        </w:pict>
+      </w:r>
+      <w:r>
+        <w:rPr>
+          <w:rtl w:val="0"/>
+        </w:rPr>
+      </w:r>
+    </w:p>
+    <w:p>
+      <w:pPr>
+        <w:pStyle w:val="Heading2"/>
+        <w:ind w:left="0" w:firstLine="0"/>
+        <w:rPr>
+          <w:rFonts w:ascii="Arial" w:cs="Arial" w:eastAsia="Arial" w:hAnsi="Arial"/>
+          <w:sz w:val="18"/>
+          <w:szCs w:val="18"/>
+        </w:rPr>
+      </w:pPr>
+      <w:bookmarkStart w:colFirst="0" w:colLast="0" w:name="_ojfljemfak28" w:id="3"/>
+      <w:bookmarkEnd w:id="3"/>
+      <w:r>
+        <w:rPr>
+          <w:rtl w:val="0"/>
+        </w:rPr>
+      </w:r>
+    </w:p>
+    <w:p>
+      <w:pPr>
+        <w:rPr>
+          <w:rFonts w:ascii="Arial" w:cs="Arial" w:eastAsia="Arial" w:hAnsi="Arial"/>
+          <w:sz w:val="18"/>
+          <w:szCs w:val="18"/>
+        </w:rPr>
+      </w:pPr>
+      <w:r>
+        <w:rPr>
+          <w:rFonts w:ascii="Arial" w:cs="Arial" w:eastAsia="Arial" w:hAnsi="Arial"/>
+          <w:b w:val="1"/>
+          <w:sz w:val="22"/>
+          <w:szCs w:val="22"/>
+          <w:rtl w:val="0"/>
+        </w:rPr>
+        <w:t xml:space="preserve">1. </w:t>
+      </w:r>
+      <w:r>
+        <w:rPr>
+          <w:rFonts w:ascii="Arial" w:cs="Arial" w:eastAsia="Arial" w:hAnsi="Arial"/>
+          <w:b w:val="1"/>
+          <w:rtl w:val="0"/>
+        </w:rPr>
+        <w:t xml:space="preserve">Spiderwebindia Pvt ltd (http://spiderwebindia.in/)</w:t>
+      </w:r>
+      <w:r>
+        <w:rPr>
+          <w:rFonts w:ascii="Arial" w:cs="Arial" w:eastAsia="Arial" w:hAnsi="Arial"/>
+          <w:rtl w:val="0"/>
+        </w:rPr>
+        <w:t xml:space="preserve">: Worked as a Web Designer from </w:t>
+      </w:r>
+      <w:r>
+        <w:rPr>
+          <w:rFonts w:ascii="Arial" w:cs="Arial" w:eastAsia="Arial" w:hAnsi="Arial"/>
+          <w:b w:val="1"/>
+          <w:rtl w:val="0"/>
+        </w:rPr>
+        <w:t xml:space="preserve">April 2017 to November 2017</w:t>
+      </w:r>
+      <w:r>
+        <w:rPr>
+          <w:rFonts w:ascii="Arial" w:cs="Arial" w:eastAsia="Arial" w:hAnsi="Arial"/>
+          <w:rtl w:val="0"/>
+        </w:rPr>
+        <w:t xml:space="preserve"> ( 8 Months ).</w:t>
+      </w:r>
+      <w:r>
+        <w:rPr>
+          <w:rFonts w:ascii="Arial" w:cs="Arial" w:eastAsia="Arial" w:hAnsi="Arial"/>
+          <w:sz w:val="18"/>
+          <w:szCs w:val="18"/>
+          <w:rtl w:val="0"/>
+        </w:rPr>
+        <w:t xml:space="preserve"> </w:t>
+      </w:r>
+    </w:p>
+    <w:p>
+      <w:pPr>
+        <w:rPr>
+          <w:rFonts w:ascii="Arial" w:cs="Arial" w:eastAsia="Arial" w:hAnsi="Arial"/>
+          <w:sz w:val="18"/>
+          <w:szCs w:val="18"/>
+        </w:rPr>
+      </w:pPr>
+      <w:r>
+        <w:rPr>
+          <w:rtl w:val="0"/>
+        </w:rPr>
+      </w:r>
+    </w:p>
+    <w:p>
+      <w:pPr>
+        <w:rPr>
+          <w:rFonts w:ascii="Arial" w:cs="Arial" w:eastAsia="Arial" w:hAnsi="Arial"/>
+          <w:sz w:val="18"/>
+          <w:szCs w:val="18"/>
+        </w:rPr>
+      </w:pPr>
+      <w:r>
+        <w:rPr>
+          <w:rtl w:val="0"/>
+        </w:rPr>
+      </w:r>
+    </w:p>
+    <w:p>
+      <w:pPr>
+        <w:spacing w:line="360" w:lineRule="auto"/>
+        <w:rPr>
+          <w:rFonts w:ascii="Arial" w:cs="Arial" w:eastAsia="Arial" w:hAnsi="Arial"/>
+          <w:sz w:val="18"/>
+          <w:szCs w:val="18"/>
+        </w:rPr>
+      </w:pPr>
+      <w:r>
+        <w:rPr>
+          <w:rFonts w:ascii="Arial" w:cs="Arial" w:eastAsia="Arial" w:hAnsi="Arial"/>
+          <w:b w:val="1"/>
+          <w:sz w:val="18"/>
+          <w:szCs w:val="18"/>
+          <w:rtl w:val="0"/>
+        </w:rPr>
+        <w:t xml:space="preserve">Work Responsibility: </w:t>
+      </w:r>
+      <w:r>
+        <w:rPr>
+          <w:rFonts w:ascii="Arial" w:cs="Arial" w:eastAsia="Arial" w:hAnsi="Arial"/>
+          <w:sz w:val="18"/>
+          <w:szCs w:val="18"/>
+          <w:rtl w:val="0"/>
+        </w:rPr>
+        <w:t xml:space="preserve"> </w:t>
+      </w:r>
+    </w:p>
+    <w:p>
+      <w:pPr>
+        <w:spacing w:line="360" w:lineRule="auto"/>
+        <w:rPr>
+          <w:rFonts w:ascii="Arial" w:cs="Arial" w:eastAsia="Arial" w:hAnsi="Arial"/>
+          <w:b w:val="1"/>
+          <w:sz w:val="18"/>
+          <w:szCs w:val="18"/>
+          <w:u w:val="single"/>
+        </w:rPr>
+      </w:pPr>
+      <w:r>
+        <w:rPr>
+          <w:rFonts w:ascii="Arial" w:cs="Arial" w:eastAsia="Arial" w:hAnsi="Arial"/>
+          <w:sz w:val="18"/>
+          <w:szCs w:val="18"/>
+          <w:rtl w:val="0"/>
+        </w:rPr>
+        <w:t xml:space="preserve">Logo Designing, Brochure &amp; Business Card design &amp; Flyer Design, Email Template &amp; Website Template designing, PSD to HTML, Responsive Conversion., Using Twitter Bootstrap 3 Framework.  HTML5 &amp; CSS3, XHTML, Java Script, Jquery, Browser Compatibility  Issues fixing.  </w:t>
+      </w:r>
+      <w:r>
+        <w:rPr>
+          <w:rtl w:val="0"/>
+        </w:rPr>
+      </w:r>
+    </w:p>
+    <w:p>
+      <w:pPr>
+        <w:rPr>
+          <w:rFonts w:ascii="Arial" w:cs="Arial" w:eastAsia="Arial" w:hAnsi="Arial"/>
+        </w:rPr>
+      </w:pPr>
+      <w:r>
+        <w:rPr>
+          <w:rtl w:val="0"/>
+        </w:rPr>
+      </w:r>
+    </w:p>
+    <w:p>
+      <w:pPr>
+        <w:rPr>
+          <w:rFonts w:ascii="Arial" w:cs="Arial" w:eastAsia="Arial" w:hAnsi="Arial"/>
+        </w:rPr>
+      </w:pPr>
+      <w:r>
+        <w:rPr>
+          <w:rtl w:val="0"/>
+        </w:rPr>
+      </w:r>
+    </w:p>
+    <w:p>
+      <w:pPr>
+        <w:rPr>
+          <w:rFonts w:ascii="Arial" w:cs="Arial" w:eastAsia="Arial" w:hAnsi="Arial"/>
+        </w:rPr>
+      </w:pPr>
+      <w:r>
+        <w:rPr>
+          <w:rFonts w:ascii="Arial" w:cs="Arial" w:eastAsia="Arial" w:hAnsi="Arial"/>
+          <w:b w:val="1"/>
+          <w:sz w:val="18"/>
+          <w:szCs w:val="18"/>
+          <w:rtl w:val="0"/>
+        </w:rPr>
+        <w:t xml:space="preserve">Job Profile URL Links for Spider Web India Pvt: </w:t>
+      </w:r>
+      <w:r>
+        <w:rPr>
+          <w:rtl w:val="0"/>
+        </w:rPr>
+      </w:r>
+    </w:p>
+    <w:p>
+      <w:pPr>
+        <w:rPr>
+          <w:rFonts w:ascii="Arial" w:cs="Arial" w:eastAsia="Arial" w:hAnsi="Arial"/>
+        </w:rPr>
+      </w:pPr>
+      <w:r>
+        <w:pict>
+          <v:rect style="width:0.0pt;height:1.5pt" o:hr="t" o:hrstd="t" o:hralign="center" fillcolor="#A0A0A0" stroked="f"/>
+        </w:pict>
+      </w:r>
+      <w:r>
+        <w:rPr>
+          <w:rtl w:val="0"/>
+        </w:rPr>
+      </w:r>
+    </w:p>
+    <w:p>
+      <w:pPr>
+        <w:rPr>
+          <w:rFonts w:ascii="Arial" w:cs="Arial" w:eastAsia="Arial" w:hAnsi="Arial"/>
+        </w:rPr>
+      </w:pPr>
+      <w:r>
+        <w:rPr>
           <w:rtl w:val="0"/>
         </w:rPr>
       </w:r>
@@ -4877,146 +5353,1134 @@
     </w:p>
     <w:p>
       <w:pPr>
-        <w:rPr>
-          <w:rFonts w:ascii="Arial" w:cs="Arial" w:eastAsia="Arial" w:hAnsi="Arial"/>
-          <w:b w:val="0"/>
-          <w:vertAlign w:val="baseline"/>
-        </w:rPr>
-      </w:pPr>
-      <w:r>
-        <w:rPr>
-          <w:rtl w:val="0"/>
-        </w:rPr>
-      </w:r>
-    </w:p>
-    <w:p>
-      <w:pPr>
-        <w:rPr>
-          <w:rFonts w:ascii="Arial" w:cs="Arial" w:eastAsia="Arial" w:hAnsi="Arial"/>
-          <w:b w:val="0"/>
-          <w:vertAlign w:val="baseline"/>
-        </w:rPr>
-      </w:pPr>
-      <w:r>
-        <w:rPr>
-          <w:rtl w:val="0"/>
-        </w:rPr>
-      </w:r>
-    </w:p>
-    <w:p>
-      <w:pPr>
-        <w:rPr>
-          <w:rFonts w:ascii="Arial" w:cs="Arial" w:eastAsia="Arial" w:hAnsi="Arial"/>
-          <w:sz w:val="18"/>
-          <w:szCs w:val="18"/>
-          <w:vertAlign w:val="baseline"/>
-        </w:rPr>
-      </w:pPr>
-      <w:r>
-        <w:rPr>
-          <w:rFonts w:ascii="Arial" w:cs="Arial" w:eastAsia="Arial" w:hAnsi="Arial"/>
-          <w:b w:val="1"/>
-          <w:vertAlign w:val="baseline"/>
+        <w:tabs>
+          <w:tab w:val="left" w:pos="1800"/>
+          <w:tab w:val="left" w:pos="2160"/>
+        </w:tabs>
+        <w:spacing w:line="396" w:lineRule="auto"/>
+        <w:rPr>
+          <w:rFonts w:ascii="Arial" w:cs="Arial" w:eastAsia="Arial" w:hAnsi="Arial"/>
+          <w:sz w:val="18"/>
+          <w:szCs w:val="18"/>
+          <w:u w:val="single"/>
+        </w:rPr>
+      </w:pPr>
+      <w:r>
+        <w:rPr>
+          <w:rFonts w:ascii="Arial" w:cs="Arial" w:eastAsia="Arial" w:hAnsi="Arial"/>
+          <w:b w:val="1"/>
+          <w:sz w:val="18"/>
+          <w:szCs w:val="18"/>
+          <w:u w:val="single"/>
+          <w:rtl w:val="0"/>
+        </w:rPr>
+        <w:t xml:space="preserve">Project #1</w:t>
+      </w:r>
+      <w:r>
+        <w:rPr>
+          <w:rFonts w:ascii="Arial" w:cs="Arial" w:eastAsia="Arial" w:hAnsi="Arial"/>
+          <w:b w:val="1"/>
+          <w:sz w:val="18"/>
+          <w:szCs w:val="18"/>
+          <w:rtl w:val="0"/>
+        </w:rPr>
+        <w:tab/>
+        <w:t xml:space="preserve">:</w:t>
+      </w:r>
+      <w:r>
+        <w:rPr>
+          <w:rFonts w:ascii="Arial" w:cs="Arial" w:eastAsia="Arial" w:hAnsi="Arial"/>
+          <w:sz w:val="18"/>
+          <w:szCs w:val="18"/>
+          <w:rtl w:val="0"/>
+        </w:rPr>
+        <w:t xml:space="preserve"> </w:t>
+      </w:r>
+      <w:r>
+        <w:rPr>
+          <w:rFonts w:ascii="Arial" w:cs="Arial" w:eastAsia="Arial" w:hAnsi="Arial"/>
+          <w:b w:val="1"/>
+          <w:sz w:val="18"/>
+          <w:szCs w:val="18"/>
+          <w:rtl w:val="0"/>
+        </w:rPr>
+        <w:tab/>
+        <w:t xml:space="preserve">https://www.mydolphin.com.au/ </w:t>
+      </w:r>
+      <w:r>
+        <w:rPr>
+          <w:rtl w:val="0"/>
+        </w:rPr>
+      </w:r>
+    </w:p>
+    <w:p>
+      <w:pPr>
+        <w:tabs>
+          <w:tab w:val="left" w:pos="0"/>
+        </w:tabs>
+        <w:ind w:left="2160"/>
+        <w:rPr>
+          <w:rFonts w:ascii="Arial" w:cs="Arial" w:eastAsia="Arial" w:hAnsi="Arial"/>
+          <w:sz w:val="18"/>
+          <w:szCs w:val="18"/>
+          <w:u w:val="single"/>
+        </w:rPr>
+      </w:pPr>
+      <w:r>
+        <w:rPr>
+          <w:rtl w:val="0"/>
+        </w:rPr>
+      </w:r>
+    </w:p>
+    <w:p>
+      <w:pPr>
+        <w:tabs>
+          <w:tab w:val="left" w:pos="0"/>
+        </w:tabs>
+        <w:spacing w:line="276" w:lineRule="auto"/>
+        <w:ind w:left="2160"/>
+        <w:rPr>
+          <w:rFonts w:ascii="Arial" w:cs="Arial" w:eastAsia="Arial" w:hAnsi="Arial"/>
+          <w:sz w:val="18"/>
+          <w:szCs w:val="18"/>
+          <w:highlight w:val="white"/>
+        </w:rPr>
+      </w:pPr>
+      <w:r>
+        <w:rPr>
+          <w:rFonts w:ascii="Arial" w:cs="Arial" w:eastAsia="Arial" w:hAnsi="Arial"/>
+          <w:b w:val="1"/>
+          <w:sz w:val="18"/>
+          <w:szCs w:val="18"/>
+          <w:u w:val="single"/>
+          <w:rtl w:val="0"/>
+        </w:rPr>
+        <w:t xml:space="preserve">Description</w:t>
+      </w:r>
+      <w:r>
+        <w:rPr>
+          <w:rFonts w:ascii="Arial" w:cs="Arial" w:eastAsia="Arial" w:hAnsi="Arial"/>
+          <w:b w:val="1"/>
+          <w:sz w:val="18"/>
+          <w:szCs w:val="18"/>
+          <w:rtl w:val="0"/>
+        </w:rPr>
+        <w:t xml:space="preserve">                 :     </w:t>
+      </w:r>
+      <w:r>
+        <w:rPr>
+          <w:rFonts w:ascii="Arial" w:cs="Arial" w:eastAsia="Arial" w:hAnsi="Arial"/>
+          <w:sz w:val="18"/>
+          <w:szCs w:val="18"/>
+          <w:highlight w:val="white"/>
+          <w:rtl w:val="0"/>
+        </w:rPr>
+        <w:t xml:space="preserve">Founded in 1983, Maytronics was the pioneer in automated electronic pool cleaning technology for domestic pools and commercial pools, developing the world-renowned Dolphin robotic pool cleaners.  </w:t>
+      </w:r>
+      <w:r>
+        <w:rPr>
+          <w:rtl w:val="0"/>
+        </w:rPr>
+      </w:r>
+    </w:p>
+    <w:p>
+      <w:pPr>
+        <w:tabs>
+          <w:tab w:val="left" w:pos="0"/>
+        </w:tabs>
+        <w:ind w:left="2160"/>
+        <w:rPr>
+          <w:rFonts w:ascii="Arial" w:cs="Arial" w:eastAsia="Arial" w:hAnsi="Arial"/>
+          <w:sz w:val="18"/>
+          <w:szCs w:val="18"/>
+          <w:highlight w:val="white"/>
+        </w:rPr>
+      </w:pPr>
+      <w:r>
+        <w:rPr>
+          <w:rtl w:val="0"/>
+        </w:rPr>
+      </w:r>
+    </w:p>
+    <w:p>
+      <w:pPr>
+        <w:tabs>
+          <w:tab w:val="left" w:pos="0"/>
+          <w:tab w:val="left" w:pos="1800"/>
+        </w:tabs>
+        <w:ind w:left="2160"/>
+        <w:rPr>
+          <w:rFonts w:ascii="Arial" w:cs="Arial" w:eastAsia="Arial" w:hAnsi="Arial"/>
+          <w:sz w:val="18"/>
+          <w:szCs w:val="18"/>
+        </w:rPr>
+      </w:pPr>
+      <w:r>
+        <w:rPr>
+          <w:rFonts w:ascii="Arial" w:cs="Arial" w:eastAsia="Arial" w:hAnsi="Arial"/>
+          <w:b w:val="1"/>
+          <w:sz w:val="18"/>
+          <w:szCs w:val="18"/>
+          <w:rtl w:val="0"/>
+        </w:rPr>
+        <w:t xml:space="preserve">Duration</w:t>
+        <w:tab/>
+        <w:t xml:space="preserve">: </w:t>
+        <w:tab/>
+        <w:t xml:space="preserve">2 Months</w:t>
+      </w:r>
+      <w:r>
+        <w:rPr>
+          <w:rtl w:val="0"/>
+        </w:rPr>
+      </w:r>
+    </w:p>
+    <w:p>
+      <w:pPr>
+        <w:tabs>
+          <w:tab w:val="left" w:pos="0"/>
+          <w:tab w:val="left" w:pos="1800"/>
+        </w:tabs>
+        <w:rPr>
+          <w:rFonts w:ascii="Arial" w:cs="Arial" w:eastAsia="Arial" w:hAnsi="Arial"/>
+          <w:sz w:val="18"/>
+          <w:szCs w:val="18"/>
+        </w:rPr>
+      </w:pPr>
+      <w:r>
+        <w:rPr>
+          <w:rtl w:val="0"/>
+        </w:rPr>
+      </w:r>
+    </w:p>
+    <w:p>
+      <w:pPr>
+        <w:tabs>
+          <w:tab w:val="left" w:pos="0"/>
+        </w:tabs>
+        <w:rPr>
+          <w:rFonts w:ascii="Arial" w:cs="Arial" w:eastAsia="Arial" w:hAnsi="Arial"/>
+          <w:sz w:val="18"/>
+          <w:szCs w:val="18"/>
+        </w:rPr>
+      </w:pPr>
+      <w:r>
+        <w:rPr>
+          <w:rtl w:val="0"/>
+        </w:rPr>
+      </w:r>
+    </w:p>
+    <w:p>
+      <w:pPr>
+        <w:tabs>
+          <w:tab w:val="left" w:pos="1800"/>
+        </w:tabs>
+        <w:spacing w:line="396" w:lineRule="auto"/>
+        <w:ind w:left="2160"/>
+        <w:rPr>
+          <w:rFonts w:ascii="Arial" w:cs="Arial" w:eastAsia="Arial" w:hAnsi="Arial"/>
+          <w:sz w:val="18"/>
+          <w:szCs w:val="18"/>
+        </w:rPr>
+      </w:pPr>
+      <w:r>
+        <w:rPr>
+          <w:rFonts w:ascii="Arial" w:cs="Arial" w:eastAsia="Arial" w:hAnsi="Arial"/>
+          <w:b w:val="1"/>
+          <w:sz w:val="18"/>
+          <w:szCs w:val="18"/>
+          <w:rtl w:val="0"/>
+        </w:rPr>
+        <w:t xml:space="preserve">Responsibilities</w:t>
+        <w:tab/>
+        <w:t xml:space="preserve">:  </w:t>
+        <w:tab/>
+      </w:r>
+      <w:r>
+        <w:rPr>
+          <w:rFonts w:ascii="Arial" w:cs="Arial" w:eastAsia="Arial" w:hAnsi="Arial"/>
+          <w:sz w:val="18"/>
+          <w:szCs w:val="18"/>
+          <w:rtl w:val="0"/>
+        </w:rPr>
+        <w:t xml:space="preserve">Logo Designing, Template designing, PSD to HTML, Responsive Conversion., , HTML5 &amp; CSS3, XHTML, Java Script, JQuery, Browser Issue fixing.</w:t>
+      </w:r>
+    </w:p>
+    <w:p>
+      <w:pPr>
+        <w:tabs>
+          <w:tab w:val="left" w:pos="1800"/>
+        </w:tabs>
+        <w:spacing w:line="396" w:lineRule="auto"/>
+        <w:ind w:left="2160"/>
+        <w:rPr>
+          <w:rFonts w:ascii="Arial" w:cs="Arial" w:eastAsia="Arial" w:hAnsi="Arial"/>
+          <w:sz w:val="18"/>
+          <w:szCs w:val="18"/>
+        </w:rPr>
+      </w:pPr>
+      <w:r>
+        <w:rPr>
+          <w:rtl w:val="0"/>
+        </w:rPr>
+      </w:r>
+    </w:p>
+    <w:p>
+      <w:pPr>
+        <w:tabs>
+          <w:tab w:val="left" w:pos="1800"/>
+          <w:tab w:val="left" w:pos="2160"/>
+        </w:tabs>
+        <w:spacing w:line="396" w:lineRule="auto"/>
+        <w:rPr>
+          <w:rFonts w:ascii="Arial" w:cs="Arial" w:eastAsia="Arial" w:hAnsi="Arial"/>
+          <w:sz w:val="18"/>
+          <w:szCs w:val="18"/>
+          <w:u w:val="single"/>
+        </w:rPr>
+      </w:pPr>
+      <w:r>
+        <w:rPr>
+          <w:rFonts w:ascii="Arial" w:cs="Arial" w:eastAsia="Arial" w:hAnsi="Arial"/>
+          <w:b w:val="1"/>
+          <w:sz w:val="18"/>
+          <w:szCs w:val="18"/>
+          <w:u w:val="single"/>
+          <w:rtl w:val="0"/>
+        </w:rPr>
+        <w:t xml:space="preserve">Project #2</w:t>
+      </w:r>
+      <w:r>
+        <w:rPr>
+          <w:rFonts w:ascii="Arial" w:cs="Arial" w:eastAsia="Arial" w:hAnsi="Arial"/>
+          <w:b w:val="1"/>
+          <w:sz w:val="18"/>
+          <w:szCs w:val="18"/>
+          <w:rtl w:val="0"/>
+        </w:rPr>
+        <w:tab/>
+        <w:t xml:space="preserve">:</w:t>
+      </w:r>
+      <w:r>
+        <w:rPr>
+          <w:rFonts w:ascii="Arial" w:cs="Arial" w:eastAsia="Arial" w:hAnsi="Arial"/>
+          <w:sz w:val="18"/>
+          <w:szCs w:val="18"/>
+          <w:rtl w:val="0"/>
+        </w:rPr>
+        <w:t xml:space="preserve"> </w:t>
+      </w:r>
+      <w:r>
+        <w:rPr>
+          <w:rFonts w:ascii="Arial" w:cs="Arial" w:eastAsia="Arial" w:hAnsi="Arial"/>
+          <w:b w:val="1"/>
+          <w:sz w:val="18"/>
+          <w:szCs w:val="18"/>
+          <w:rtl w:val="0"/>
+        </w:rPr>
+        <w:tab/>
+        <w:t xml:space="preserve">http://spiderwebindia.in/KCSchool/ </w:t>
+      </w:r>
+      <w:r>
+        <w:rPr>
+          <w:rtl w:val="0"/>
+        </w:rPr>
+      </w:r>
+    </w:p>
+    <w:p>
+      <w:pPr>
+        <w:tabs>
+          <w:tab w:val="left" w:pos="0"/>
+        </w:tabs>
+        <w:ind w:left="2160"/>
+        <w:rPr>
+          <w:rFonts w:ascii="Arial" w:cs="Arial" w:eastAsia="Arial" w:hAnsi="Arial"/>
+          <w:sz w:val="18"/>
+          <w:szCs w:val="18"/>
+          <w:u w:val="single"/>
+        </w:rPr>
+      </w:pPr>
+      <w:r>
+        <w:rPr>
+          <w:rtl w:val="0"/>
+        </w:rPr>
+      </w:r>
+    </w:p>
+    <w:p>
+      <w:pPr>
+        <w:tabs>
+          <w:tab w:val="left" w:pos="0"/>
+        </w:tabs>
+        <w:spacing w:line="276" w:lineRule="auto"/>
+        <w:ind w:left="2160"/>
+        <w:rPr>
+          <w:rFonts w:ascii="Arial" w:cs="Arial" w:eastAsia="Arial" w:hAnsi="Arial"/>
+          <w:sz w:val="18"/>
+          <w:szCs w:val="18"/>
+          <w:highlight w:val="white"/>
+        </w:rPr>
+      </w:pPr>
+      <w:r>
+        <w:rPr>
+          <w:rFonts w:ascii="Arial" w:cs="Arial" w:eastAsia="Arial" w:hAnsi="Arial"/>
+          <w:b w:val="1"/>
+          <w:sz w:val="18"/>
+          <w:szCs w:val="18"/>
+          <w:u w:val="single"/>
+          <w:rtl w:val="0"/>
+        </w:rPr>
+        <w:t xml:space="preserve">Description</w:t>
+      </w:r>
+      <w:r>
+        <w:rPr>
+          <w:rFonts w:ascii="Arial" w:cs="Arial" w:eastAsia="Arial" w:hAnsi="Arial"/>
+          <w:b w:val="1"/>
+          <w:sz w:val="18"/>
+          <w:szCs w:val="18"/>
+          <w:rtl w:val="0"/>
+        </w:rPr>
+        <w:t xml:space="preserve">                 :     </w:t>
+      </w:r>
+      <w:r>
+        <w:rPr>
+          <w:rFonts w:ascii="Arial" w:cs="Arial" w:eastAsia="Arial" w:hAnsi="Arial"/>
+          <w:sz w:val="18"/>
+          <w:szCs w:val="18"/>
+          <w:highlight w:val="white"/>
+          <w:rtl w:val="0"/>
+        </w:rPr>
+        <w:t xml:space="preserve">In the 60s and 70s, there were many American families living in the city, but the local schools did not offer a North American model of instruction. The idea of sending their children to a boarding school did not appeal to Eloise R. Bennett and her family (the founders of KCS) . </w:t>
+      </w:r>
+    </w:p>
+    <w:p>
+      <w:pPr>
+        <w:tabs>
+          <w:tab w:val="left" w:pos="0"/>
+        </w:tabs>
+        <w:ind w:left="2160"/>
+        <w:rPr>
+          <w:rFonts w:ascii="Arial" w:cs="Arial" w:eastAsia="Arial" w:hAnsi="Arial"/>
+          <w:sz w:val="18"/>
+          <w:szCs w:val="18"/>
+          <w:highlight w:val="white"/>
+        </w:rPr>
+      </w:pPr>
+      <w:r>
+        <w:rPr>
+          <w:rtl w:val="0"/>
+        </w:rPr>
+      </w:r>
+    </w:p>
+    <w:p>
+      <w:pPr>
+        <w:tabs>
+          <w:tab w:val="left" w:pos="0"/>
+          <w:tab w:val="left" w:pos="1800"/>
+        </w:tabs>
+        <w:ind w:left="2160"/>
+        <w:rPr>
+          <w:rFonts w:ascii="Arial" w:cs="Arial" w:eastAsia="Arial" w:hAnsi="Arial"/>
+          <w:sz w:val="18"/>
+          <w:szCs w:val="18"/>
+        </w:rPr>
+      </w:pPr>
+      <w:r>
+        <w:rPr>
+          <w:rFonts w:ascii="Arial" w:cs="Arial" w:eastAsia="Arial" w:hAnsi="Arial"/>
+          <w:b w:val="1"/>
+          <w:sz w:val="18"/>
+          <w:szCs w:val="18"/>
+          <w:rtl w:val="0"/>
+        </w:rPr>
+        <w:t xml:space="preserve">Duration</w:t>
+        <w:tab/>
+        <w:t xml:space="preserve">: </w:t>
+        <w:tab/>
+        <w:t xml:space="preserve">2 Months</w:t>
+      </w:r>
+      <w:r>
+        <w:rPr>
+          <w:rtl w:val="0"/>
+        </w:rPr>
+      </w:r>
+    </w:p>
+    <w:p>
+      <w:pPr>
+        <w:tabs>
+          <w:tab w:val="left" w:pos="0"/>
+          <w:tab w:val="left" w:pos="1800"/>
+        </w:tabs>
+        <w:rPr>
+          <w:rFonts w:ascii="Arial" w:cs="Arial" w:eastAsia="Arial" w:hAnsi="Arial"/>
+          <w:sz w:val="18"/>
+          <w:szCs w:val="18"/>
+        </w:rPr>
+      </w:pPr>
+      <w:r>
+        <w:rPr>
+          <w:rtl w:val="0"/>
+        </w:rPr>
+      </w:r>
+    </w:p>
+    <w:p>
+      <w:pPr>
+        <w:tabs>
+          <w:tab w:val="left" w:pos="0"/>
+        </w:tabs>
+        <w:rPr>
+          <w:rFonts w:ascii="Arial" w:cs="Arial" w:eastAsia="Arial" w:hAnsi="Arial"/>
+          <w:sz w:val="18"/>
+          <w:szCs w:val="18"/>
+        </w:rPr>
+      </w:pPr>
+      <w:r>
+        <w:rPr>
+          <w:rtl w:val="0"/>
+        </w:rPr>
+      </w:r>
+    </w:p>
+    <w:p>
+      <w:pPr>
+        <w:tabs>
+          <w:tab w:val="left" w:pos="1800"/>
+        </w:tabs>
+        <w:spacing w:line="396" w:lineRule="auto"/>
+        <w:ind w:left="2160"/>
+        <w:rPr>
+          <w:rFonts w:ascii="Arial" w:cs="Arial" w:eastAsia="Arial" w:hAnsi="Arial"/>
+        </w:rPr>
+      </w:pPr>
+      <w:r>
+        <w:rPr>
+          <w:rFonts w:ascii="Arial" w:cs="Arial" w:eastAsia="Arial" w:hAnsi="Arial"/>
+          <w:b w:val="1"/>
+          <w:sz w:val="18"/>
+          <w:szCs w:val="18"/>
+          <w:rtl w:val="0"/>
+        </w:rPr>
+        <w:t xml:space="preserve">Responsibilities</w:t>
+        <w:tab/>
+        <w:t xml:space="preserve">:  </w:t>
+        <w:tab/>
+      </w:r>
+      <w:r>
+        <w:rPr>
+          <w:rFonts w:ascii="Arial" w:cs="Arial" w:eastAsia="Arial" w:hAnsi="Arial"/>
+          <w:sz w:val="18"/>
+          <w:szCs w:val="18"/>
+          <w:rtl w:val="0"/>
+        </w:rPr>
+        <w:t xml:space="preserve">Logo Designing, Template designing, PSD to HTML, Responsive Conversion., Using Twitter Bootstrap Framework, HTML5 &amp; CSS3, XHTML, Java Script, JQuery, Browser Issue fixing. </w:t>
+      </w:r>
+      <w:r>
+        <w:rPr>
+          <w:rtl w:val="0"/>
+        </w:rPr>
+      </w:r>
+    </w:p>
+    <w:p>
+      <w:pPr>
+        <w:tabs>
+          <w:tab w:val="left" w:pos="1800"/>
+        </w:tabs>
+        <w:spacing w:line="396" w:lineRule="auto"/>
+        <w:ind w:left="2160"/>
+        <w:rPr>
+          <w:rFonts w:ascii="Arial" w:cs="Arial" w:eastAsia="Arial" w:hAnsi="Arial"/>
+          <w:sz w:val="18"/>
+          <w:szCs w:val="18"/>
+        </w:rPr>
+      </w:pPr>
+      <w:r>
+        <w:rPr>
+          <w:rtl w:val="0"/>
+        </w:rPr>
+      </w:r>
+    </w:p>
+    <w:p>
+      <w:pPr>
+        <w:tabs>
+          <w:tab w:val="left" w:pos="1800"/>
+          <w:tab w:val="left" w:pos="2160"/>
+        </w:tabs>
+        <w:spacing w:line="396" w:lineRule="auto"/>
+        <w:rPr>
+          <w:rFonts w:ascii="Arial" w:cs="Arial" w:eastAsia="Arial" w:hAnsi="Arial"/>
+          <w:sz w:val="18"/>
+          <w:szCs w:val="18"/>
+          <w:u w:val="single"/>
+        </w:rPr>
+      </w:pPr>
+      <w:r>
+        <w:rPr>
+          <w:rFonts w:ascii="Arial" w:cs="Arial" w:eastAsia="Arial" w:hAnsi="Arial"/>
+          <w:b w:val="1"/>
+          <w:sz w:val="18"/>
+          <w:szCs w:val="18"/>
+          <w:u w:val="single"/>
+          <w:rtl w:val="0"/>
+        </w:rPr>
+        <w:t xml:space="preserve">Project #3</w:t>
+      </w:r>
+      <w:r>
+        <w:rPr>
+          <w:rFonts w:ascii="Arial" w:cs="Arial" w:eastAsia="Arial" w:hAnsi="Arial"/>
+          <w:b w:val="1"/>
+          <w:sz w:val="18"/>
+          <w:szCs w:val="18"/>
+          <w:rtl w:val="0"/>
+        </w:rPr>
+        <w:tab/>
+        <w:t xml:space="preserve">:</w:t>
+      </w:r>
+      <w:r>
+        <w:rPr>
+          <w:rFonts w:ascii="Arial" w:cs="Arial" w:eastAsia="Arial" w:hAnsi="Arial"/>
+          <w:sz w:val="18"/>
+          <w:szCs w:val="18"/>
+          <w:rtl w:val="0"/>
+        </w:rPr>
+        <w:t xml:space="preserve"> </w:t>
+      </w:r>
+      <w:r>
+        <w:rPr>
+          <w:rFonts w:ascii="Arial" w:cs="Arial" w:eastAsia="Arial" w:hAnsi="Arial"/>
+          <w:b w:val="1"/>
+          <w:sz w:val="18"/>
+          <w:szCs w:val="18"/>
+          <w:rtl w:val="0"/>
+        </w:rPr>
+        <w:tab/>
+        <w:t xml:space="preserve">http://chavezwebdesign.net/Titan/ </w:t>
+      </w:r>
+      <w:r>
+        <w:rPr>
+          <w:rtl w:val="0"/>
+        </w:rPr>
+      </w:r>
+    </w:p>
+    <w:p>
+      <w:pPr>
+        <w:tabs>
+          <w:tab w:val="left" w:pos="0"/>
+        </w:tabs>
+        <w:ind w:left="2160"/>
+        <w:rPr>
+          <w:rFonts w:ascii="Arial" w:cs="Arial" w:eastAsia="Arial" w:hAnsi="Arial"/>
+          <w:sz w:val="18"/>
+          <w:szCs w:val="18"/>
+          <w:u w:val="single"/>
+        </w:rPr>
+      </w:pPr>
+      <w:r>
+        <w:rPr>
+          <w:rtl w:val="0"/>
+        </w:rPr>
+      </w:r>
+    </w:p>
+    <w:p>
+      <w:pPr>
+        <w:tabs>
+          <w:tab w:val="left" w:pos="0"/>
+        </w:tabs>
+        <w:spacing w:line="276" w:lineRule="auto"/>
+        <w:ind w:left="2160"/>
+        <w:rPr>
+          <w:rFonts w:ascii="Arial" w:cs="Arial" w:eastAsia="Arial" w:hAnsi="Arial"/>
+          <w:sz w:val="18"/>
+          <w:szCs w:val="18"/>
+          <w:highlight w:val="white"/>
+        </w:rPr>
+      </w:pPr>
+      <w:r>
+        <w:rPr>
+          <w:rFonts w:ascii="Arial" w:cs="Arial" w:eastAsia="Arial" w:hAnsi="Arial"/>
+          <w:b w:val="1"/>
+          <w:sz w:val="18"/>
+          <w:szCs w:val="18"/>
+          <w:u w:val="single"/>
+          <w:rtl w:val="0"/>
+        </w:rPr>
+        <w:t xml:space="preserve">Description</w:t>
+      </w:r>
+      <w:r>
+        <w:rPr>
+          <w:rFonts w:ascii="Arial" w:cs="Arial" w:eastAsia="Arial" w:hAnsi="Arial"/>
+          <w:b w:val="1"/>
+          <w:sz w:val="18"/>
+          <w:szCs w:val="18"/>
+          <w:rtl w:val="0"/>
+        </w:rPr>
+        <w:t xml:space="preserve">                 :     </w:t>
+      </w:r>
+      <w:r>
+        <w:rPr>
+          <w:rFonts w:ascii="Arial" w:cs="Arial" w:eastAsia="Arial" w:hAnsi="Arial"/>
+          <w:sz w:val="18"/>
+          <w:szCs w:val="18"/>
+          <w:highlight w:val="white"/>
+          <w:rtl w:val="0"/>
+        </w:rPr>
+        <w:t xml:space="preserve">"We, at Titan Manufacturing, are committed to providing our customers with the quality service and dependability they deserve."  When you need aftermarket parts for nut harvesting equipment, repair services, or custom manufacturing, our Porterville, California, is the one to call. </w:t>
+      </w:r>
+    </w:p>
+    <w:p>
+      <w:pPr>
+        <w:tabs>
+          <w:tab w:val="left" w:pos="0"/>
+        </w:tabs>
+        <w:ind w:left="2160"/>
+        <w:rPr>
+          <w:rFonts w:ascii="Arial" w:cs="Arial" w:eastAsia="Arial" w:hAnsi="Arial"/>
+          <w:sz w:val="18"/>
+          <w:szCs w:val="18"/>
+          <w:highlight w:val="white"/>
+        </w:rPr>
+      </w:pPr>
+      <w:r>
+        <w:rPr>
+          <w:rtl w:val="0"/>
+        </w:rPr>
+      </w:r>
+    </w:p>
+    <w:p>
+      <w:pPr>
+        <w:tabs>
+          <w:tab w:val="left" w:pos="0"/>
+          <w:tab w:val="left" w:pos="1800"/>
+        </w:tabs>
+        <w:ind w:left="2160"/>
+        <w:rPr>
+          <w:rFonts w:ascii="Arial" w:cs="Arial" w:eastAsia="Arial" w:hAnsi="Arial"/>
+          <w:sz w:val="18"/>
+          <w:szCs w:val="18"/>
+        </w:rPr>
+      </w:pPr>
+      <w:r>
+        <w:rPr>
+          <w:rFonts w:ascii="Arial" w:cs="Arial" w:eastAsia="Arial" w:hAnsi="Arial"/>
+          <w:b w:val="1"/>
+          <w:sz w:val="18"/>
+          <w:szCs w:val="18"/>
+          <w:rtl w:val="0"/>
+        </w:rPr>
+        <w:t xml:space="preserve">Duration</w:t>
+        <w:tab/>
+        <w:t xml:space="preserve">: </w:t>
+        <w:tab/>
+        <w:t xml:space="preserve">2 Months</w:t>
+      </w:r>
+      <w:r>
+        <w:rPr>
+          <w:rtl w:val="0"/>
+        </w:rPr>
+      </w:r>
+    </w:p>
+    <w:p>
+      <w:pPr>
+        <w:tabs>
+          <w:tab w:val="left" w:pos="0"/>
+          <w:tab w:val="left" w:pos="1800"/>
+        </w:tabs>
+        <w:rPr>
+          <w:rFonts w:ascii="Arial" w:cs="Arial" w:eastAsia="Arial" w:hAnsi="Arial"/>
+          <w:sz w:val="18"/>
+          <w:szCs w:val="18"/>
+        </w:rPr>
+      </w:pPr>
+      <w:r>
+        <w:rPr>
+          <w:rtl w:val="0"/>
+        </w:rPr>
+      </w:r>
+    </w:p>
+    <w:p>
+      <w:pPr>
+        <w:tabs>
+          <w:tab w:val="left" w:pos="0"/>
+        </w:tabs>
+        <w:rPr>
+          <w:rFonts w:ascii="Arial" w:cs="Arial" w:eastAsia="Arial" w:hAnsi="Arial"/>
+          <w:sz w:val="18"/>
+          <w:szCs w:val="18"/>
+        </w:rPr>
+      </w:pPr>
+      <w:r>
+        <w:rPr>
+          <w:rtl w:val="0"/>
+        </w:rPr>
+      </w:r>
+    </w:p>
+    <w:p>
+      <w:pPr>
+        <w:tabs>
+          <w:tab w:val="left" w:pos="1800"/>
+        </w:tabs>
+        <w:spacing w:line="396" w:lineRule="auto"/>
+        <w:ind w:left="2160"/>
+        <w:rPr>
+          <w:rFonts w:ascii="Arial" w:cs="Arial" w:eastAsia="Arial" w:hAnsi="Arial"/>
+          <w:sz w:val="18"/>
+          <w:szCs w:val="18"/>
+        </w:rPr>
+      </w:pPr>
+      <w:r>
+        <w:rPr>
+          <w:rFonts w:ascii="Arial" w:cs="Arial" w:eastAsia="Arial" w:hAnsi="Arial"/>
+          <w:b w:val="1"/>
+          <w:sz w:val="18"/>
+          <w:szCs w:val="18"/>
+          <w:rtl w:val="0"/>
+        </w:rPr>
+        <w:t xml:space="preserve">Responsibilities</w:t>
+        <w:tab/>
+        <w:t xml:space="preserve">:  </w:t>
+        <w:tab/>
+      </w:r>
+      <w:r>
+        <w:rPr>
+          <w:rFonts w:ascii="Arial" w:cs="Arial" w:eastAsia="Arial" w:hAnsi="Arial"/>
+          <w:sz w:val="18"/>
+          <w:szCs w:val="18"/>
+          <w:rtl w:val="0"/>
+        </w:rPr>
+        <w:t xml:space="preserve">Logo Designing, Template designing, PSD to HTML, Responsive Conversion., , HTML5 &amp; CSS3, XHTML, Java Script, JQuery, Browser Issue fixing. </w:t>
+      </w:r>
+    </w:p>
+    <w:p>
+      <w:pPr>
+        <w:tabs>
+          <w:tab w:val="left" w:pos="1800"/>
+        </w:tabs>
+        <w:spacing w:line="396" w:lineRule="auto"/>
+        <w:ind w:left="2160"/>
+        <w:rPr>
+          <w:rFonts w:ascii="Arial" w:cs="Arial" w:eastAsia="Arial" w:hAnsi="Arial"/>
+          <w:sz w:val="18"/>
+          <w:szCs w:val="18"/>
+        </w:rPr>
+      </w:pPr>
+      <w:r>
+        <w:rPr>
+          <w:rtl w:val="0"/>
+        </w:rPr>
+      </w:r>
+    </w:p>
+    <w:p>
+      <w:pPr>
+        <w:tabs>
+          <w:tab w:val="left" w:pos="1800"/>
+          <w:tab w:val="left" w:pos="2160"/>
+        </w:tabs>
+        <w:spacing w:line="396" w:lineRule="auto"/>
+        <w:rPr>
+          <w:rFonts w:ascii="Arial" w:cs="Arial" w:eastAsia="Arial" w:hAnsi="Arial"/>
+          <w:sz w:val="18"/>
+          <w:szCs w:val="18"/>
+          <w:u w:val="single"/>
+        </w:rPr>
+      </w:pPr>
+      <w:r>
+        <w:rPr>
+          <w:rFonts w:ascii="Arial" w:cs="Arial" w:eastAsia="Arial" w:hAnsi="Arial"/>
+          <w:b w:val="1"/>
+          <w:sz w:val="18"/>
+          <w:szCs w:val="18"/>
+          <w:u w:val="single"/>
+          <w:rtl w:val="0"/>
+        </w:rPr>
+        <w:t xml:space="preserve">Project #4</w:t>
+      </w:r>
+      <w:r>
+        <w:rPr>
+          <w:rFonts w:ascii="Arial" w:cs="Arial" w:eastAsia="Arial" w:hAnsi="Arial"/>
+          <w:b w:val="1"/>
+          <w:sz w:val="18"/>
+          <w:szCs w:val="18"/>
+          <w:rtl w:val="0"/>
+        </w:rPr>
+        <w:tab/>
+        <w:t xml:space="preserve">:</w:t>
+      </w:r>
+      <w:r>
+        <w:rPr>
+          <w:rFonts w:ascii="Arial" w:cs="Arial" w:eastAsia="Arial" w:hAnsi="Arial"/>
+          <w:sz w:val="18"/>
+          <w:szCs w:val="18"/>
+          <w:rtl w:val="0"/>
+        </w:rPr>
+        <w:t xml:space="preserve"> </w:t>
+      </w:r>
+      <w:r>
+        <w:rPr>
+          <w:rFonts w:ascii="Arial" w:cs="Arial" w:eastAsia="Arial" w:hAnsi="Arial"/>
+          <w:b w:val="1"/>
+          <w:sz w:val="18"/>
+          <w:szCs w:val="18"/>
+          <w:rtl w:val="0"/>
+        </w:rPr>
+        <w:tab/>
+        <w:t xml:space="preserve">https://www.wildboysafloatbrisbane.com.au/ </w:t>
+      </w:r>
+      <w:r>
+        <w:rPr>
+          <w:rtl w:val="0"/>
+        </w:rPr>
+      </w:r>
+    </w:p>
+    <w:p>
+      <w:pPr>
+        <w:tabs>
+          <w:tab w:val="left" w:pos="0"/>
+        </w:tabs>
+        <w:ind w:left="2160"/>
+        <w:rPr>
+          <w:rFonts w:ascii="Arial" w:cs="Arial" w:eastAsia="Arial" w:hAnsi="Arial"/>
+          <w:sz w:val="18"/>
+          <w:szCs w:val="18"/>
+          <w:u w:val="single"/>
+        </w:rPr>
+      </w:pPr>
+      <w:r>
+        <w:rPr>
+          <w:rtl w:val="0"/>
+        </w:rPr>
+      </w:r>
+    </w:p>
+    <w:p>
+      <w:pPr>
+        <w:tabs>
+          <w:tab w:val="left" w:pos="0"/>
+        </w:tabs>
+        <w:spacing w:line="276" w:lineRule="auto"/>
+        <w:ind w:left="2160"/>
+        <w:rPr>
+          <w:rFonts w:ascii="Arial" w:cs="Arial" w:eastAsia="Arial" w:hAnsi="Arial"/>
+          <w:sz w:val="18"/>
+          <w:szCs w:val="18"/>
+          <w:highlight w:val="white"/>
+        </w:rPr>
+      </w:pPr>
+      <w:r>
+        <w:rPr>
+          <w:rFonts w:ascii="Arial" w:cs="Arial" w:eastAsia="Arial" w:hAnsi="Arial"/>
+          <w:b w:val="1"/>
+          <w:sz w:val="18"/>
+          <w:szCs w:val="18"/>
+          <w:u w:val="single"/>
+          <w:rtl w:val="0"/>
+        </w:rPr>
+        <w:t xml:space="preserve">Description</w:t>
+      </w:r>
+      <w:r>
+        <w:rPr>
+          <w:rFonts w:ascii="Arial" w:cs="Arial" w:eastAsia="Arial" w:hAnsi="Arial"/>
+          <w:b w:val="1"/>
+          <w:sz w:val="18"/>
+          <w:szCs w:val="18"/>
+          <w:rtl w:val="0"/>
+        </w:rPr>
+        <w:t xml:space="preserve">                 :     </w:t>
+      </w:r>
+      <w:r>
+        <w:rPr>
+          <w:rFonts w:ascii="Arial" w:cs="Arial" w:eastAsia="Arial" w:hAnsi="Arial"/>
+          <w:sz w:val="18"/>
+          <w:szCs w:val="18"/>
+          <w:highlight w:val="white"/>
+          <w:rtl w:val="0"/>
+        </w:rPr>
+        <w:t xml:space="preserve">The team at Wildboys Afloat have created the most affordable package to ensure the best girls night out! Our package includes a beautiful cruise along the Brisbane River, Hot &amp; Cold Buffet Dinner, FREE DRINKS including Wine, Beer, Bubbles &amp; Soft Drink. </w:t>
+      </w:r>
+    </w:p>
+    <w:p>
+      <w:pPr>
+        <w:tabs>
+          <w:tab w:val="left" w:pos="0"/>
+        </w:tabs>
+        <w:ind w:left="2160"/>
+        <w:rPr>
+          <w:rFonts w:ascii="Arial" w:cs="Arial" w:eastAsia="Arial" w:hAnsi="Arial"/>
+          <w:sz w:val="18"/>
+          <w:szCs w:val="18"/>
+          <w:highlight w:val="white"/>
+        </w:rPr>
+      </w:pPr>
+      <w:r>
+        <w:rPr>
+          <w:rtl w:val="0"/>
+        </w:rPr>
+      </w:r>
+    </w:p>
+    <w:p>
+      <w:pPr>
+        <w:tabs>
+          <w:tab w:val="left" w:pos="0"/>
+          <w:tab w:val="left" w:pos="1800"/>
+        </w:tabs>
+        <w:ind w:left="2160"/>
+        <w:rPr>
+          <w:rFonts w:ascii="Arial" w:cs="Arial" w:eastAsia="Arial" w:hAnsi="Arial"/>
+          <w:sz w:val="18"/>
+          <w:szCs w:val="18"/>
+        </w:rPr>
+      </w:pPr>
+      <w:r>
+        <w:rPr>
+          <w:rFonts w:ascii="Arial" w:cs="Arial" w:eastAsia="Arial" w:hAnsi="Arial"/>
+          <w:b w:val="1"/>
+          <w:sz w:val="18"/>
+          <w:szCs w:val="18"/>
+          <w:rtl w:val="0"/>
+        </w:rPr>
+        <w:t xml:space="preserve">Duration</w:t>
+        <w:tab/>
+        <w:t xml:space="preserve">: </w:t>
+        <w:tab/>
+        <w:t xml:space="preserve">2 Months</w:t>
+      </w:r>
+      <w:r>
+        <w:rPr>
+          <w:rtl w:val="0"/>
+        </w:rPr>
+      </w:r>
+    </w:p>
+    <w:p>
+      <w:pPr>
+        <w:tabs>
+          <w:tab w:val="left" w:pos="0"/>
+          <w:tab w:val="left" w:pos="1800"/>
+        </w:tabs>
+        <w:rPr>
+          <w:rFonts w:ascii="Arial" w:cs="Arial" w:eastAsia="Arial" w:hAnsi="Arial"/>
+          <w:sz w:val="18"/>
+          <w:szCs w:val="18"/>
+        </w:rPr>
+      </w:pPr>
+      <w:r>
+        <w:rPr>
+          <w:rtl w:val="0"/>
+        </w:rPr>
+      </w:r>
+    </w:p>
+    <w:p>
+      <w:pPr>
+        <w:tabs>
+          <w:tab w:val="left" w:pos="0"/>
+        </w:tabs>
+        <w:rPr>
+          <w:rFonts w:ascii="Arial" w:cs="Arial" w:eastAsia="Arial" w:hAnsi="Arial"/>
+          <w:sz w:val="18"/>
+          <w:szCs w:val="18"/>
+        </w:rPr>
+      </w:pPr>
+      <w:r>
+        <w:rPr>
+          <w:rtl w:val="0"/>
+        </w:rPr>
+      </w:r>
+    </w:p>
+    <w:p>
+      <w:pPr>
+        <w:tabs>
+          <w:tab w:val="left" w:pos="1800"/>
+        </w:tabs>
+        <w:spacing w:line="396" w:lineRule="auto"/>
+        <w:ind w:left="2160"/>
+        <w:rPr>
+          <w:rFonts w:ascii="Arial" w:cs="Arial" w:eastAsia="Arial" w:hAnsi="Arial"/>
+          <w:sz w:val="18"/>
+          <w:szCs w:val="18"/>
+        </w:rPr>
+      </w:pPr>
+      <w:r>
+        <w:rPr>
+          <w:rFonts w:ascii="Arial" w:cs="Arial" w:eastAsia="Arial" w:hAnsi="Arial"/>
+          <w:b w:val="1"/>
+          <w:sz w:val="18"/>
+          <w:szCs w:val="18"/>
+          <w:rtl w:val="0"/>
+        </w:rPr>
+        <w:t xml:space="preserve">Responsibilities</w:t>
+        <w:tab/>
+        <w:t xml:space="preserve">:  </w:t>
+        <w:tab/>
+      </w:r>
+      <w:r>
+        <w:rPr>
+          <w:rFonts w:ascii="Arial" w:cs="Arial" w:eastAsia="Arial" w:hAnsi="Arial"/>
+          <w:sz w:val="18"/>
+          <w:szCs w:val="18"/>
+          <w:rtl w:val="0"/>
+        </w:rPr>
+        <w:t xml:space="preserve">Logo Designing, Template designing, PSD to HTML, Responsive Conversion., , HTML5 &amp; CSS3, XHTML, Java Script, JQuery, Browser Issue fixing. </w:t>
+      </w:r>
+    </w:p>
+    <w:p>
+      <w:pPr>
+        <w:tabs>
+          <w:tab w:val="left" w:pos="1800"/>
+        </w:tabs>
+        <w:spacing w:line="396" w:lineRule="auto"/>
+        <w:ind w:left="2160"/>
+        <w:rPr>
+          <w:rFonts w:ascii="Arial" w:cs="Arial" w:eastAsia="Arial" w:hAnsi="Arial"/>
+          <w:sz w:val="18"/>
+          <w:szCs w:val="18"/>
+        </w:rPr>
+      </w:pPr>
+      <w:r>
+        <w:rPr>
+          <w:rtl w:val="0"/>
+        </w:rPr>
+      </w:r>
+    </w:p>
+    <w:p>
+      <w:pPr>
+        <w:rPr>
+          <w:rFonts w:ascii="Arial" w:cs="Arial" w:eastAsia="Arial" w:hAnsi="Arial"/>
+        </w:rPr>
+      </w:pPr>
+      <w:r>
+        <w:rPr>
+          <w:rtl w:val="0"/>
+        </w:rPr>
+      </w:r>
+    </w:p>
+    <w:p>
+      <w:pPr>
+        <w:rPr>
+          <w:rFonts w:ascii="Arial" w:cs="Arial" w:eastAsia="Arial" w:hAnsi="Arial"/>
+          <w:b w:val="1"/>
+        </w:rPr>
+      </w:pPr>
+      <w:r>
+        <w:rPr>
+          <w:rFonts w:ascii="Arial" w:cs="Arial" w:eastAsia="Arial" w:hAnsi="Arial"/>
+          <w:b w:val="1"/>
           <w:rtl w:val="0"/>
         </w:rPr>
         <w:t xml:space="preserve">Personal Profile:</w:t>
       </w:r>
-      <w:r>
-        <w:rPr>
-          <w:rtl w:val="0"/>
-        </w:rPr>
-      </w:r>
-      <w:r>
-        <mc:AlternateContent>
-          <mc:Choice Requires="wpg">
-            <w:drawing>
-              <wp:anchor allowOverlap="1" behindDoc="0" distB="0" distT="0" distL="114300" distR="114300" hidden="0" layoutInCell="1" locked="0" relativeHeight="0" simplePos="0">
-                <wp:simplePos x="0" y="0"/>
-                <wp:positionH relativeFrom="column">
-                  <wp:posOffset>114300</wp:posOffset>
-                </wp:positionH>
-                <wp:positionV relativeFrom="paragraph">
-                  <wp:posOffset>139700</wp:posOffset>
-                </wp:positionV>
-                <wp:extent cx="5702300" cy="12700"/>
-                <wp:effectExtent b="0" l="0" r="0" t="0"/>
-                <wp:wrapNone/>
-                <wp:docPr id="1" name=""/>
-                <a:graphic>
-                  <a:graphicData uri="http://schemas.microsoft.com/office/word/2010/wordprocessingShape">
-                    <wps:wsp>
-                      <wps:cNvCnPr/>
-                      <wps:spPr>
-                        <a:xfrm>
-                          <a:off x="2493580" y="3780000"/>
-                          <a:ext cx="5704840" cy="0"/>
-                        </a:xfrm>
-                        <a:prstGeom prst="straightConnector1">
-                          <a:avLst/>
-                        </a:prstGeom>
-                        <a:noFill/>
-                        <a:ln cap="sq" cmpd="sng" w="12600">
-                          <a:solidFill>
-                            <a:srgbClr val="000000"/>
-                          </a:solidFill>
-                          <a:prstDash val="solid"/>
-                          <a:miter lim="800000"/>
-                          <a:headEnd len="sm" w="sm" type="none"/>
-                          <a:tailEnd len="sm" w="sm" type="none"/>
-                        </a:ln>
-                      </wps:spPr>
-                      <wps:bodyPr anchorCtr="0" anchor="ctr" bIns="91425" lIns="91425" spcFirstLastPara="1" rIns="91425" wrap="square" tIns="91425">
-                        <a:noAutofit/>
-                      </wps:bodyPr>
-                    </wps:wsp>
-                  </a:graphicData>
-                </a:graphic>
-              </wp:anchor>
-            </w:drawing>
-          </mc:Choice>
-          <mc:Fallback>
-            <w:drawing>
-              <wp:anchor allowOverlap="1" behindDoc="0" distB="0" distT="0" distL="114300" distR="114300" hidden="0" layoutInCell="1" locked="0" relativeHeight="0" simplePos="0">
-                <wp:simplePos x="0" y="0"/>
-                <wp:positionH relativeFrom="column">
-                  <wp:posOffset>114300</wp:posOffset>
-                </wp:positionH>
-                <wp:positionV relativeFrom="paragraph">
-                  <wp:posOffset>139700</wp:posOffset>
-                </wp:positionV>
-                <wp:extent cx="5702300" cy="12700"/>
-                <wp:effectExtent b="0" l="0" r="0" t="0"/>
-                <wp:wrapNone/>
-                <wp:docPr id="1" name="image1.png"/>
-                <a:graphic>
-                  <a:graphicData uri="http://schemas.openxmlformats.org/drawingml/2006/picture">
-                    <pic:pic>
-                      <pic:nvPicPr>
-                        <pic:cNvPr id="0" name="image1.png"/>
-                        <pic:cNvPicPr preferRelativeResize="0"/>
-                      </pic:nvPicPr>
-                      <pic:blipFill>
-                        <a:blip r:embed="rId17"/>
-                        <a:srcRect/>
-                        <a:stretch>
-                          <a:fillRect/>
-                        </a:stretch>
-                      </pic:blipFill>
-                      <pic:spPr>
-                        <a:xfrm>
-                          <a:off x="0" y="0"/>
-                          <a:ext cx="5702300" cy="12700"/>
-                        </a:xfrm>
-                        <a:prstGeom prst="rect"/>
-                        <a:ln/>
-                      </pic:spPr>
-                    </pic:pic>
-                  </a:graphicData>
-                </a:graphic>
-              </wp:anchor>
-            </w:drawing>
-          </mc:Fallback>
-        </mc:AlternateContent>
+    </w:p>
+    <w:p>
+      <w:pPr>
+        <w:rPr>
+          <w:rFonts w:ascii="Arial" w:cs="Arial" w:eastAsia="Arial" w:hAnsi="Arial"/>
+          <w:sz w:val="18"/>
+          <w:szCs w:val="18"/>
+          <w:vertAlign w:val="baseline"/>
+        </w:rPr>
+      </w:pPr>
+      <w:r>
+        <w:pict>
+          <v:rect style="width:0.0pt;height:1.5pt" o:hr="t" o:hrstd="t" o:hralign="center" fillcolor="#A0A0A0" stroked="f"/>
+        </w:pict>
+      </w:r>
+      <w:r>
+        <w:rPr>
+          <w:rtl w:val="0"/>
+        </w:rPr>
       </w:r>
     </w:p>
     <w:p>
@@ -5425,7 +6889,33 @@
           <w:rtl w:val="0"/>
         </w:rPr>
         <w:tab/>
-        <w:t xml:space="preserve">Attyan vattam, Thuttampatty(po),</w:t>
+        <w:t xml:space="preserve">Thuttampatty (</w:t>
+      </w:r>
+      <w:r>
+        <w:rPr>
+          <w:rFonts w:ascii="Arial" w:cs="Arial" w:eastAsia="Arial" w:hAnsi="Arial"/>
+          <w:sz w:val="18"/>
+          <w:szCs w:val="18"/>
+          <w:rtl w:val="0"/>
+        </w:rPr>
+        <w:t xml:space="preserve">P</w:t>
+      </w:r>
+      <w:r>
+        <w:rPr>
+          <w:rFonts w:ascii="Arial" w:cs="Arial" w:eastAsia="Arial" w:hAnsi="Arial"/>
+          <w:b w:val="0"/>
+          <w:i w:val="0"/>
+          <w:smallCaps w:val="0"/>
+          <w:strike w:val="0"/>
+          <w:color w:val="000000"/>
+          <w:sz w:val="18"/>
+          <w:szCs w:val="18"/>
+          <w:u w:val="none"/>
+          <w:shd w:fill="auto" w:val="clear"/>
+          <w:vertAlign w:val="baseline"/>
+          <w:rtl w:val="0"/>
+        </w:rPr>
+        <w:t xml:space="preserve">o),</w:t>
       </w:r>
     </w:p>
     <w:p>
@@ -5481,7 +6971,7 @@
         <w:tab/>
         <w:tab/>
         <w:tab/>
-        <w:t xml:space="preserve">Salem - 636 306. Tamil Nadu </w:t>
+        <w:t xml:space="preserve">Salem - 636 306. Tamil Nadu .</w:t>
       </w:r>
     </w:p>
     <w:p>
@@ -5904,7 +7394,7 @@
           <w:rtl w:val="0"/>
         </w:rPr>
         <w:tab/>
-        <w:t xml:space="preserve">Listening music,Playing  Sports.</w:t>
+        <w:t xml:space="preserve">Listening music, Playing  Sports.</w:t>
       </w:r>
       <w:r>
         <w:rPr>
@@ -5919,129 +7409,39 @@
         </w:tabs>
         <w:rPr>
           <w:rFonts w:ascii="Arial" w:cs="Arial" w:eastAsia="Arial" w:hAnsi="Arial"/>
-          <w:sz w:val="18"/>
-          <w:szCs w:val="18"/>
-          <w:vertAlign w:val="baseline"/>
-        </w:rPr>
-      </w:pPr>
-      <w:r>
-        <w:rPr>
-          <w:rFonts w:ascii="Arial" w:cs="Arial" w:eastAsia="Arial" w:hAnsi="Arial"/>
-          <w:b w:val="1"/>
-          <w:sz w:val="18"/>
-          <w:szCs w:val="18"/>
-          <w:vertAlign w:val="baseline"/>
+          <w:b w:val="1"/>
+          <w:sz w:val="18"/>
+          <w:szCs w:val="18"/>
+        </w:rPr>
+      </w:pPr>
+      <w:r>
+        <w:rPr>
+          <w:rFonts w:ascii="Arial" w:cs="Arial" w:eastAsia="Arial" w:hAnsi="Arial"/>
+          <w:b w:val="1"/>
+          <w:sz w:val="18"/>
+          <w:szCs w:val="18"/>
           <w:rtl w:val="0"/>
         </w:rPr>
         <w:t xml:space="preserve">Declaration:</w:t>
       </w:r>
-      <w:r>
-        <w:rPr>
-          <w:rtl w:val="0"/>
-        </w:rPr>
-      </w:r>
-      <w:r>
-        <mc:AlternateContent>
-          <mc:Choice Requires="wpg">
-            <w:drawing>
-              <wp:anchor allowOverlap="1" behindDoc="0" distB="0" distT="0" distL="114300" distR="114300" hidden="0" layoutInCell="1" locked="0" relativeHeight="0" simplePos="0">
-                <wp:simplePos x="0" y="0"/>
-                <wp:positionH relativeFrom="column">
-                  <wp:posOffset>114300</wp:posOffset>
-                </wp:positionH>
-                <wp:positionV relativeFrom="paragraph">
-                  <wp:posOffset>177800</wp:posOffset>
-                </wp:positionV>
-                <wp:extent cx="5702300" cy="12700"/>
-                <wp:effectExtent b="0" l="0" r="0" t="0"/>
-                <wp:wrapNone/>
-                <wp:docPr id="3" name=""/>
-                <a:graphic>
-                  <a:graphicData uri="http://schemas.microsoft.com/office/word/2010/wordprocessingShape">
-                    <wps:wsp>
-                      <wps:cNvCnPr/>
-                      <wps:spPr>
-                        <a:xfrm>
-                          <a:off x="2493580" y="3780000"/>
-                          <a:ext cx="5704840" cy="0"/>
-                        </a:xfrm>
-                        <a:prstGeom prst="straightConnector1">
-                          <a:avLst/>
-                        </a:prstGeom>
-                        <a:noFill/>
-                        <a:ln cap="sq" cmpd="sng" w="12600">
-                          <a:solidFill>
-                            <a:srgbClr val="000000"/>
-                          </a:solidFill>
-                          <a:prstDash val="solid"/>
-                          <a:miter lim="800000"/>
-                          <a:headEnd len="sm" w="sm" type="none"/>
-                          <a:tailEnd len="sm" w="sm" type="none"/>
-                        </a:ln>
-                      </wps:spPr>
-                      <wps:bodyPr anchorCtr="0" anchor="ctr" bIns="91425" lIns="91425" spcFirstLastPara="1" rIns="91425" wrap="square" tIns="91425">
-                        <a:noAutofit/>
-                      </wps:bodyPr>
-                    </wps:wsp>
-                  </a:graphicData>
-                </a:graphic>
-              </wp:anchor>
-            </w:drawing>
-          </mc:Choice>
-          <mc:Fallback>
-            <w:drawing>
-              <wp:anchor allowOverlap="1" behindDoc="0" distB="0" distT="0" distL="114300" distR="114300" hidden="0" layoutInCell="1" locked="0" relativeHeight="0" simplePos="0">
-                <wp:simplePos x="0" y="0"/>
-                <wp:positionH relativeFrom="column">
-                  <wp:posOffset>114300</wp:posOffset>
-                </wp:positionH>
-                <wp:positionV relativeFrom="paragraph">
-                  <wp:posOffset>177800</wp:posOffset>
-                </wp:positionV>
-                <wp:extent cx="5702300" cy="12700"/>
-                <wp:effectExtent b="0" l="0" r="0" t="0"/>
-                <wp:wrapNone/>
-                <wp:docPr id="3" name="image3.png"/>
-                <a:graphic>
-                  <a:graphicData uri="http://schemas.openxmlformats.org/drawingml/2006/picture">
-                    <pic:pic>
-                      <pic:nvPicPr>
-                        <pic:cNvPr id="0" name="image3.png"/>
-                        <pic:cNvPicPr preferRelativeResize="0"/>
-                      </pic:nvPicPr>
-                      <pic:blipFill>
-                        <a:blip r:embed="rId18"/>
-                        <a:srcRect/>
-                        <a:stretch>
-                          <a:fillRect/>
-                        </a:stretch>
-                      </pic:blipFill>
-                      <pic:spPr>
-                        <a:xfrm>
-                          <a:off x="0" y="0"/>
-                          <a:ext cx="5702300" cy="12700"/>
-                        </a:xfrm>
-                        <a:prstGeom prst="rect"/>
-                        <a:ln/>
-                      </pic:spPr>
-                    </pic:pic>
-                  </a:graphicData>
-                </a:graphic>
-              </wp:anchor>
-            </w:drawing>
-          </mc:Fallback>
-        </mc:AlternateContent>
-      </w:r>
-    </w:p>
-    <w:p>
-      <w:pPr>
-        <w:rPr>
-          <w:rFonts w:ascii="Arial" w:cs="Arial" w:eastAsia="Arial" w:hAnsi="Arial"/>
-          <w:sz w:val="18"/>
-          <w:szCs w:val="18"/>
-          <w:vertAlign w:val="baseline"/>
-        </w:rPr>
-      </w:pPr>
+    </w:p>
+    <w:p>
+      <w:pPr>
+        <w:tabs>
+          <w:tab w:val="left" w:pos="1725"/>
+        </w:tabs>
+        <w:rPr>
+          <w:rFonts w:ascii="Arial" w:cs="Arial" w:eastAsia="Arial" w:hAnsi="Arial"/>
+          <w:sz w:val="18"/>
+          <w:szCs w:val="18"/>
+          <w:vertAlign w:val="baseline"/>
+        </w:rPr>
+      </w:pPr>
+      <w:r>
+        <w:pict>
+          <v:rect style="width:0.0pt;height:1.5pt" o:hr="t" o:hrstd="t" o:hralign="center" fillcolor="#A0A0A0" stroked="f"/>
+        </w:pict>
+      </w:r>
       <w:r>
         <w:rPr>
           <w:rtl w:val="0"/>
@@ -6188,112 +7588,99 @@
 <w:numbering xmlns:mc="http://schemas.openxmlformats.org/markup-compatibility/2006" xmlns:o="urn:schemas-microsoft-com:office:office" xmlns:r="http://schemas.openxmlformats.org/officeDocument/2006/relationships" xmlns:m="http://schemas.openxmlformats.org/officeDocument/2006/math" xmlns:v="urn:schemas-microsoft-com:vml" xmlns:wp="http://schemas.openxmlformats.org/drawingml/2006/wordprocessingDrawing" xmlns:w10="urn:schemas-microsoft-com:office:word" xmlns:w="http://schemas.openxmlformats.org/wordprocessingml/2006/main" xmlns:wne="http://schemas.microsoft.com/office/word/2006/wordml" xmlns:sl="http://schemas.openxmlformats.org/schemaLibrary/2006/main" xmlns:a="http://schemas.openxmlformats.org/drawingml/2006/main" xmlns:pic="http://schemas.openxmlformats.org/drawingml/2006/picture" xmlns:c="http://schemas.openxmlformats.org/drawingml/2006/chart" xmlns:lc="http://schemas.openxmlformats.org/drawingml/2006/lockedCanvas" xmlns:dgm="http://schemas.openxmlformats.org/drawingml/2006/diagram" xmlns:wps="http://schemas.microsoft.com/office/word/2010/wordprocessingShape" xmlns:wpg="http://schemas.microsoft.com/office/word/2010/wordprocessingGroup" xmlns:w14="http://schemas.microsoft.com/office/word/2010/wordml" xmlns:w15="http://schemas.microsoft.com/office/word/2012/wordml">
   <w:abstractNum w:abstractNumId="1">
     <w:lvl w:ilvl="0">
-      <w:start w:val="1"/>
-      <w:numFmt w:val="decimal"/>
-      <w:lvlText w:val=""/>
+      <w:start w:val="0"/>
+      <w:numFmt w:val="bullet"/>
+      <w:lvlText w:val="●"/>
       <w:lvlJc w:val="left"/>
       <w:pPr>
-        <w:ind w:left="432" w:hanging="432"/>
+        <w:ind w:left="0" w:firstLine="0"/>
       </w:pPr>
       <w:rPr>
+        <w:rFonts w:ascii="Noto Sans Symbols" w:cs="Noto Sans Symbols" w:eastAsia="Noto Sans Symbols" w:hAnsi="Noto Sans Symbols"/>
+        <w:sz w:val="18"/>
+        <w:szCs w:val="18"/>
         <w:vertAlign w:val="baseline"/>
       </w:rPr>
     </w:lvl>
     <w:lvl w:ilvl="1">
       <w:start w:val="1"/>
-      <w:numFmt w:val="decimal"/>
+      <w:numFmt w:val="bullet"/>
       <w:lvlText w:val=""/>
       <w:lvlJc w:val="left"/>
       <w:pPr>
-        <w:ind w:left="576" w:hanging="576"/>
-      </w:pPr>
-      <w:rPr>
-        <w:vertAlign w:val="baseline"/>
-      </w:rPr>
+        <w:ind w:left="0" w:firstLine="0"/>
+      </w:pPr>
+      <w:rPr/>
     </w:lvl>
     <w:lvl w:ilvl="2">
       <w:start w:val="1"/>
-      <w:numFmt w:val="decimal"/>
+      <w:numFmt w:val="bullet"/>
       <w:lvlText w:val=""/>
       <w:lvlJc w:val="left"/>
       <w:pPr>
-        <w:ind w:left="720" w:hanging="720"/>
-      </w:pPr>
-      <w:rPr>
-        <w:vertAlign w:val="baseline"/>
-      </w:rPr>
+        <w:ind w:left="0" w:firstLine="0"/>
+      </w:pPr>
+      <w:rPr/>
     </w:lvl>
     <w:lvl w:ilvl="3">
       <w:start w:val="1"/>
-      <w:numFmt w:val="decimal"/>
+      <w:numFmt w:val="bullet"/>
       <w:lvlText w:val=""/>
       <w:lvlJc w:val="left"/>
       <w:pPr>
-        <w:ind w:left="864" w:hanging="864"/>
-      </w:pPr>
-      <w:rPr>
-        <w:vertAlign w:val="baseline"/>
-      </w:rPr>
+        <w:ind w:left="0" w:firstLine="0"/>
+      </w:pPr>
+      <w:rPr/>
     </w:lvl>
     <w:lvl w:ilvl="4">
       <w:start w:val="1"/>
-      <w:numFmt w:val="decimal"/>
+      <w:numFmt w:val="bullet"/>
       <w:lvlText w:val=""/>
       <w:lvlJc w:val="left"/>
       <w:pPr>
-        <w:ind w:left="1008" w:hanging="1008"/>
-      </w:pPr>
-      <w:rPr>
-        <w:vertAlign w:val="baseline"/>
-      </w:rPr>
+        <w:ind w:left="0" w:firstLine="0"/>
+      </w:pPr>
+      <w:rPr/>
     </w:lvl>
     <w:lvl w:ilvl="5">
       <w:start w:val="1"/>
-      <w:numFmt w:val="decimal"/>
+      <w:numFmt w:val="bullet"/>
       <w:lvlText w:val=""/>
       <w:lvlJc w:val="left"/>
       <w:pPr>
-        <w:ind w:left="1152" w:hanging="1152"/>
-      </w:pPr>
-      <w:rPr>
-        <w:vertAlign w:val="baseline"/>
-      </w:rPr>
+        <w:ind w:left="0" w:firstLine="0"/>
+      </w:pPr>
+      <w:rPr/>
     </w:lvl>
     <w:lvl w:ilvl="6">
       <w:start w:val="1"/>
-      <w:numFmt w:val="decimal"/>
+      <w:numFmt w:val="bullet"/>
       <w:lvlText w:val=""/>
       <w:lvlJc w:val="left"/>
       <w:pPr>
-        <w:ind w:left="1296" w:hanging="1296"/>
-      </w:pPr>
-      <w:rPr>
-        <w:vertAlign w:val="baseline"/>
-      </w:rPr>
+        <w:ind w:left="0" w:firstLine="0"/>
+      </w:pPr>
+      <w:rPr/>
     </w:lvl>
     <w:lvl w:ilvl="7">
       <w:start w:val="1"/>
-      <w:numFmt w:val="decimal"/>
+      <w:numFmt w:val="bullet"/>
       <w:lvlText w:val=""/>
       <w:lvlJc w:val="left"/>
       <w:pPr>
-        <w:ind w:left="1440" w:hanging="1440"/>
-      </w:pPr>
-      <w:rPr>
-        <w:vertAlign w:val="baseline"/>
-      </w:rPr>
+        <w:ind w:left="0" w:firstLine="0"/>
+      </w:pPr>
+      <w:rPr/>
     </w:lvl>
     <w:lvl w:ilvl="8">
       <w:start w:val="1"/>
-      <w:numFmt w:val="decimal"/>
+      <w:numFmt w:val="bullet"/>
       <w:lvlText w:val=""/>
       <w:lvlJc w:val="left"/>
       <w:pPr>
-        <w:ind w:left="1584" w:hanging="1584"/>
-      </w:pPr>
-      <w:rPr>
-        <w:vertAlign w:val="baseline"/>
-      </w:rPr>
+        <w:ind w:left="0" w:firstLine="0"/>
+      </w:pPr>
+      <w:rPr/>
     </w:lvl>
   </w:abstractNum>
   <w:abstractNum w:abstractNumId="2">

--- a/sankar_resume.docx
+++ b/sankar_resume.docx
@@ -3753,21 +3753,40 @@
         <w:spacing w:line="396" w:lineRule="auto"/>
         <w:rPr>
           <w:rFonts w:ascii="Arial" w:cs="Arial" w:eastAsia="Arial" w:hAnsi="Arial"/>
-          <w:b w:val="0"/>
+          <w:b w:val="1"/>
           <w:sz w:val="18"/>
           <w:szCs w:val="18"/>
           <w:u w:val="single"/>
-          <w:vertAlign w:val="baseline"/>
-        </w:rPr>
-      </w:pPr>
-      <w:r>
-        <w:rPr>
-          <w:rFonts w:ascii="Arial" w:cs="Arial" w:eastAsia="Arial" w:hAnsi="Arial"/>
-          <w:b w:val="1"/>
+        </w:rPr>
+      </w:pPr>
+      <w:r>
+        <w:rPr>
+          <w:rtl w:val="0"/>
+        </w:rPr>
+      </w:r>
+    </w:p>
+    <w:p>
+      <w:pPr>
+        <w:tabs>
+          <w:tab w:val="left" w:pos="1800"/>
+          <w:tab w:val="left" w:pos="2160"/>
+        </w:tabs>
+        <w:spacing w:line="396" w:lineRule="auto"/>
+        <w:rPr>
+          <w:rFonts w:ascii="Arial" w:cs="Arial" w:eastAsia="Arial" w:hAnsi="Arial"/>
+          <w:color w:val="1155cc"/>
           <w:sz w:val="18"/>
           <w:szCs w:val="18"/>
           <w:u w:val="single"/>
-          <w:vertAlign w:val="baseline"/>
+        </w:rPr>
+      </w:pPr>
+      <w:r>
+        <w:rPr>
+          <w:rFonts w:ascii="Arial" w:cs="Arial" w:eastAsia="Arial" w:hAnsi="Arial"/>
+          <w:b w:val="1"/>
+          <w:sz w:val="18"/>
+          <w:szCs w:val="18"/>
+          <w:u w:val="single"/>
           <w:rtl w:val="0"/>
         </w:rPr>
         <w:t xml:space="preserve">Project #4</w:t>
@@ -3778,7 +3797,6 @@
           <w:b w:val="1"/>
           <w:sz w:val="18"/>
           <w:szCs w:val="18"/>
-          <w:vertAlign w:val="baseline"/>
           <w:rtl w:val="0"/>
         </w:rPr>
         <w:tab/>
@@ -3789,7 +3807,6 @@
           <w:rFonts w:ascii="Arial" w:cs="Arial" w:eastAsia="Arial" w:hAnsi="Arial"/>
           <w:sz w:val="18"/>
           <w:szCs w:val="18"/>
-          <w:vertAlign w:val="baseline"/>
           <w:rtl w:val="0"/>
         </w:rPr>
         <w:t xml:space="preserve"> </w:t>
@@ -3798,15 +3815,1005 @@
         <w:rPr>
           <w:rFonts w:ascii="Arial" w:cs="Arial" w:eastAsia="Arial" w:hAnsi="Arial"/>
           <w:b w:val="1"/>
-          <w:color w:val="000000"/>
-          <w:sz w:val="18"/>
-          <w:szCs w:val="18"/>
-          <w:vertAlign w:val="baseline"/>
+          <w:sz w:val="18"/>
+          <w:szCs w:val="18"/>
+          <w:rtl w:val="0"/>
+        </w:rPr>
+        <w:tab/>
+      </w:r>
+      <w:r>
+        <w:rPr>
+          <w:rFonts w:ascii="Arial" w:cs="Arial" w:eastAsia="Arial" w:hAnsi="Arial"/>
+          <w:b w:val="1"/>
+          <w:color w:val="1155cc"/>
+          <w:sz w:val="18"/>
+          <w:szCs w:val="18"/>
+          <w:u w:val="single"/>
+          <w:rtl w:val="0"/>
+        </w:rPr>
+        <w:t xml:space="preserve">https://play.google.com/store/apps/details?id=com.gokhana.customer&amp;hl=en</w:t>
+      </w:r>
+      <w:r>
+        <w:rPr>
+          <w:rtl w:val="0"/>
+        </w:rPr>
+      </w:r>
+    </w:p>
+    <w:p>
+      <w:pPr>
+        <w:tabs>
+          <w:tab w:val="left" w:pos="1800"/>
+          <w:tab w:val="left" w:pos="2160"/>
+        </w:tabs>
+        <w:spacing w:line="396" w:lineRule="auto"/>
+        <w:rPr>
+          <w:rFonts w:ascii="Arial" w:cs="Arial" w:eastAsia="Arial" w:hAnsi="Arial"/>
+          <w:sz w:val="18"/>
+          <w:szCs w:val="18"/>
+          <w:u w:val="single"/>
+        </w:rPr>
+      </w:pPr>
+      <w:r>
+        <w:rPr>
+          <w:rtl w:val="0"/>
+        </w:rPr>
+      </w:r>
+    </w:p>
+    <w:p>
+      <w:pPr>
+        <w:tabs>
+          <w:tab w:val="left" w:pos="0"/>
+          <w:tab w:val="left" w:pos="1800"/>
+        </w:tabs>
+        <w:ind w:left="2160"/>
+        <w:rPr>
+          <w:rFonts w:ascii="Arial" w:cs="Arial" w:eastAsia="Arial" w:hAnsi="Arial"/>
+          <w:sz w:val="18"/>
+          <w:szCs w:val="18"/>
+        </w:rPr>
+      </w:pPr>
+      <w:r>
+        <w:rPr>
+          <w:rFonts w:ascii="Arial" w:cs="Arial" w:eastAsia="Arial" w:hAnsi="Arial"/>
+          <w:b w:val="1"/>
+          <w:sz w:val="18"/>
+          <w:szCs w:val="18"/>
+          <w:rtl w:val="0"/>
+        </w:rPr>
+        <w:t xml:space="preserve">Duration</w:t>
+        <w:tab/>
+        <w:t xml:space="preserve">: </w:t>
+        <w:tab/>
+        <w:t xml:space="preserve">4 Months</w:t>
+      </w:r>
+      <w:r>
+        <w:rPr>
+          <w:rtl w:val="0"/>
+        </w:rPr>
+      </w:r>
+    </w:p>
+    <w:p>
+      <w:pPr>
+        <w:tabs>
+          <w:tab w:val="left" w:pos="0"/>
+        </w:tabs>
+        <w:rPr>
+          <w:rFonts w:ascii="Arial" w:cs="Arial" w:eastAsia="Arial" w:hAnsi="Arial"/>
+          <w:sz w:val="18"/>
+          <w:szCs w:val="18"/>
+          <w:u w:val="single"/>
+        </w:rPr>
+      </w:pPr>
+      <w:r>
+        <w:rPr>
+          <w:rtl w:val="0"/>
+        </w:rPr>
+      </w:r>
+    </w:p>
+    <w:p>
+      <w:pPr>
+        <w:tabs>
+          <w:tab w:val="left" w:pos="0"/>
+        </w:tabs>
+        <w:ind w:left="2160"/>
+        <w:rPr>
+          <w:rFonts w:ascii="Arial" w:cs="Arial" w:eastAsia="Arial" w:hAnsi="Arial"/>
+          <w:sz w:val="18"/>
+          <w:szCs w:val="18"/>
+          <w:u w:val="single"/>
+        </w:rPr>
+      </w:pPr>
+      <w:r>
+        <w:rPr>
+          <w:rtl w:val="0"/>
+        </w:rPr>
+      </w:r>
+    </w:p>
+    <w:p>
+      <w:pPr>
+        <w:tabs>
+          <w:tab w:val="left" w:pos="0"/>
+        </w:tabs>
+        <w:spacing w:line="240" w:lineRule="auto"/>
+        <w:ind w:left="2160"/>
+        <w:rPr>
+          <w:rFonts w:ascii="Arial" w:cs="Arial" w:eastAsia="Arial" w:hAnsi="Arial"/>
+          <w:sz w:val="18"/>
+          <w:szCs w:val="18"/>
+        </w:rPr>
+      </w:pPr>
+      <w:r>
+        <w:rPr>
+          <w:rFonts w:ascii="Arial" w:cs="Arial" w:eastAsia="Arial" w:hAnsi="Arial"/>
+          <w:b w:val="1"/>
+          <w:sz w:val="18"/>
+          <w:szCs w:val="18"/>
+          <w:u w:val="single"/>
+          <w:rtl w:val="0"/>
+        </w:rPr>
+        <w:t xml:space="preserve">Description</w:t>
+      </w:r>
+      <w:r>
+        <w:rPr>
+          <w:rFonts w:ascii="Arial" w:cs="Arial" w:eastAsia="Arial" w:hAnsi="Arial"/>
+          <w:b w:val="1"/>
+          <w:sz w:val="18"/>
+          <w:szCs w:val="18"/>
+          <w:rtl w:val="0"/>
+        </w:rPr>
+        <w:t xml:space="preserve">                :     </w:t>
+      </w:r>
+      <w:r>
+        <w:rPr>
+          <w:rFonts w:ascii="Arial" w:cs="Arial" w:eastAsia="Arial" w:hAnsi="Arial"/>
+          <w:sz w:val="18"/>
+          <w:szCs w:val="18"/>
+          <w:rtl w:val="0"/>
+        </w:rPr>
+        <w:t xml:space="preserve"> </w:t>
+      </w:r>
+      <w:r>
+        <w:rPr>
+          <w:rFonts w:ascii="Arial" w:cs="Arial" w:eastAsia="Arial" w:hAnsi="Arial"/>
+          <w:sz w:val="18"/>
+          <w:szCs w:val="18"/>
+          <w:highlight w:val="white"/>
+          <w:rtl w:val="0"/>
+        </w:rPr>
+        <w:t xml:space="preserve">Customers visiting crowded food-courts often have to spend time waiting in line to place an order, and then wait even more for the order to be ready for pick-up.</w:t>
+      </w:r>
+      <w:r>
+        <w:rPr>
+          <w:rtl w:val="0"/>
+        </w:rPr>
+      </w:r>
+    </w:p>
+    <w:p>
+      <w:pPr>
+        <w:tabs>
+          <w:tab w:val="left" w:pos="0"/>
+        </w:tabs>
+        <w:spacing w:line="240" w:lineRule="auto"/>
+        <w:ind w:left="2160"/>
+        <w:rPr>
+          <w:rFonts w:ascii="Arial" w:cs="Arial" w:eastAsia="Arial" w:hAnsi="Arial"/>
+          <w:sz w:val="18"/>
+          <w:szCs w:val="18"/>
+        </w:rPr>
+      </w:pPr>
+      <w:r>
+        <w:rPr>
+          <w:rFonts w:ascii="Arial" w:cs="Arial" w:eastAsia="Arial" w:hAnsi="Arial"/>
+          <w:sz w:val="18"/>
+          <w:szCs w:val="18"/>
+          <w:highlight w:val="white"/>
+          <w:rtl w:val="0"/>
+        </w:rPr>
+        <w:tab/>
+        <w:t xml:space="preserve">Often, similar experiences occur in restaurants as well, with patrons competing for the waiters' attention or quizzing their waiters to ensure accurate orders.</w:t>
+      </w:r>
+      <w:r>
+        <w:rPr>
+          <w:rtl w:val="0"/>
+        </w:rPr>
+      </w:r>
+    </w:p>
+    <w:p>
+      <w:pPr>
+        <w:tabs>
+          <w:tab w:val="left" w:pos="0"/>
+        </w:tabs>
+        <w:ind w:left="2160"/>
+        <w:rPr>
+          <w:rFonts w:ascii="Arial" w:cs="Arial" w:eastAsia="Arial" w:hAnsi="Arial"/>
+          <w:sz w:val="18"/>
+          <w:szCs w:val="18"/>
+          <w:highlight w:val="white"/>
+        </w:rPr>
+      </w:pPr>
+      <w:r>
+        <w:rPr>
+          <w:rtl w:val="0"/>
+        </w:rPr>
+      </w:r>
+    </w:p>
+    <w:p>
+      <w:pPr>
+        <w:tabs>
+          <w:tab w:val="left" w:pos="0"/>
+        </w:tabs>
+        <w:ind w:left="2160"/>
+        <w:rPr>
+          <w:rFonts w:ascii="Arial" w:cs="Arial" w:eastAsia="Arial" w:hAnsi="Arial"/>
+          <w:sz w:val="18"/>
+          <w:szCs w:val="18"/>
+          <w:highlight w:val="white"/>
+        </w:rPr>
+      </w:pPr>
+      <w:r>
+        <w:rPr>
+          <w:rtl w:val="0"/>
+        </w:rPr>
+      </w:r>
+    </w:p>
+    <w:p>
+      <w:pPr>
+        <w:tabs>
+          <w:tab w:val="left" w:pos="1800"/>
+        </w:tabs>
+        <w:spacing w:line="276" w:lineRule="auto"/>
+        <w:ind w:left="2160"/>
+        <w:rPr>
+          <w:rFonts w:ascii="Arial" w:cs="Arial" w:eastAsia="Arial" w:hAnsi="Arial"/>
+          <w:sz w:val="18"/>
+          <w:szCs w:val="18"/>
+        </w:rPr>
+      </w:pPr>
+      <w:r>
+        <w:rPr>
+          <w:rFonts w:ascii="Arial" w:cs="Arial" w:eastAsia="Arial" w:hAnsi="Arial"/>
+          <w:b w:val="1"/>
+          <w:sz w:val="18"/>
+          <w:szCs w:val="18"/>
+          <w:rtl w:val="0"/>
+        </w:rPr>
+        <w:t xml:space="preserve">Responsibilities</w:t>
+        <w:tab/>
+        <w:t xml:space="preserve">:  </w:t>
+        <w:tab/>
+        <w:t xml:space="preserve">Sketch to HTML, Mobile Conversion.,</w:t>
+      </w:r>
+      <w:r>
+        <w:rPr>
+          <w:rFonts w:ascii="Arial" w:cs="Arial" w:eastAsia="Arial" w:hAnsi="Arial"/>
+          <w:sz w:val="18"/>
+          <w:szCs w:val="18"/>
+          <w:rtl w:val="0"/>
+        </w:rPr>
+        <w:t xml:space="preserve"> HTML5 &amp; CSS3, SCSS, XHTML, Java Script, JQuery, Device (OS) Issue fixing,  Browser Issue fixing.  </w:t>
+      </w:r>
+    </w:p>
+    <w:p>
+      <w:pPr>
+        <w:tabs>
+          <w:tab w:val="left" w:pos="1800"/>
+        </w:tabs>
+        <w:spacing w:line="396" w:lineRule="auto"/>
+        <w:ind w:left="0" w:firstLine="0"/>
+        <w:rPr>
+          <w:rFonts w:ascii="Arial" w:cs="Arial" w:eastAsia="Arial" w:hAnsi="Arial"/>
+          <w:b w:val="1"/>
+          <w:sz w:val="18"/>
+          <w:szCs w:val="18"/>
+          <w:u w:val="single"/>
+        </w:rPr>
+      </w:pPr>
+      <w:r>
+        <w:rPr>
+          <w:rtl w:val="0"/>
+        </w:rPr>
+      </w:r>
+    </w:p>
+    <w:p>
+      <w:pPr>
+        <w:tabs>
+          <w:tab w:val="left" w:pos="1800"/>
+        </w:tabs>
+        <w:spacing w:line="396" w:lineRule="auto"/>
+        <w:ind w:left="0" w:firstLine="0"/>
+        <w:rPr>
+          <w:rFonts w:ascii="Arial" w:cs="Arial" w:eastAsia="Arial" w:hAnsi="Arial"/>
+          <w:b w:val="1"/>
+          <w:sz w:val="18"/>
+          <w:szCs w:val="18"/>
+          <w:u w:val="single"/>
+        </w:rPr>
+      </w:pPr>
+      <w:r>
+        <w:rPr>
+          <w:rtl w:val="0"/>
+        </w:rPr>
+      </w:r>
+    </w:p>
+    <w:p>
+      <w:pPr>
+        <w:tabs>
+          <w:tab w:val="left" w:pos="1800"/>
+        </w:tabs>
+        <w:spacing w:line="396" w:lineRule="auto"/>
+        <w:ind w:left="2160" w:hanging="2160"/>
+        <w:rPr>
+          <w:rFonts w:ascii="Arial" w:cs="Arial" w:eastAsia="Arial" w:hAnsi="Arial"/>
+        </w:rPr>
+      </w:pPr>
+      <w:r>
+        <w:rPr>
+          <w:rtl w:val="0"/>
+        </w:rPr>
+      </w:r>
+    </w:p>
+    <w:p>
+      <w:pPr>
+        <w:tabs>
+          <w:tab w:val="left" w:pos="1800"/>
+          <w:tab w:val="left" w:pos="2160"/>
+        </w:tabs>
+        <w:spacing w:line="396" w:lineRule="auto"/>
+        <w:rPr>
+          <w:rFonts w:ascii="Arial" w:cs="Arial" w:eastAsia="Arial" w:hAnsi="Arial"/>
+          <w:sz w:val="18"/>
+          <w:szCs w:val="18"/>
+          <w:u w:val="single"/>
+        </w:rPr>
+      </w:pPr>
+      <w:r>
+        <w:rPr>
+          <w:rFonts w:ascii="Arial" w:cs="Arial" w:eastAsia="Arial" w:hAnsi="Arial"/>
+          <w:b w:val="1"/>
+          <w:sz w:val="18"/>
+          <w:szCs w:val="18"/>
+          <w:u w:val="single"/>
+          <w:rtl w:val="0"/>
+        </w:rPr>
+        <w:t xml:space="preserve">Project #5</w:t>
+      </w:r>
+      <w:r>
+        <w:rPr>
+          <w:rFonts w:ascii="Arial" w:cs="Arial" w:eastAsia="Arial" w:hAnsi="Arial"/>
+          <w:b w:val="1"/>
+          <w:sz w:val="18"/>
+          <w:szCs w:val="18"/>
+          <w:rtl w:val="0"/>
+        </w:rPr>
+        <w:tab/>
+        <w:t xml:space="preserve">:</w:t>
+      </w:r>
+      <w:r>
+        <w:rPr>
+          <w:rFonts w:ascii="Arial" w:cs="Arial" w:eastAsia="Arial" w:hAnsi="Arial"/>
+          <w:sz w:val="18"/>
+          <w:szCs w:val="18"/>
+          <w:rtl w:val="0"/>
+        </w:rPr>
+        <w:t xml:space="preserve"> </w:t>
+      </w:r>
+      <w:r>
+        <w:rPr>
+          <w:rFonts w:ascii="Arial" w:cs="Arial" w:eastAsia="Arial" w:hAnsi="Arial"/>
+          <w:b w:val="1"/>
+          <w:sz w:val="18"/>
+          <w:szCs w:val="18"/>
           <w:rtl w:val="0"/>
         </w:rPr>
         <w:tab/>
       </w:r>
       <w:hyperlink r:id="rId11">
+        <w:r>
+          <w:rPr>
+            <w:rFonts w:ascii="Arial" w:cs="Arial" w:eastAsia="Arial" w:hAnsi="Arial"/>
+            <w:b w:val="1"/>
+            <w:color w:val="1155cc"/>
+            <w:sz w:val="18"/>
+            <w:szCs w:val="18"/>
+            <w:u w:val="single"/>
+            <w:rtl w:val="0"/>
+          </w:rPr>
+          <w:t xml:space="preserve">http://www.factoreal.com/</w:t>
+        </w:r>
+      </w:hyperlink>
+      <w:r>
+        <w:rPr>
+          <w:rtl w:val="0"/>
+        </w:rPr>
+      </w:r>
+    </w:p>
+    <w:p>
+      <w:pPr>
+        <w:tabs>
+          <w:tab w:val="left" w:pos="0"/>
+        </w:tabs>
+        <w:ind w:left="2160"/>
+        <w:rPr>
+          <w:rFonts w:ascii="Arial" w:cs="Arial" w:eastAsia="Arial" w:hAnsi="Arial"/>
+          <w:sz w:val="18"/>
+          <w:szCs w:val="18"/>
+          <w:u w:val="single"/>
+        </w:rPr>
+      </w:pPr>
+      <w:r>
+        <w:rPr>
+          <w:rtl w:val="0"/>
+        </w:rPr>
+      </w:r>
+    </w:p>
+    <w:p>
+      <w:pPr>
+        <w:tabs>
+          <w:tab w:val="left" w:pos="0"/>
+        </w:tabs>
+        <w:spacing w:line="276" w:lineRule="auto"/>
+        <w:ind w:left="2160"/>
+        <w:rPr>
+          <w:rFonts w:ascii="Arial" w:cs="Arial" w:eastAsia="Arial" w:hAnsi="Arial"/>
+          <w:sz w:val="18"/>
+          <w:szCs w:val="18"/>
+          <w:highlight w:val="white"/>
+        </w:rPr>
+      </w:pPr>
+      <w:r>
+        <w:rPr>
+          <w:rFonts w:ascii="Arial" w:cs="Arial" w:eastAsia="Arial" w:hAnsi="Arial"/>
+          <w:b w:val="1"/>
+          <w:sz w:val="18"/>
+          <w:szCs w:val="18"/>
+          <w:u w:val="single"/>
+          <w:rtl w:val="0"/>
+        </w:rPr>
+        <w:t xml:space="preserve">Description</w:t>
+      </w:r>
+      <w:r>
+        <w:rPr>
+          <w:rFonts w:ascii="Arial" w:cs="Arial" w:eastAsia="Arial" w:hAnsi="Arial"/>
+          <w:b w:val="1"/>
+          <w:sz w:val="18"/>
+          <w:szCs w:val="18"/>
+          <w:rtl w:val="0"/>
+        </w:rPr>
+        <w:t xml:space="preserve">                :      </w:t>
+      </w:r>
+      <w:r>
+        <w:rPr>
+          <w:rFonts w:ascii="Arial" w:cs="Arial" w:eastAsia="Arial" w:hAnsi="Arial"/>
+          <w:sz w:val="18"/>
+          <w:szCs w:val="18"/>
+          <w:rtl w:val="0"/>
+        </w:rPr>
+        <w:t xml:space="preserve">Factoreal</w:t>
+      </w:r>
+      <w:r>
+        <w:rPr>
+          <w:rFonts w:ascii="Arial" w:cs="Arial" w:eastAsia="Arial" w:hAnsi="Arial"/>
+          <w:b w:val="1"/>
+          <w:sz w:val="18"/>
+          <w:szCs w:val="18"/>
+          <w:rtl w:val="0"/>
+        </w:rPr>
+        <w:t xml:space="preserve"> </w:t>
+      </w:r>
+      <w:r>
+        <w:rPr>
+          <w:rFonts w:ascii="Arial" w:cs="Arial" w:eastAsia="Arial" w:hAnsi="Arial"/>
+          <w:sz w:val="18"/>
+          <w:szCs w:val="18"/>
+          <w:highlight w:val="white"/>
+          <w:rtl w:val="0"/>
+        </w:rPr>
+        <w:t xml:space="preserve">Omni-Channel Marketing Automation industry.  The industry needs a reset. A tool designed for marketers. Simple, Intelligent, Effective . </w:t>
+      </w:r>
+    </w:p>
+    <w:p>
+      <w:pPr>
+        <w:tabs>
+          <w:tab w:val="left" w:pos="0"/>
+        </w:tabs>
+        <w:ind w:left="2160"/>
+        <w:rPr>
+          <w:rFonts w:ascii="Arial" w:cs="Arial" w:eastAsia="Arial" w:hAnsi="Arial"/>
+          <w:sz w:val="18"/>
+          <w:szCs w:val="18"/>
+          <w:highlight w:val="white"/>
+        </w:rPr>
+      </w:pPr>
+      <w:r>
+        <w:rPr>
+          <w:rtl w:val="0"/>
+        </w:rPr>
+      </w:r>
+    </w:p>
+    <w:p>
+      <w:pPr>
+        <w:tabs>
+          <w:tab w:val="left" w:pos="0"/>
+          <w:tab w:val="left" w:pos="1800"/>
+        </w:tabs>
+        <w:ind w:left="2160"/>
+        <w:rPr>
+          <w:rFonts w:ascii="Arial" w:cs="Arial" w:eastAsia="Arial" w:hAnsi="Arial"/>
+          <w:sz w:val="18"/>
+          <w:szCs w:val="18"/>
+        </w:rPr>
+      </w:pPr>
+      <w:r>
+        <w:rPr>
+          <w:rFonts w:ascii="Arial" w:cs="Arial" w:eastAsia="Arial" w:hAnsi="Arial"/>
+          <w:b w:val="1"/>
+          <w:sz w:val="18"/>
+          <w:szCs w:val="18"/>
+          <w:rtl w:val="0"/>
+        </w:rPr>
+        <w:t xml:space="preserve">Duration</w:t>
+        <w:tab/>
+        <w:t xml:space="preserve">: </w:t>
+        <w:tab/>
+        <w:t xml:space="preserve">2 Months</w:t>
+      </w:r>
+      <w:r>
+        <w:rPr>
+          <w:rtl w:val="0"/>
+        </w:rPr>
+      </w:r>
+    </w:p>
+    <w:p>
+      <w:pPr>
+        <w:tabs>
+          <w:tab w:val="left" w:pos="0"/>
+          <w:tab w:val="left" w:pos="1800"/>
+        </w:tabs>
+        <w:rPr>
+          <w:rFonts w:ascii="Arial" w:cs="Arial" w:eastAsia="Arial" w:hAnsi="Arial"/>
+          <w:sz w:val="18"/>
+          <w:szCs w:val="18"/>
+        </w:rPr>
+      </w:pPr>
+      <w:r>
+        <w:rPr>
+          <w:rtl w:val="0"/>
+        </w:rPr>
+      </w:r>
+    </w:p>
+    <w:p>
+      <w:pPr>
+        <w:tabs>
+          <w:tab w:val="left" w:pos="0"/>
+        </w:tabs>
+        <w:rPr>
+          <w:rFonts w:ascii="Arial" w:cs="Arial" w:eastAsia="Arial" w:hAnsi="Arial"/>
+          <w:sz w:val="18"/>
+          <w:szCs w:val="18"/>
+        </w:rPr>
+      </w:pPr>
+      <w:r>
+        <w:rPr>
+          <w:rtl w:val="0"/>
+        </w:rPr>
+      </w:r>
+    </w:p>
+    <w:p>
+      <w:pPr>
+        <w:tabs>
+          <w:tab w:val="left" w:pos="1800"/>
+        </w:tabs>
+        <w:spacing w:line="396" w:lineRule="auto"/>
+        <w:ind w:left="2160"/>
+        <w:rPr>
+          <w:rFonts w:ascii="Arial" w:cs="Arial" w:eastAsia="Arial" w:hAnsi="Arial"/>
+          <w:sz w:val="18"/>
+          <w:szCs w:val="18"/>
+        </w:rPr>
+      </w:pPr>
+      <w:r>
+        <w:rPr>
+          <w:rFonts w:ascii="Arial" w:cs="Arial" w:eastAsia="Arial" w:hAnsi="Arial"/>
+          <w:b w:val="1"/>
+          <w:sz w:val="18"/>
+          <w:szCs w:val="18"/>
+          <w:rtl w:val="0"/>
+        </w:rPr>
+        <w:t xml:space="preserve">Responsibilities</w:t>
+        <w:tab/>
+        <w:t xml:space="preserve">:  </w:t>
+        <w:tab/>
+        <w:t xml:space="preserve">Sketch to HTML, Responsive Conversion.,</w:t>
+      </w:r>
+      <w:r>
+        <w:rPr>
+          <w:rFonts w:ascii="Arial" w:cs="Arial" w:eastAsia="Arial" w:hAnsi="Arial"/>
+          <w:sz w:val="18"/>
+          <w:szCs w:val="18"/>
+          <w:rtl w:val="0"/>
+        </w:rPr>
+        <w:t xml:space="preserve">HTML5 &amp; CSS3, XHTML, Java Script, Bootstrap 3, JQuery, Browser Issue fixing. For animations used Gsap, Typing.js, Lottie Animations.</w:t>
+      </w:r>
+    </w:p>
+    <w:p>
+      <w:pPr>
+        <w:tabs>
+          <w:tab w:val="left" w:pos="1800"/>
+        </w:tabs>
+        <w:spacing w:line="396" w:lineRule="auto"/>
+        <w:ind w:left="2160" w:hanging="2160"/>
+        <w:rPr>
+          <w:rFonts w:ascii="Arial" w:cs="Arial" w:eastAsia="Arial" w:hAnsi="Arial"/>
+        </w:rPr>
+      </w:pPr>
+      <w:r>
+        <w:rPr>
+          <w:rtl w:val="0"/>
+        </w:rPr>
+      </w:r>
+    </w:p>
+    <w:p>
+      <w:pPr>
+        <w:tabs>
+          <w:tab w:val="left" w:pos="1800"/>
+        </w:tabs>
+        <w:spacing w:line="396" w:lineRule="auto"/>
+        <w:ind w:left="2160" w:hanging="2160"/>
+        <w:rPr>
+          <w:rFonts w:ascii="Arial" w:cs="Arial" w:eastAsia="Arial" w:hAnsi="Arial"/>
+        </w:rPr>
+      </w:pPr>
+      <w:r>
+        <w:rPr>
+          <w:rtl w:val="0"/>
+        </w:rPr>
+      </w:r>
+    </w:p>
+    <w:p>
+      <w:pPr>
+        <w:tabs>
+          <w:tab w:val="left" w:pos="1800"/>
+          <w:tab w:val="left" w:pos="2160"/>
+        </w:tabs>
+        <w:spacing w:line="396" w:lineRule="auto"/>
+        <w:rPr>
+          <w:rFonts w:ascii="Arial" w:cs="Arial" w:eastAsia="Arial" w:hAnsi="Arial"/>
+          <w:sz w:val="18"/>
+          <w:szCs w:val="18"/>
+          <w:u w:val="single"/>
+        </w:rPr>
+      </w:pPr>
+      <w:r>
+        <w:rPr>
+          <w:rFonts w:ascii="Arial" w:cs="Arial" w:eastAsia="Arial" w:hAnsi="Arial"/>
+          <w:b w:val="1"/>
+          <w:sz w:val="18"/>
+          <w:szCs w:val="18"/>
+          <w:u w:val="single"/>
+          <w:rtl w:val="0"/>
+        </w:rPr>
+        <w:t xml:space="preserve">Project #6</w:t>
+      </w:r>
+      <w:r>
+        <w:rPr>
+          <w:rFonts w:ascii="Arial" w:cs="Arial" w:eastAsia="Arial" w:hAnsi="Arial"/>
+          <w:b w:val="1"/>
+          <w:sz w:val="18"/>
+          <w:szCs w:val="18"/>
+          <w:rtl w:val="0"/>
+        </w:rPr>
+        <w:tab/>
+        <w:t xml:space="preserve">:</w:t>
+      </w:r>
+      <w:r>
+        <w:rPr>
+          <w:rFonts w:ascii="Arial" w:cs="Arial" w:eastAsia="Arial" w:hAnsi="Arial"/>
+          <w:sz w:val="18"/>
+          <w:szCs w:val="18"/>
+          <w:rtl w:val="0"/>
+        </w:rPr>
+        <w:t xml:space="preserve"> </w:t>
+      </w:r>
+      <w:r>
+        <w:rPr>
+          <w:rFonts w:ascii="Arial" w:cs="Arial" w:eastAsia="Arial" w:hAnsi="Arial"/>
+          <w:b w:val="1"/>
+          <w:sz w:val="18"/>
+          <w:szCs w:val="18"/>
+          <w:rtl w:val="0"/>
+        </w:rPr>
+        <w:tab/>
+      </w:r>
+      <w:hyperlink r:id="rId12">
+        <w:r>
+          <w:rPr>
+            <w:rFonts w:ascii="Arial" w:cs="Arial" w:eastAsia="Arial" w:hAnsi="Arial"/>
+            <w:b w:val="1"/>
+            <w:color w:val="1155cc"/>
+            <w:sz w:val="18"/>
+            <w:szCs w:val="18"/>
+            <w:u w:val="single"/>
+            <w:rtl w:val="0"/>
+          </w:rPr>
+          <w:t xml:space="preserve">https://www.goprotoz.com/demos/ogo/index.html</w:t>
+        </w:r>
+      </w:hyperlink>
+      <w:r>
+        <w:rPr>
+          <w:rtl w:val="0"/>
+        </w:rPr>
+      </w:r>
+    </w:p>
+    <w:p>
+      <w:pPr>
+        <w:tabs>
+          <w:tab w:val="left" w:pos="0"/>
+        </w:tabs>
+        <w:ind w:left="2160"/>
+        <w:rPr>
+          <w:rFonts w:ascii="Arial" w:cs="Arial" w:eastAsia="Arial" w:hAnsi="Arial"/>
+          <w:sz w:val="18"/>
+          <w:szCs w:val="18"/>
+          <w:u w:val="single"/>
+        </w:rPr>
+      </w:pPr>
+      <w:r>
+        <w:rPr>
+          <w:rtl w:val="0"/>
+        </w:rPr>
+      </w:r>
+    </w:p>
+    <w:p>
+      <w:pPr>
+        <w:tabs>
+          <w:tab w:val="left" w:pos="0"/>
+        </w:tabs>
+        <w:spacing w:line="276" w:lineRule="auto"/>
+        <w:ind w:left="2160"/>
+        <w:rPr>
+          <w:rFonts w:ascii="Arial" w:cs="Arial" w:eastAsia="Arial" w:hAnsi="Arial"/>
+          <w:sz w:val="18"/>
+          <w:szCs w:val="18"/>
+          <w:highlight w:val="white"/>
+        </w:rPr>
+      </w:pPr>
+      <w:r>
+        <w:rPr>
+          <w:rFonts w:ascii="Arial" w:cs="Arial" w:eastAsia="Arial" w:hAnsi="Arial"/>
+          <w:b w:val="1"/>
+          <w:sz w:val="18"/>
+          <w:szCs w:val="18"/>
+          <w:u w:val="single"/>
+          <w:rtl w:val="0"/>
+        </w:rPr>
+        <w:t xml:space="preserve">Description</w:t>
+      </w:r>
+      <w:r>
+        <w:rPr>
+          <w:rFonts w:ascii="Arial" w:cs="Arial" w:eastAsia="Arial" w:hAnsi="Arial"/>
+          <w:b w:val="1"/>
+          <w:sz w:val="18"/>
+          <w:szCs w:val="18"/>
+          <w:rtl w:val="0"/>
+        </w:rPr>
+        <w:t xml:space="preserve">                 :     </w:t>
+      </w:r>
+      <w:r>
+        <w:rPr>
+          <w:rFonts w:ascii="Arial" w:cs="Arial" w:eastAsia="Arial" w:hAnsi="Arial"/>
+          <w:sz w:val="18"/>
+          <w:szCs w:val="18"/>
+          <w:highlight w:val="white"/>
+          <w:rtl w:val="0"/>
+        </w:rPr>
+        <w:t xml:space="preserve">OGO provides economical and effective rides across the city with cabs available 24x7. OGO integrates city transportation for customers and driver-partners onto a mobile technology platform ensuring convenient.</w:t>
+      </w:r>
+      <w:r>
+        <w:rPr>
+          <w:rtl w:val="0"/>
+        </w:rPr>
+      </w:r>
+    </w:p>
+    <w:p>
+      <w:pPr>
+        <w:tabs>
+          <w:tab w:val="left" w:pos="0"/>
+        </w:tabs>
+        <w:ind w:left="2160"/>
+        <w:rPr>
+          <w:rFonts w:ascii="Arial" w:cs="Arial" w:eastAsia="Arial" w:hAnsi="Arial"/>
+          <w:sz w:val="18"/>
+          <w:szCs w:val="18"/>
+          <w:highlight w:val="white"/>
+        </w:rPr>
+      </w:pPr>
+      <w:r>
+        <w:rPr>
+          <w:rtl w:val="0"/>
+        </w:rPr>
+      </w:r>
+    </w:p>
+    <w:p>
+      <w:pPr>
+        <w:tabs>
+          <w:tab w:val="left" w:pos="0"/>
+          <w:tab w:val="left" w:pos="1800"/>
+        </w:tabs>
+        <w:ind w:left="2160"/>
+        <w:rPr>
+          <w:rFonts w:ascii="Arial" w:cs="Arial" w:eastAsia="Arial" w:hAnsi="Arial"/>
+          <w:sz w:val="18"/>
+          <w:szCs w:val="18"/>
+        </w:rPr>
+      </w:pPr>
+      <w:r>
+        <w:rPr>
+          <w:rFonts w:ascii="Arial" w:cs="Arial" w:eastAsia="Arial" w:hAnsi="Arial"/>
+          <w:b w:val="1"/>
+          <w:sz w:val="18"/>
+          <w:szCs w:val="18"/>
+          <w:rtl w:val="0"/>
+        </w:rPr>
+        <w:t xml:space="preserve">Duration</w:t>
+        <w:tab/>
+        <w:t xml:space="preserve">: </w:t>
+        <w:tab/>
+        <w:t xml:space="preserve">2 Months</w:t>
+      </w:r>
+      <w:r>
+        <w:rPr>
+          <w:rtl w:val="0"/>
+        </w:rPr>
+      </w:r>
+    </w:p>
+    <w:p>
+      <w:pPr>
+        <w:tabs>
+          <w:tab w:val="left" w:pos="0"/>
+          <w:tab w:val="left" w:pos="1800"/>
+        </w:tabs>
+        <w:rPr>
+          <w:rFonts w:ascii="Arial" w:cs="Arial" w:eastAsia="Arial" w:hAnsi="Arial"/>
+          <w:sz w:val="18"/>
+          <w:szCs w:val="18"/>
+        </w:rPr>
+      </w:pPr>
+      <w:r>
+        <w:rPr>
+          <w:rtl w:val="0"/>
+        </w:rPr>
+      </w:r>
+    </w:p>
+    <w:p>
+      <w:pPr>
+        <w:tabs>
+          <w:tab w:val="left" w:pos="0"/>
+        </w:tabs>
+        <w:rPr>
+          <w:rFonts w:ascii="Arial" w:cs="Arial" w:eastAsia="Arial" w:hAnsi="Arial"/>
+          <w:sz w:val="18"/>
+          <w:szCs w:val="18"/>
+        </w:rPr>
+      </w:pPr>
+      <w:r>
+        <w:rPr>
+          <w:rtl w:val="0"/>
+        </w:rPr>
+      </w:r>
+    </w:p>
+    <w:p>
+      <w:pPr>
+        <w:tabs>
+          <w:tab w:val="left" w:pos="1800"/>
+        </w:tabs>
+        <w:spacing w:line="396" w:lineRule="auto"/>
+        <w:ind w:left="2160"/>
+        <w:rPr>
+          <w:rFonts w:ascii="Arial" w:cs="Arial" w:eastAsia="Arial" w:hAnsi="Arial"/>
+        </w:rPr>
+      </w:pPr>
+      <w:r>
+        <w:rPr>
+          <w:rFonts w:ascii="Arial" w:cs="Arial" w:eastAsia="Arial" w:hAnsi="Arial"/>
+          <w:b w:val="1"/>
+          <w:sz w:val="18"/>
+          <w:szCs w:val="18"/>
+          <w:rtl w:val="0"/>
+        </w:rPr>
+        <w:t xml:space="preserve">Responsibilities</w:t>
+        <w:tab/>
+        <w:t xml:space="preserve">:  </w:t>
+        <w:tab/>
+        <w:t xml:space="preserve">Sketch to HTML, Responsive Conversion.,</w:t>
+      </w:r>
+      <w:r>
+        <w:rPr>
+          <w:rFonts w:ascii="Arial" w:cs="Arial" w:eastAsia="Arial" w:hAnsi="Arial"/>
+          <w:sz w:val="18"/>
+          <w:szCs w:val="18"/>
+          <w:rtl w:val="0"/>
+        </w:rPr>
+        <w:t xml:space="preserve">HTML5 &amp; CSS3, XHTML, Java Script, Bootstrap 3, JQuery, Browser Issue fixing. For animations used Anime.js, Wow Animations.</w:t>
+      </w:r>
+      <w:r>
+        <w:rPr>
+          <w:rtl w:val="0"/>
+        </w:rPr>
+      </w:r>
+    </w:p>
+    <w:p>
+      <w:pPr>
+        <w:tabs>
+          <w:tab w:val="left" w:pos="1800"/>
+        </w:tabs>
+        <w:spacing w:line="396" w:lineRule="auto"/>
+        <w:ind w:left="2160" w:hanging="2160"/>
+        <w:rPr>
+          <w:rFonts w:ascii="Arial" w:cs="Arial" w:eastAsia="Arial" w:hAnsi="Arial"/>
+        </w:rPr>
+      </w:pPr>
+      <w:r>
+        <w:rPr>
+          <w:rtl w:val="0"/>
+        </w:rPr>
+      </w:r>
+    </w:p>
+    <w:p>
+      <w:pPr>
+        <w:tabs>
+          <w:tab w:val="left" w:pos="1800"/>
+          <w:tab w:val="left" w:pos="2160"/>
+        </w:tabs>
+        <w:spacing w:line="396" w:lineRule="auto"/>
+        <w:rPr>
+          <w:rFonts w:ascii="Arial" w:cs="Arial" w:eastAsia="Arial" w:hAnsi="Arial"/>
+          <w:sz w:val="18"/>
+          <w:szCs w:val="18"/>
+          <w:u w:val="single"/>
+        </w:rPr>
+      </w:pPr>
+      <w:r>
+        <w:rPr>
+          <w:rFonts w:ascii="Arial" w:cs="Arial" w:eastAsia="Arial" w:hAnsi="Arial"/>
+          <w:b w:val="1"/>
+          <w:sz w:val="18"/>
+          <w:szCs w:val="18"/>
+          <w:u w:val="single"/>
+          <w:rtl w:val="0"/>
+        </w:rPr>
+        <w:t xml:space="preserve">Project #7</w:t>
+      </w:r>
+      <w:r>
+        <w:rPr>
+          <w:rFonts w:ascii="Arial" w:cs="Arial" w:eastAsia="Arial" w:hAnsi="Arial"/>
+          <w:b w:val="1"/>
+          <w:sz w:val="18"/>
+          <w:szCs w:val="18"/>
+          <w:rtl w:val="0"/>
+        </w:rPr>
+        <w:tab/>
+        <w:t xml:space="preserve">:</w:t>
+      </w:r>
+      <w:r>
+        <w:rPr>
+          <w:rFonts w:ascii="Arial" w:cs="Arial" w:eastAsia="Arial" w:hAnsi="Arial"/>
+          <w:sz w:val="18"/>
+          <w:szCs w:val="18"/>
+          <w:rtl w:val="0"/>
+        </w:rPr>
+        <w:t xml:space="preserve"> </w:t>
+      </w:r>
+      <w:r>
+        <w:rPr>
+          <w:rFonts w:ascii="Arial" w:cs="Arial" w:eastAsia="Arial" w:hAnsi="Arial"/>
+          <w:b w:val="1"/>
+          <w:sz w:val="18"/>
+          <w:szCs w:val="18"/>
+          <w:rtl w:val="0"/>
+        </w:rPr>
+        <w:tab/>
+      </w:r>
+      <w:hyperlink r:id="rId13">
         <w:r>
           <w:rPr>
             <w:rFonts w:ascii="Arial" w:cs="Arial" w:eastAsia="Arial" w:hAnsi="Arial"/>
@@ -3824,10 +4831,8 @@
         <w:rPr>
           <w:rFonts w:ascii="Arial" w:cs="Arial" w:eastAsia="Arial" w:hAnsi="Arial"/>
           <w:b w:val="1"/>
-          <w:color w:val="000000"/>
-          <w:sz w:val="18"/>
-          <w:szCs w:val="18"/>
-          <w:vertAlign w:val="baseline"/>
+          <w:sz w:val="18"/>
+          <w:szCs w:val="18"/>
           <w:rtl w:val="0"/>
         </w:rPr>
         <w:t xml:space="preserve"> </w:t>
@@ -3839,7 +4844,6 @@
           <w:sz w:val="19"/>
           <w:szCs w:val="19"/>
           <w:highlight w:val="white"/>
-          <w:vertAlign w:val="baseline"/>
           <w:rtl w:val="0"/>
         </w:rPr>
         <w:t xml:space="preserve"> </w:t>
@@ -3855,14 +4859,12 @@
         <w:tabs>
           <w:tab w:val="left" w:pos="0"/>
         </w:tabs>
-        <w:ind w:left="2160" w:hanging="2160"/>
-        <w:rPr>
-          <w:rFonts w:ascii="Arial" w:cs="Arial" w:eastAsia="Arial" w:hAnsi="Arial"/>
-          <w:b w:val="0"/>
+        <w:ind w:left="2160"/>
+        <w:rPr>
+          <w:rFonts w:ascii="Arial" w:cs="Arial" w:eastAsia="Arial" w:hAnsi="Arial"/>
           <w:sz w:val="18"/>
           <w:szCs w:val="18"/>
           <w:u w:val="single"/>
-          <w:vertAlign w:val="baseline"/>
         </w:rPr>
       </w:pPr>
       <w:r>
@@ -3877,7 +4879,7 @@
           <w:tab w:val="left" w:pos="0"/>
         </w:tabs>
         <w:spacing w:line="276" w:lineRule="auto"/>
-        <w:ind w:left="2160" w:hanging="2160"/>
+        <w:ind w:left="2160"/>
         <w:rPr>
           <w:rFonts w:ascii="Arial" w:cs="Arial" w:eastAsia="Arial" w:hAnsi="Arial"/>
           <w:sz w:val="18"/>
@@ -3892,7 +4894,6 @@
           <w:sz w:val="18"/>
           <w:szCs w:val="18"/>
           <w:u w:val="single"/>
-          <w:vertAlign w:val="baseline"/>
           <w:rtl w:val="0"/>
         </w:rPr>
         <w:t xml:space="preserve">Description</w:t>
@@ -3923,7 +4924,7 @@
         <w:tabs>
           <w:tab w:val="left" w:pos="0"/>
         </w:tabs>
-        <w:ind w:left="2160" w:hanging="2160"/>
+        <w:ind w:left="2160"/>
         <w:rPr>
           <w:rFonts w:ascii="Arial" w:cs="Arial" w:eastAsia="Arial" w:hAnsi="Arial"/>
           <w:sz w:val="18"/>
@@ -3976,7 +4977,6 @@
           <w:tab w:val="left" w:pos="0"/>
           <w:tab w:val="left" w:pos="1800"/>
         </w:tabs>
-        <w:ind w:left="0" w:firstLine="0"/>
         <w:rPr>
           <w:rFonts w:ascii="Arial" w:cs="Arial" w:eastAsia="Arial" w:hAnsi="Arial"/>
           <w:sz w:val="18"/>
@@ -3996,10 +4996,8 @@
         </w:tabs>
         <w:rPr>
           <w:rFonts w:ascii="Arial" w:cs="Arial" w:eastAsia="Arial" w:hAnsi="Arial"/>
-          <w:b w:val="0"/>
-          <w:sz w:val="18"/>
-          <w:szCs w:val="18"/>
-          <w:vertAlign w:val="baseline"/>
+          <w:sz w:val="18"/>
+          <w:szCs w:val="18"/>
         </w:rPr>
       </w:pPr>
       <w:r>
@@ -4014,37 +5012,25 @@
           <w:tab w:val="left" w:pos="1800"/>
         </w:tabs>
         <w:spacing w:line="396" w:lineRule="auto"/>
-        <w:ind w:left="2160" w:hanging="2160"/>
-        <w:rPr>
-          <w:rFonts w:ascii="Arial" w:cs="Arial" w:eastAsia="Arial" w:hAnsi="Arial"/>
-          <w:sz w:val="18"/>
-          <w:szCs w:val="18"/>
-          <w:vertAlign w:val="baseline"/>
-        </w:rPr>
-      </w:pPr>
-      <w:r>
-        <w:rPr>
-          <w:rFonts w:ascii="Arial" w:cs="Arial" w:eastAsia="Arial" w:hAnsi="Arial"/>
-          <w:b w:val="1"/>
-          <w:color w:val="000000"/>
-          <w:sz w:val="18"/>
-          <w:szCs w:val="18"/>
-          <w:vertAlign w:val="baseline"/>
+        <w:ind w:left="2160"/>
+        <w:rPr>
+          <w:rFonts w:ascii="Arial" w:cs="Arial" w:eastAsia="Arial" w:hAnsi="Arial"/>
+          <w:sz w:val="18"/>
+          <w:szCs w:val="18"/>
+        </w:rPr>
+      </w:pPr>
+      <w:r>
+        <w:rPr>
+          <w:rFonts w:ascii="Arial" w:cs="Arial" w:eastAsia="Arial" w:hAnsi="Arial"/>
+          <w:b w:val="1"/>
+          <w:sz w:val="18"/>
+          <w:szCs w:val="18"/>
           <w:rtl w:val="0"/>
         </w:rPr>
         <w:t xml:space="preserve">Responsibilities</w:t>
         <w:tab/>
         <w:t xml:space="preserve">:  </w:t>
         <w:tab/>
-      </w:r>
-      <w:r>
-        <w:rPr>
-          <w:rFonts w:ascii="Arial" w:cs="Arial" w:eastAsia="Arial" w:hAnsi="Arial"/>
-          <w:b w:val="1"/>
-          <w:sz w:val="18"/>
-          <w:szCs w:val="18"/>
-          <w:rtl w:val="0"/>
-        </w:rPr>
         <w:t xml:space="preserve">Sketch to HTML, Responsive Conversion.,</w:t>
       </w:r>
       <w:r>
@@ -4052,29 +5038,9 @@
           <w:rFonts w:ascii="Arial" w:cs="Arial" w:eastAsia="Arial" w:hAnsi="Arial"/>
           <w:sz w:val="18"/>
           <w:szCs w:val="18"/>
-          <w:vertAlign w:val="baseline"/>
-          <w:rtl w:val="0"/>
-        </w:rPr>
-        <w:t xml:space="preserve">HTML5 &amp; CSS3, XHTML, Java Script, Bootstrap</w:t>
-      </w:r>
-      <w:r>
-        <w:rPr>
-          <w:rFonts w:ascii="Arial" w:cs="Arial" w:eastAsia="Arial" w:hAnsi="Arial"/>
-          <w:sz w:val="18"/>
-          <w:szCs w:val="18"/>
-          <w:rtl w:val="0"/>
-        </w:rPr>
-        <w:t xml:space="preserve"> 3, </w:t>
-      </w:r>
-      <w:r>
-        <w:rPr>
-          <w:rFonts w:ascii="Arial" w:cs="Arial" w:eastAsia="Arial" w:hAnsi="Arial"/>
-          <w:sz w:val="18"/>
-          <w:szCs w:val="18"/>
-          <w:vertAlign w:val="baseline"/>
-          <w:rtl w:val="0"/>
-        </w:rPr>
-        <w:t xml:space="preserve">JQuery, Browser Issue fixing.</w:t>
+          <w:rtl w:val="0"/>
+        </w:rPr>
+        <w:t xml:space="preserve">HTML5 &amp; CSS3, XHTML, Java Script, Bootstrap 3, JQuery, Browser Issue fixing.</w:t>
       </w:r>
     </w:p>
     <w:p>
@@ -4083,26 +5049,11 @@
           <w:tab w:val="left" w:pos="1800"/>
         </w:tabs>
         <w:spacing w:line="396" w:lineRule="auto"/>
-        <w:ind w:left="2160" w:hanging="2160"/>
-        <w:rPr>
-          <w:rFonts w:ascii="Arial" w:cs="Arial" w:eastAsia="Arial" w:hAnsi="Arial"/>
-        </w:rPr>
-      </w:pPr>
-      <w:r>
-        <w:rPr>
-          <w:rtl w:val="0"/>
-        </w:rPr>
-      </w:r>
-    </w:p>
-    <w:p>
-      <w:pPr>
-        <w:tabs>
-          <w:tab w:val="left" w:pos="1800"/>
-        </w:tabs>
-        <w:spacing w:line="396" w:lineRule="auto"/>
-        <w:ind w:left="2160" w:hanging="2160"/>
-        <w:rPr>
-          <w:rFonts w:ascii="Arial" w:cs="Arial" w:eastAsia="Arial" w:hAnsi="Arial"/>
+        <w:ind w:left="2160"/>
+        <w:rPr>
+          <w:rFonts w:ascii="Arial" w:cs="Arial" w:eastAsia="Arial" w:hAnsi="Arial"/>
+          <w:sz w:val="18"/>
+          <w:szCs w:val="18"/>
         </w:rPr>
       </w:pPr>
       <w:r>
@@ -4134,630 +5085,7 @@
           <w:u w:val="single"/>
           <w:rtl w:val="0"/>
         </w:rPr>
-        <w:t xml:space="preserve">Project #5</w:t>
-      </w:r>
-      <w:r>
-        <w:rPr>
-          <w:rFonts w:ascii="Arial" w:cs="Arial" w:eastAsia="Arial" w:hAnsi="Arial"/>
-          <w:b w:val="1"/>
-          <w:sz w:val="18"/>
-          <w:szCs w:val="18"/>
-          <w:rtl w:val="0"/>
-        </w:rPr>
-        <w:tab/>
-        <w:t xml:space="preserve">:</w:t>
-      </w:r>
-      <w:r>
-        <w:rPr>
-          <w:rFonts w:ascii="Arial" w:cs="Arial" w:eastAsia="Arial" w:hAnsi="Arial"/>
-          <w:sz w:val="18"/>
-          <w:szCs w:val="18"/>
-          <w:rtl w:val="0"/>
-        </w:rPr>
-        <w:t xml:space="preserve"> </w:t>
-      </w:r>
-      <w:r>
-        <w:rPr>
-          <w:rFonts w:ascii="Arial" w:cs="Arial" w:eastAsia="Arial" w:hAnsi="Arial"/>
-          <w:b w:val="1"/>
-          <w:sz w:val="18"/>
-          <w:szCs w:val="18"/>
-          <w:rtl w:val="0"/>
-        </w:rPr>
-        <w:tab/>
-      </w:r>
-      <w:hyperlink r:id="rId12">
-        <w:r>
-          <w:rPr>
-            <w:rFonts w:ascii="Arial" w:cs="Arial" w:eastAsia="Arial" w:hAnsi="Arial"/>
-            <w:b w:val="1"/>
-            <w:color w:val="1155cc"/>
-            <w:sz w:val="18"/>
-            <w:szCs w:val="18"/>
-            <w:u w:val="single"/>
-            <w:rtl w:val="0"/>
-          </w:rPr>
-          <w:t xml:space="preserve">http://www.factoreal.com/</w:t>
-        </w:r>
-      </w:hyperlink>
-      <w:r>
-        <w:rPr>
-          <w:rtl w:val="0"/>
-        </w:rPr>
-      </w:r>
-    </w:p>
-    <w:p>
-      <w:pPr>
-        <w:tabs>
-          <w:tab w:val="left" w:pos="0"/>
-        </w:tabs>
-        <w:ind w:left="2160"/>
-        <w:rPr>
-          <w:rFonts w:ascii="Arial" w:cs="Arial" w:eastAsia="Arial" w:hAnsi="Arial"/>
-          <w:sz w:val="18"/>
-          <w:szCs w:val="18"/>
-          <w:u w:val="single"/>
-        </w:rPr>
-      </w:pPr>
-      <w:r>
-        <w:rPr>
-          <w:rtl w:val="0"/>
-        </w:rPr>
-      </w:r>
-    </w:p>
-    <w:p>
-      <w:pPr>
-        <w:tabs>
-          <w:tab w:val="left" w:pos="0"/>
-        </w:tabs>
-        <w:spacing w:line="276" w:lineRule="auto"/>
-        <w:ind w:left="2160"/>
-        <w:rPr>
-          <w:rFonts w:ascii="Arial" w:cs="Arial" w:eastAsia="Arial" w:hAnsi="Arial"/>
-          <w:sz w:val="18"/>
-          <w:szCs w:val="18"/>
-          <w:highlight w:val="white"/>
-        </w:rPr>
-      </w:pPr>
-      <w:r>
-        <w:rPr>
-          <w:rFonts w:ascii="Arial" w:cs="Arial" w:eastAsia="Arial" w:hAnsi="Arial"/>
-          <w:b w:val="1"/>
-          <w:sz w:val="18"/>
-          <w:szCs w:val="18"/>
-          <w:u w:val="single"/>
-          <w:rtl w:val="0"/>
-        </w:rPr>
-        <w:t xml:space="preserve">Description</w:t>
-      </w:r>
-      <w:r>
-        <w:rPr>
-          <w:rFonts w:ascii="Arial" w:cs="Arial" w:eastAsia="Arial" w:hAnsi="Arial"/>
-          <w:b w:val="1"/>
-          <w:sz w:val="18"/>
-          <w:szCs w:val="18"/>
-          <w:rtl w:val="0"/>
-        </w:rPr>
-        <w:t xml:space="preserve">                :      </w:t>
-      </w:r>
-      <w:r>
-        <w:rPr>
-          <w:rFonts w:ascii="Arial" w:cs="Arial" w:eastAsia="Arial" w:hAnsi="Arial"/>
-          <w:sz w:val="18"/>
-          <w:szCs w:val="18"/>
-          <w:rtl w:val="0"/>
-        </w:rPr>
-        <w:t xml:space="preserve">Factoreal</w:t>
-      </w:r>
-      <w:r>
-        <w:rPr>
-          <w:rFonts w:ascii="Arial" w:cs="Arial" w:eastAsia="Arial" w:hAnsi="Arial"/>
-          <w:b w:val="1"/>
-          <w:sz w:val="18"/>
-          <w:szCs w:val="18"/>
-          <w:rtl w:val="0"/>
-        </w:rPr>
-        <w:t xml:space="preserve"> </w:t>
-      </w:r>
-      <w:r>
-        <w:rPr>
-          <w:rFonts w:ascii="Arial" w:cs="Arial" w:eastAsia="Arial" w:hAnsi="Arial"/>
-          <w:sz w:val="18"/>
-          <w:szCs w:val="18"/>
-          <w:highlight w:val="white"/>
-          <w:rtl w:val="0"/>
-        </w:rPr>
-        <w:t xml:space="preserve">Omni-Channel Marketing Automation industry.  The industry needs a reset. A tool designed for marketers. Simple, Intelligent, Effective . </w:t>
-      </w:r>
-    </w:p>
-    <w:p>
-      <w:pPr>
-        <w:tabs>
-          <w:tab w:val="left" w:pos="0"/>
-        </w:tabs>
-        <w:ind w:left="2160"/>
-        <w:rPr>
-          <w:rFonts w:ascii="Arial" w:cs="Arial" w:eastAsia="Arial" w:hAnsi="Arial"/>
-          <w:sz w:val="18"/>
-          <w:szCs w:val="18"/>
-          <w:highlight w:val="white"/>
-        </w:rPr>
-      </w:pPr>
-      <w:r>
-        <w:rPr>
-          <w:rtl w:val="0"/>
-        </w:rPr>
-      </w:r>
-    </w:p>
-    <w:p>
-      <w:pPr>
-        <w:tabs>
-          <w:tab w:val="left" w:pos="0"/>
-          <w:tab w:val="left" w:pos="1800"/>
-        </w:tabs>
-        <w:ind w:left="2160"/>
-        <w:rPr>
-          <w:rFonts w:ascii="Arial" w:cs="Arial" w:eastAsia="Arial" w:hAnsi="Arial"/>
-          <w:sz w:val="18"/>
-          <w:szCs w:val="18"/>
-        </w:rPr>
-      </w:pPr>
-      <w:r>
-        <w:rPr>
-          <w:rFonts w:ascii="Arial" w:cs="Arial" w:eastAsia="Arial" w:hAnsi="Arial"/>
-          <w:b w:val="1"/>
-          <w:sz w:val="18"/>
-          <w:szCs w:val="18"/>
-          <w:rtl w:val="0"/>
-        </w:rPr>
-        <w:t xml:space="preserve">Duration</w:t>
-        <w:tab/>
-        <w:t xml:space="preserve">: </w:t>
-        <w:tab/>
-        <w:t xml:space="preserve">2 Months</w:t>
-      </w:r>
-      <w:r>
-        <w:rPr>
-          <w:rtl w:val="0"/>
-        </w:rPr>
-      </w:r>
-    </w:p>
-    <w:p>
-      <w:pPr>
-        <w:tabs>
-          <w:tab w:val="left" w:pos="0"/>
-          <w:tab w:val="left" w:pos="1800"/>
-        </w:tabs>
-        <w:rPr>
-          <w:rFonts w:ascii="Arial" w:cs="Arial" w:eastAsia="Arial" w:hAnsi="Arial"/>
-          <w:sz w:val="18"/>
-          <w:szCs w:val="18"/>
-        </w:rPr>
-      </w:pPr>
-      <w:r>
-        <w:rPr>
-          <w:rtl w:val="0"/>
-        </w:rPr>
-      </w:r>
-    </w:p>
-    <w:p>
-      <w:pPr>
-        <w:tabs>
-          <w:tab w:val="left" w:pos="0"/>
-        </w:tabs>
-        <w:rPr>
-          <w:rFonts w:ascii="Arial" w:cs="Arial" w:eastAsia="Arial" w:hAnsi="Arial"/>
-          <w:sz w:val="18"/>
-          <w:szCs w:val="18"/>
-        </w:rPr>
-      </w:pPr>
-      <w:r>
-        <w:rPr>
-          <w:rtl w:val="0"/>
-        </w:rPr>
-      </w:r>
-    </w:p>
-    <w:p>
-      <w:pPr>
-        <w:tabs>
-          <w:tab w:val="left" w:pos="1800"/>
-        </w:tabs>
-        <w:spacing w:line="396" w:lineRule="auto"/>
-        <w:ind w:left="2160"/>
-        <w:rPr>
-          <w:rFonts w:ascii="Arial" w:cs="Arial" w:eastAsia="Arial" w:hAnsi="Arial"/>
-          <w:sz w:val="18"/>
-          <w:szCs w:val="18"/>
-        </w:rPr>
-      </w:pPr>
-      <w:r>
-        <w:rPr>
-          <w:rFonts w:ascii="Arial" w:cs="Arial" w:eastAsia="Arial" w:hAnsi="Arial"/>
-          <w:b w:val="1"/>
-          <w:sz w:val="18"/>
-          <w:szCs w:val="18"/>
-          <w:rtl w:val="0"/>
-        </w:rPr>
-        <w:t xml:space="preserve">Responsibilities</w:t>
-        <w:tab/>
-        <w:t xml:space="preserve">:  </w:t>
-        <w:tab/>
-        <w:t xml:space="preserve">Sketch to HTML, Responsive Conversion.,</w:t>
-      </w:r>
-      <w:r>
-        <w:rPr>
-          <w:rFonts w:ascii="Arial" w:cs="Arial" w:eastAsia="Arial" w:hAnsi="Arial"/>
-          <w:sz w:val="18"/>
-          <w:szCs w:val="18"/>
-          <w:rtl w:val="0"/>
-        </w:rPr>
-        <w:t xml:space="preserve">HTML5 &amp; CSS3, XHTML, Java Script, Bootstrap 3, JQuery, Browser Issue fixing. For animations used Gsap, Typing.js, Lottie Animations.</w:t>
-      </w:r>
-    </w:p>
-    <w:p>
-      <w:pPr>
-        <w:tabs>
-          <w:tab w:val="left" w:pos="1800"/>
-        </w:tabs>
-        <w:spacing w:line="396" w:lineRule="auto"/>
-        <w:ind w:left="2160" w:hanging="2160"/>
-        <w:rPr>
-          <w:rFonts w:ascii="Arial" w:cs="Arial" w:eastAsia="Arial" w:hAnsi="Arial"/>
-        </w:rPr>
-      </w:pPr>
-      <w:r>
-        <w:rPr>
-          <w:rtl w:val="0"/>
-        </w:rPr>
-      </w:r>
-    </w:p>
-    <w:p>
-      <w:pPr>
-        <w:tabs>
-          <w:tab w:val="left" w:pos="1800"/>
-        </w:tabs>
-        <w:spacing w:line="396" w:lineRule="auto"/>
-        <w:ind w:left="2160" w:hanging="2160"/>
-        <w:rPr>
-          <w:rFonts w:ascii="Arial" w:cs="Arial" w:eastAsia="Arial" w:hAnsi="Arial"/>
-        </w:rPr>
-      </w:pPr>
-      <w:r>
-        <w:rPr>
-          <w:rtl w:val="0"/>
-        </w:rPr>
-      </w:r>
-    </w:p>
-    <w:p>
-      <w:pPr>
-        <w:tabs>
-          <w:tab w:val="left" w:pos="1800"/>
-          <w:tab w:val="left" w:pos="2160"/>
-        </w:tabs>
-        <w:spacing w:line="396" w:lineRule="auto"/>
-        <w:rPr>
-          <w:rFonts w:ascii="Arial" w:cs="Arial" w:eastAsia="Arial" w:hAnsi="Arial"/>
-          <w:sz w:val="18"/>
-          <w:szCs w:val="18"/>
-          <w:u w:val="single"/>
-        </w:rPr>
-      </w:pPr>
-      <w:r>
-        <w:rPr>
-          <w:rFonts w:ascii="Arial" w:cs="Arial" w:eastAsia="Arial" w:hAnsi="Arial"/>
-          <w:b w:val="1"/>
-          <w:sz w:val="18"/>
-          <w:szCs w:val="18"/>
-          <w:u w:val="single"/>
-          <w:rtl w:val="0"/>
-        </w:rPr>
-        <w:t xml:space="preserve">Project #6</w:t>
-      </w:r>
-      <w:r>
-        <w:rPr>
-          <w:rFonts w:ascii="Arial" w:cs="Arial" w:eastAsia="Arial" w:hAnsi="Arial"/>
-          <w:b w:val="1"/>
-          <w:sz w:val="18"/>
-          <w:szCs w:val="18"/>
-          <w:rtl w:val="0"/>
-        </w:rPr>
-        <w:tab/>
-        <w:t xml:space="preserve">:</w:t>
-      </w:r>
-      <w:r>
-        <w:rPr>
-          <w:rFonts w:ascii="Arial" w:cs="Arial" w:eastAsia="Arial" w:hAnsi="Arial"/>
-          <w:sz w:val="18"/>
-          <w:szCs w:val="18"/>
-          <w:rtl w:val="0"/>
-        </w:rPr>
-        <w:t xml:space="preserve"> </w:t>
-      </w:r>
-      <w:r>
-        <w:rPr>
-          <w:rFonts w:ascii="Arial" w:cs="Arial" w:eastAsia="Arial" w:hAnsi="Arial"/>
-          <w:b w:val="1"/>
-          <w:sz w:val="18"/>
-          <w:szCs w:val="18"/>
-          <w:rtl w:val="0"/>
-        </w:rPr>
-        <w:tab/>
-      </w:r>
-      <w:hyperlink r:id="rId13">
-        <w:r>
-          <w:rPr>
-            <w:rFonts w:ascii="Arial" w:cs="Arial" w:eastAsia="Arial" w:hAnsi="Arial"/>
-            <w:b w:val="1"/>
-            <w:color w:val="1155cc"/>
-            <w:sz w:val="18"/>
-            <w:szCs w:val="18"/>
-            <w:u w:val="single"/>
-            <w:rtl w:val="0"/>
-          </w:rPr>
-          <w:t xml:space="preserve">https://www.goprotoz.com/demos/ogo/index.html</w:t>
-        </w:r>
-      </w:hyperlink>
-      <w:r>
-        <w:rPr>
-          <w:rtl w:val="0"/>
-        </w:rPr>
-      </w:r>
-    </w:p>
-    <w:p>
-      <w:pPr>
-        <w:tabs>
-          <w:tab w:val="left" w:pos="0"/>
-        </w:tabs>
-        <w:ind w:left="2160"/>
-        <w:rPr>
-          <w:rFonts w:ascii="Arial" w:cs="Arial" w:eastAsia="Arial" w:hAnsi="Arial"/>
-          <w:sz w:val="18"/>
-          <w:szCs w:val="18"/>
-          <w:u w:val="single"/>
-        </w:rPr>
-      </w:pPr>
-      <w:r>
-        <w:rPr>
-          <w:rtl w:val="0"/>
-        </w:rPr>
-      </w:r>
-    </w:p>
-    <w:p>
-      <w:pPr>
-        <w:tabs>
-          <w:tab w:val="left" w:pos="0"/>
-        </w:tabs>
-        <w:spacing w:line="276" w:lineRule="auto"/>
-        <w:ind w:left="2160"/>
-        <w:rPr>
-          <w:rFonts w:ascii="Arial" w:cs="Arial" w:eastAsia="Arial" w:hAnsi="Arial"/>
-          <w:sz w:val="18"/>
-          <w:szCs w:val="18"/>
-          <w:highlight w:val="white"/>
-        </w:rPr>
-      </w:pPr>
-      <w:r>
-        <w:rPr>
-          <w:rFonts w:ascii="Arial" w:cs="Arial" w:eastAsia="Arial" w:hAnsi="Arial"/>
-          <w:b w:val="1"/>
-          <w:sz w:val="18"/>
-          <w:szCs w:val="18"/>
-          <w:u w:val="single"/>
-          <w:rtl w:val="0"/>
-        </w:rPr>
-        <w:t xml:space="preserve">Description</w:t>
-      </w:r>
-      <w:r>
-        <w:rPr>
-          <w:rFonts w:ascii="Arial" w:cs="Arial" w:eastAsia="Arial" w:hAnsi="Arial"/>
-          <w:b w:val="1"/>
-          <w:sz w:val="18"/>
-          <w:szCs w:val="18"/>
-          <w:rtl w:val="0"/>
-        </w:rPr>
-        <w:t xml:space="preserve">                 :     </w:t>
-      </w:r>
-      <w:r>
-        <w:rPr>
-          <w:rFonts w:ascii="Arial" w:cs="Arial" w:eastAsia="Arial" w:hAnsi="Arial"/>
-          <w:sz w:val="18"/>
-          <w:szCs w:val="18"/>
-          <w:highlight w:val="white"/>
-          <w:rtl w:val="0"/>
-        </w:rPr>
-        <w:t xml:space="preserve">OGO provides economical and effective rides across the city with cabs available 24x7. OGO integrates city transportation for customers and driver-partners onto a mobile technology platform ensuring convenient.</w:t>
-      </w:r>
-      <w:r>
-        <w:rPr>
-          <w:rtl w:val="0"/>
-        </w:rPr>
-      </w:r>
-    </w:p>
-    <w:p>
-      <w:pPr>
-        <w:tabs>
-          <w:tab w:val="left" w:pos="0"/>
-        </w:tabs>
-        <w:ind w:left="2160"/>
-        <w:rPr>
-          <w:rFonts w:ascii="Arial" w:cs="Arial" w:eastAsia="Arial" w:hAnsi="Arial"/>
-          <w:sz w:val="18"/>
-          <w:szCs w:val="18"/>
-          <w:highlight w:val="white"/>
-        </w:rPr>
-      </w:pPr>
-      <w:r>
-        <w:rPr>
-          <w:rtl w:val="0"/>
-        </w:rPr>
-      </w:r>
-    </w:p>
-    <w:p>
-      <w:pPr>
-        <w:tabs>
-          <w:tab w:val="left" w:pos="0"/>
-          <w:tab w:val="left" w:pos="1800"/>
-        </w:tabs>
-        <w:ind w:left="2160"/>
-        <w:rPr>
-          <w:rFonts w:ascii="Arial" w:cs="Arial" w:eastAsia="Arial" w:hAnsi="Arial"/>
-          <w:sz w:val="18"/>
-          <w:szCs w:val="18"/>
-        </w:rPr>
-      </w:pPr>
-      <w:r>
-        <w:rPr>
-          <w:rFonts w:ascii="Arial" w:cs="Arial" w:eastAsia="Arial" w:hAnsi="Arial"/>
-          <w:b w:val="1"/>
-          <w:sz w:val="18"/>
-          <w:szCs w:val="18"/>
-          <w:rtl w:val="0"/>
-        </w:rPr>
-        <w:t xml:space="preserve">Duration</w:t>
-        <w:tab/>
-        <w:t xml:space="preserve">: </w:t>
-        <w:tab/>
-        <w:t xml:space="preserve">2 Months</w:t>
-      </w:r>
-      <w:r>
-        <w:rPr>
-          <w:rtl w:val="0"/>
-        </w:rPr>
-      </w:r>
-    </w:p>
-    <w:p>
-      <w:pPr>
-        <w:tabs>
-          <w:tab w:val="left" w:pos="0"/>
-          <w:tab w:val="left" w:pos="1800"/>
-        </w:tabs>
-        <w:rPr>
-          <w:rFonts w:ascii="Arial" w:cs="Arial" w:eastAsia="Arial" w:hAnsi="Arial"/>
-          <w:sz w:val="18"/>
-          <w:szCs w:val="18"/>
-        </w:rPr>
-      </w:pPr>
-      <w:r>
-        <w:rPr>
-          <w:rtl w:val="0"/>
-        </w:rPr>
-      </w:r>
-    </w:p>
-    <w:p>
-      <w:pPr>
-        <w:tabs>
-          <w:tab w:val="left" w:pos="0"/>
-        </w:tabs>
-        <w:rPr>
-          <w:rFonts w:ascii="Arial" w:cs="Arial" w:eastAsia="Arial" w:hAnsi="Arial"/>
-          <w:sz w:val="18"/>
-          <w:szCs w:val="18"/>
-        </w:rPr>
-      </w:pPr>
-      <w:r>
-        <w:rPr>
-          <w:rtl w:val="0"/>
-        </w:rPr>
-      </w:r>
-    </w:p>
-    <w:p>
-      <w:pPr>
-        <w:tabs>
-          <w:tab w:val="left" w:pos="1800"/>
-        </w:tabs>
-        <w:spacing w:line="396" w:lineRule="auto"/>
-        <w:ind w:left="2160"/>
-        <w:rPr>
-          <w:rFonts w:ascii="Arial" w:cs="Arial" w:eastAsia="Arial" w:hAnsi="Arial"/>
-        </w:rPr>
-      </w:pPr>
-      <w:r>
-        <w:rPr>
-          <w:rFonts w:ascii="Arial" w:cs="Arial" w:eastAsia="Arial" w:hAnsi="Arial"/>
-          <w:b w:val="1"/>
-          <w:sz w:val="18"/>
-          <w:szCs w:val="18"/>
-          <w:rtl w:val="0"/>
-        </w:rPr>
-        <w:t xml:space="preserve">Responsibilities</w:t>
-        <w:tab/>
-        <w:t xml:space="preserve">:  </w:t>
-        <w:tab/>
-        <w:t xml:space="preserve">Sketch to HTML, Responsive Conversion.,</w:t>
-      </w:r>
-      <w:r>
-        <w:rPr>
-          <w:rFonts w:ascii="Arial" w:cs="Arial" w:eastAsia="Arial" w:hAnsi="Arial"/>
-          <w:sz w:val="18"/>
-          <w:szCs w:val="18"/>
-          <w:rtl w:val="0"/>
-        </w:rPr>
-        <w:t xml:space="preserve">HTML5 &amp; CSS3, XHTML, Java Script, Bootstrap 3, JQuery, Browser Issue fixing. For animations used Anime.js, Wow Animations.</w:t>
-      </w:r>
-      <w:r>
-        <w:rPr>
-          <w:rtl w:val="0"/>
-        </w:rPr>
-      </w:r>
-    </w:p>
-    <w:p>
-      <w:pPr>
-        <w:tabs>
-          <w:tab w:val="left" w:pos="1800"/>
-        </w:tabs>
-        <w:spacing w:line="396" w:lineRule="auto"/>
-        <w:ind w:left="2160" w:hanging="2160"/>
-        <w:rPr>
-          <w:rFonts w:ascii="Arial" w:cs="Arial" w:eastAsia="Arial" w:hAnsi="Arial"/>
-        </w:rPr>
-      </w:pPr>
-      <w:r>
-        <w:rPr>
-          <w:rtl w:val="0"/>
-        </w:rPr>
-      </w:r>
-    </w:p>
-    <w:p>
-      <w:pPr>
-        <w:tabs>
-          <w:tab w:val="left" w:pos="1800"/>
-        </w:tabs>
-        <w:spacing w:line="396" w:lineRule="auto"/>
-        <w:ind w:left="0" w:firstLine="0"/>
-        <w:rPr>
-          <w:rFonts w:ascii="Arial" w:cs="Arial" w:eastAsia="Arial" w:hAnsi="Arial"/>
-        </w:rPr>
-      </w:pPr>
-      <w:r>
-        <w:rPr>
-          <w:rtl w:val="0"/>
-        </w:rPr>
-      </w:r>
-    </w:p>
-    <w:p>
-      <w:pPr>
-        <w:tabs>
-          <w:tab w:val="left" w:pos="1800"/>
-          <w:tab w:val="left" w:pos="2160"/>
-        </w:tabs>
-        <w:spacing w:line="396" w:lineRule="auto"/>
-        <w:rPr>
-          <w:rFonts w:ascii="Arial" w:cs="Arial" w:eastAsia="Arial" w:hAnsi="Arial"/>
-          <w:sz w:val="18"/>
-          <w:szCs w:val="18"/>
-          <w:u w:val="single"/>
-        </w:rPr>
-      </w:pPr>
-      <w:r>
-        <w:rPr>
-          <w:rFonts w:ascii="Arial" w:cs="Arial" w:eastAsia="Arial" w:hAnsi="Arial"/>
-          <w:b w:val="1"/>
-          <w:sz w:val="18"/>
-          <w:szCs w:val="18"/>
-          <w:u w:val="single"/>
-          <w:rtl w:val="0"/>
-        </w:rPr>
-        <w:t xml:space="preserve">Project #7</w:t>
+        <w:t xml:space="preserve">Project #8</w:t>
       </w:r>
       <w:r>
         <w:rPr>

--- a/sankar_resume.docx
+++ b/sankar_resume.docx
@@ -2153,7 +2153,7 @@
           <w:szCs w:val="18"/>
           <w:rtl w:val="0"/>
         </w:rPr>
-        <w:t xml:space="preserve">Angular 7, Angular 8, Bootstrap 3, Bootstrap 4, </w:t>
+        <w:t xml:space="preserve">Angular 7, Angular 8, Bootstrap 3 &amp; 4, </w:t>
       </w:r>
       <w:r>
         <w:rPr>
@@ -2163,7 +2163,7 @@
           <w:highlight w:val="white"/>
           <w:rtl w:val="0"/>
         </w:rPr>
-        <w:t xml:space="preserve">Materialize, Zurb Foundation.</w:t>
+        <w:t xml:space="preserve">Materialize, Zurb Foundation, GSAP.</w:t>
       </w:r>
       <w:r>
         <w:rPr>
@@ -2540,7 +2540,7 @@
           <w:highlight w:val="white"/>
           <w:rtl w:val="0"/>
         </w:rPr>
-        <w:t xml:space="preserve">Angular7, Angular 8, Typescript, SCSS,  SASS, JQuery, Javascript, Visual Studio Code, Bootstrap 3 &amp; 4 , Materialize, Tweenmax,  Zurb Foundation and Cascading Style Sheets (CSS). Skilled with SEO, On-Page SEO, and Page Optimization. Version Control such as Git and Bitbucket.</w:t>
+        <w:t xml:space="preserve">Angular7, Angular 8, Typescript, CSS, SCSS,  SASS, JQuery, Javascript, Visual Studio Code, Bootstrap 3 &amp; 4 , Materialize, Tweenmax,  Zurb Foundation and JSON. Skilled with SEO, On-Page SEO, and Page Optimization. Version Control such as Git and Bitbucket.</w:t>
       </w:r>
     </w:p>
     <w:p>
@@ -2953,7 +2953,7 @@
           <w:vertAlign w:val="baseline"/>
           <w:rtl w:val="0"/>
         </w:rPr>
-        <w:t xml:space="preserve">HTML5 &amp; CSS3, XHTML, Java Script, </w:t>
+        <w:t xml:space="preserve">HTML5 &amp; CSS3, Java Script, </w:t>
       </w:r>
       <w:r>
         <w:rPr>
@@ -2972,7 +2972,7 @@
           <w:vertAlign w:val="baseline"/>
           <w:rtl w:val="0"/>
         </w:rPr>
-        <w:t xml:space="preserve">JQuery,  </w:t>
+        <w:t xml:space="preserve">JQuery,</w:t>
       </w:r>
       <w:r>
         <w:rPr>
@@ -2983,7 +2983,7 @@
           <w:highlight w:val="white"/>
           <w:rtl w:val="0"/>
         </w:rPr>
-        <w:t xml:space="preserve">Animate CSS,  Modernizr, </w:t>
+        <w:t xml:space="preserve">  Modernizr, </w:t>
       </w:r>
       <w:r>
         <w:rPr>
@@ -3002,7 +3002,46 @@
           <w:szCs w:val="18"/>
           <w:rtl w:val="0"/>
         </w:rPr>
-        <w:t xml:space="preserve">, Browser Compatibility. And for animations Tweenmax (GSAP) used.</w:t>
+        <w:t xml:space="preserve">, Browser Compatibility. And for animations </w:t>
+      </w:r>
+      <w:r>
+        <w:rPr>
+          <w:rFonts w:ascii="Arial" w:cs="Arial" w:eastAsia="Arial" w:hAnsi="Arial"/>
+          <w:b w:val="1"/>
+          <w:sz w:val="18"/>
+          <w:szCs w:val="18"/>
+          <w:rtl w:val="0"/>
+        </w:rPr>
+        <w:t xml:space="preserve">Tweenmax (GSAP)</w:t>
+      </w:r>
+      <w:r>
+        <w:rPr>
+          <w:rFonts w:ascii="Arial" w:cs="Arial" w:eastAsia="Arial" w:hAnsi="Arial"/>
+          <w:sz w:val="18"/>
+          <w:szCs w:val="18"/>
+          <w:rtl w:val="0"/>
+        </w:rPr>
+        <w:t xml:space="preserve"> and </w:t>
+      </w:r>
+      <w:r>
+        <w:rPr>
+          <w:rFonts w:ascii="Arial" w:cs="Arial" w:eastAsia="Arial" w:hAnsi="Arial"/>
+          <w:color w:val="222222"/>
+          <w:sz w:val="18"/>
+          <w:szCs w:val="18"/>
+          <w:highlight w:val="white"/>
+          <w:rtl w:val="0"/>
+        </w:rPr>
+        <w:t xml:space="preserve">Animate CSS</w:t>
+      </w:r>
+      <w:r>
+        <w:rPr>
+          <w:rFonts w:ascii="Arial" w:cs="Arial" w:eastAsia="Arial" w:hAnsi="Arial"/>
+          <w:sz w:val="18"/>
+          <w:szCs w:val="18"/>
+          <w:rtl w:val="0"/>
+        </w:rPr>
+        <w:t xml:space="preserve"> are used.</w:t>
       </w:r>
     </w:p>
     <w:p>
@@ -3344,16 +3383,16 @@
           <w:vertAlign w:val="baseline"/>
           <w:rtl w:val="0"/>
         </w:rPr>
-        <w:t xml:space="preserve">, HTML5 &amp; CSS3,  XHTML, Java Script, JQuery, Browser Issue fixing. For </w:t>
-      </w:r>
-      <w:r>
-        <w:rPr>
-          <w:rFonts w:ascii="Arial" w:cs="Arial" w:eastAsia="Arial" w:hAnsi="Arial"/>
-          <w:sz w:val="18"/>
-          <w:szCs w:val="18"/>
-          <w:rtl w:val="0"/>
-        </w:rPr>
-        <w:t xml:space="preserve">Animations used Anime.js, SVG Animation, And for animations Tweenmax (GSAP) used.</w:t>
+        <w:t xml:space="preserve">, HTML5 &amp; CSS3, Java Script, JQuery, Browser Issue fixing. For </w:t>
+      </w:r>
+      <w:r>
+        <w:rPr>
+          <w:rFonts w:ascii="Arial" w:cs="Arial" w:eastAsia="Arial" w:hAnsi="Arial"/>
+          <w:sz w:val="18"/>
+          <w:szCs w:val="18"/>
+          <w:rtl w:val="0"/>
+        </w:rPr>
+        <w:t xml:space="preserve">Animations Anime.js, SVG Animation,  and Tweenmax (GSAP) also used.</w:t>
       </w:r>
     </w:p>
     <w:p>
@@ -3706,21 +3745,31 @@
       <w:r>
         <w:rPr>
           <w:rFonts w:ascii="Arial" w:cs="Arial" w:eastAsia="Arial" w:hAnsi="Arial"/>
-          <w:sz w:val="18"/>
-          <w:szCs w:val="18"/>
-          <w:rtl w:val="0"/>
-        </w:rPr>
-        <w:t xml:space="preserve">Angular 7, Bootstrap 4, Typescript, </w:t>
-      </w:r>
-      <w:r>
-        <w:rPr>
-          <w:rFonts w:ascii="Arial" w:cs="Arial" w:eastAsia="Arial" w:hAnsi="Arial"/>
-          <w:sz w:val="18"/>
-          <w:szCs w:val="18"/>
-          <w:vertAlign w:val="baseline"/>
-          <w:rtl w:val="0"/>
-        </w:rPr>
-        <w:t xml:space="preserve">HTML5 &amp; CSS3, SCSS, XHTML, Java Script, JQuery, Browser Issue fixing.  </w:t>
+          <w:b w:val="1"/>
+          <w:sz w:val="18"/>
+          <w:szCs w:val="18"/>
+          <w:rtl w:val="0"/>
+        </w:rPr>
+        <w:t xml:space="preserve">Angular 7, Bootstrap 4</w:t>
+      </w:r>
+      <w:r>
+        <w:rPr>
+          <w:rFonts w:ascii="Arial" w:cs="Arial" w:eastAsia="Arial" w:hAnsi="Arial"/>
+          <w:sz w:val="18"/>
+          <w:szCs w:val="18"/>
+          <w:rtl w:val="0"/>
+        </w:rPr>
+        <w:t xml:space="preserve">, Typescript, </w:t>
+      </w:r>
+      <w:r>
+        <w:rPr>
+          <w:rFonts w:ascii="Arial" w:cs="Arial" w:eastAsia="Arial" w:hAnsi="Arial"/>
+          <w:sz w:val="18"/>
+          <w:szCs w:val="18"/>
+          <w:vertAlign w:val="baseline"/>
+          <w:rtl w:val="0"/>
+        </w:rPr>
+        <w:t xml:space="preserve">HTML5 &amp; CSS3, SCSS, Java Script, JQuery, Browser Issue fixing.  </w:t>
       </w:r>
     </w:p>
     <w:p>
@@ -4090,7 +4139,7 @@
           <w:szCs w:val="18"/>
           <w:rtl w:val="0"/>
         </w:rPr>
-        <w:t xml:space="preserve"> HTML5 &amp; CSS3, SCSS, XHTML, Java Script, JQuery, Device (OS) Issue fixing,  Browser Issue fixing.  </w:t>
+        <w:t xml:space="preserve"> HTML5 &amp; CSS3, SCSS, Java Script, JQuery, Device (OS) Issue fixing,  Browser Issue fixing and Device Compatibility fixing.  </w:t>
       </w:r>
     </w:p>
     <w:p>
@@ -4403,7 +4452,7 @@
         <w:tabs>
           <w:tab w:val="left" w:pos="1800"/>
         </w:tabs>
-        <w:spacing w:line="396" w:lineRule="auto"/>
+        <w:spacing w:line="240" w:lineRule="auto"/>
         <w:ind w:left="2160"/>
         <w:rPr>
           <w:rFonts w:ascii="Arial" w:cs="Arial" w:eastAsia="Arial" w:hAnsi="Arial"/>
@@ -4423,16 +4472,35 @@
         <w:tab/>
         <w:t xml:space="preserve">:  </w:t>
         <w:tab/>
-        <w:t xml:space="preserve">Sketch to HTML, Responsive Conversion.,</w:t>
-      </w:r>
-      <w:r>
-        <w:rPr>
-          <w:rFonts w:ascii="Arial" w:cs="Arial" w:eastAsia="Arial" w:hAnsi="Arial"/>
-          <w:sz w:val="18"/>
-          <w:szCs w:val="18"/>
-          <w:rtl w:val="0"/>
-        </w:rPr>
-        <w:t xml:space="preserve">HTML5 &amp; CSS3, XHTML, Java Script, Bootstrap 3, JQuery, Browser Issue fixing. For animations used Gsap, Typing.js, Lottie Animations.</w:t>
+        <w:t xml:space="preserve">Sketch to HTML, Responsive Conversion., </w:t>
+      </w:r>
+      <w:r>
+        <w:rPr>
+          <w:rFonts w:ascii="Arial" w:cs="Arial" w:eastAsia="Arial" w:hAnsi="Arial"/>
+          <w:sz w:val="18"/>
+          <w:szCs w:val="18"/>
+          <w:rtl w:val="0"/>
+        </w:rPr>
+        <w:t xml:space="preserve">HTML5 &amp; CSS3, Java Script, Bootstrap 3, JQuery, Browser Issue fixing, Device Compatibility fixing. For animations used </w:t>
+      </w:r>
+      <w:r>
+        <w:rPr>
+          <w:rFonts w:ascii="Arial" w:cs="Arial" w:eastAsia="Arial" w:hAnsi="Arial"/>
+          <w:b w:val="1"/>
+          <w:sz w:val="18"/>
+          <w:szCs w:val="18"/>
+          <w:rtl w:val="0"/>
+        </w:rPr>
+        <w:t xml:space="preserve">GSAP,  SVG Animations, Typing.js, Lottie Animations</w:t>
+      </w:r>
+      <w:r>
+        <w:rPr>
+          <w:rFonts w:ascii="Arial" w:cs="Arial" w:eastAsia="Arial" w:hAnsi="Arial"/>
+          <w:sz w:val="18"/>
+          <w:szCs w:val="18"/>
+          <w:rtl w:val="0"/>
+        </w:rPr>
+        <w:t xml:space="preserve">.</w:t>
       </w:r>
     </w:p>
     <w:p>
@@ -4706,35 +4774,52 @@
         <w:tabs>
           <w:tab w:val="left" w:pos="1800"/>
         </w:tabs>
+        <w:spacing w:line="276" w:lineRule="auto"/>
+        <w:ind w:left="2160"/>
+        <w:rPr>
+          <w:rFonts w:ascii="Arial" w:cs="Arial" w:eastAsia="Arial" w:hAnsi="Arial"/>
+        </w:rPr>
+      </w:pPr>
+      <w:r>
+        <w:rPr>
+          <w:rFonts w:ascii="Arial" w:cs="Arial" w:eastAsia="Arial" w:hAnsi="Arial"/>
+          <w:b w:val="1"/>
+          <w:sz w:val="18"/>
+          <w:szCs w:val="18"/>
+          <w:rtl w:val="0"/>
+        </w:rPr>
+        <w:t xml:space="preserve">Responsibilities</w:t>
+        <w:tab/>
+        <w:t xml:space="preserve">:  </w:t>
+        <w:tab/>
+        <w:t xml:space="preserve">Sketch to HTML, Responsive Conversion., </w:t>
+      </w:r>
+      <w:r>
+        <w:rPr>
+          <w:rFonts w:ascii="Arial" w:cs="Arial" w:eastAsia="Arial" w:hAnsi="Arial"/>
+          <w:sz w:val="18"/>
+          <w:szCs w:val="18"/>
+          <w:rtl w:val="0"/>
+        </w:rPr>
+        <w:t xml:space="preserve">HTML5 &amp; CSS3, Java Script, Bootstrap 3, JQuery, Browser Issue fixing. For animations used Anime.js, Wow Animations.</w:t>
+      </w:r>
+      <w:r>
+        <w:rPr>
+          <w:rtl w:val="0"/>
+        </w:rPr>
+      </w:r>
+    </w:p>
+    <w:p>
+      <w:pPr>
+        <w:tabs>
+          <w:tab w:val="left" w:pos="1800"/>
+        </w:tabs>
         <w:spacing w:line="396" w:lineRule="auto"/>
-        <w:ind w:left="2160"/>
-        <w:rPr>
-          <w:rFonts w:ascii="Arial" w:cs="Arial" w:eastAsia="Arial" w:hAnsi="Arial"/>
-        </w:rPr>
-      </w:pPr>
-      <w:r>
-        <w:rPr>
-          <w:rFonts w:ascii="Arial" w:cs="Arial" w:eastAsia="Arial" w:hAnsi="Arial"/>
-          <w:b w:val="1"/>
-          <w:sz w:val="18"/>
-          <w:szCs w:val="18"/>
-          <w:rtl w:val="0"/>
-        </w:rPr>
-        <w:t xml:space="preserve">Responsibilities</w:t>
-        <w:tab/>
-        <w:t xml:space="preserve">:  </w:t>
-        <w:tab/>
-        <w:t xml:space="preserve">Sketch to HTML, Responsive Conversion.,</w:t>
-      </w:r>
-      <w:r>
-        <w:rPr>
-          <w:rFonts w:ascii="Arial" w:cs="Arial" w:eastAsia="Arial" w:hAnsi="Arial"/>
-          <w:sz w:val="18"/>
-          <w:szCs w:val="18"/>
-          <w:rtl w:val="0"/>
-        </w:rPr>
-        <w:t xml:space="preserve">HTML5 &amp; CSS3, XHTML, Java Script, Bootstrap 3, JQuery, Browser Issue fixing. For animations used Anime.js, Wow Animations.</w:t>
-      </w:r>
+        <w:ind w:left="2160" w:hanging="2160"/>
+        <w:rPr>
+          <w:rFonts w:ascii="Arial" w:cs="Arial" w:eastAsia="Arial" w:hAnsi="Arial"/>
+        </w:rPr>
+      </w:pPr>
       <w:r>
         <w:rPr>
           <w:rtl w:val="0"/>
@@ -5011,7 +5096,7 @@
         <w:tabs>
           <w:tab w:val="left" w:pos="1800"/>
         </w:tabs>
-        <w:spacing w:line="396" w:lineRule="auto"/>
+        <w:spacing w:line="276" w:lineRule="auto"/>
         <w:ind w:left="2160"/>
         <w:rPr>
           <w:rFonts w:ascii="Arial" w:cs="Arial" w:eastAsia="Arial" w:hAnsi="Arial"/>
@@ -5031,16 +5116,16 @@
         <w:tab/>
         <w:t xml:space="preserve">:  </w:t>
         <w:tab/>
-        <w:t xml:space="preserve">Sketch to HTML, Responsive Conversion.,</w:t>
-      </w:r>
-      <w:r>
-        <w:rPr>
-          <w:rFonts w:ascii="Arial" w:cs="Arial" w:eastAsia="Arial" w:hAnsi="Arial"/>
-          <w:sz w:val="18"/>
-          <w:szCs w:val="18"/>
-          <w:rtl w:val="0"/>
-        </w:rPr>
-        <w:t xml:space="preserve">HTML5 &amp; CSS3, XHTML, Java Script, Bootstrap 3, JQuery, Browser Issue fixing.</w:t>
+        <w:t xml:space="preserve">Sketch to HTML, Responsive Conversion., </w:t>
+      </w:r>
+      <w:r>
+        <w:rPr>
+          <w:rFonts w:ascii="Arial" w:cs="Arial" w:eastAsia="Arial" w:hAnsi="Arial"/>
+          <w:sz w:val="18"/>
+          <w:szCs w:val="18"/>
+          <w:rtl w:val="0"/>
+        </w:rPr>
+        <w:t xml:space="preserve">HTML5 &amp; CSS3, Java Script, Bootstrap 3, JQuery, Browser Issue fixing.</w:t>
       </w:r>
     </w:p>
     <w:p>
@@ -5209,7 +5294,7 @@
           <w:highlight w:val="white"/>
           <w:rtl w:val="0"/>
         </w:rPr>
-        <w:t xml:space="preserve">ITVersity Labs provides the users with the right environment to learn essential skills in various Big Data technologies at an affordable price. By helping them learn, practise and get their Big Data skills tested and certified,</w:t>
+        <w:t xml:space="preserve">ITVersity Labs provides the users with the right environment to learn essential skills in various Big Data technologies at an affordable price. By helping them learn, practise and get their Big Data skills tested and certified.</w:t>
       </w:r>
       <w:r>
         <w:rPr>
@@ -5310,7 +5395,7 @@
         <w:tabs>
           <w:tab w:val="left" w:pos="1800"/>
         </w:tabs>
-        <w:spacing w:line="396" w:lineRule="auto"/>
+        <w:spacing w:line="276" w:lineRule="auto"/>
         <w:ind w:left="2160"/>
         <w:rPr>
           <w:rFonts w:ascii="Arial" w:cs="Arial" w:eastAsia="Arial" w:hAnsi="Arial"/>
@@ -5358,7 +5443,7 @@
           <w:szCs w:val="18"/>
           <w:rtl w:val="0"/>
         </w:rPr>
-        <w:t xml:space="preserve">HTML5 &amp; CSS3, XHTML, Java Script, Bootstrap 3, JQuery, Browser Issue fixing. For animations used Anime.js, Wow Animations.</w:t>
+        <w:t xml:space="preserve">HTML5 &amp; CSS3, Java Script, Bootstrap 3, JQuery, Browser Issue fixing, Device Compatibility fixing.  For animations used Anime.js, Wow Animations.</w:t>
       </w:r>
     </w:p>
     <w:p>
@@ -5688,6 +5773,7 @@
         <w:spacing w:line="396" w:lineRule="auto"/>
         <w:rPr>
           <w:rFonts w:ascii="Arial" w:cs="Arial" w:eastAsia="Arial" w:hAnsi="Arial"/>
+          <w:color w:val="1155cc"/>
           <w:sz w:val="18"/>
           <w:szCs w:val="18"/>
           <w:u w:val="single"/>
@@ -5733,6 +5819,17 @@
           <w:rtl w:val="0"/>
         </w:rPr>
         <w:tab/>
+      </w:r>
+      <w:r>
+        <w:rPr>
+          <w:rFonts w:ascii="Arial" w:cs="Arial" w:eastAsia="Arial" w:hAnsi="Arial"/>
+          <w:b w:val="1"/>
+          <w:color w:val="1155cc"/>
+          <w:sz w:val="18"/>
+          <w:szCs w:val="18"/>
+          <w:u w:val="single"/>
+          <w:rtl w:val="0"/>
+        </w:rPr>
         <w:t xml:space="preserve">https://www.mydolphin.com.au/ </w:t>
       </w:r>
       <w:r>
@@ -5903,6 +6000,43 @@
         <w:tabs>
           <w:tab w:val="left" w:pos="1800"/>
         </w:tabs>
+        <w:spacing w:line="276" w:lineRule="auto"/>
+        <w:ind w:left="2160"/>
+        <w:rPr>
+          <w:rFonts w:ascii="Arial" w:cs="Arial" w:eastAsia="Arial" w:hAnsi="Arial"/>
+          <w:sz w:val="18"/>
+          <w:szCs w:val="18"/>
+        </w:rPr>
+      </w:pPr>
+      <w:r>
+        <w:rPr>
+          <w:rFonts w:ascii="Arial" w:cs="Arial" w:eastAsia="Arial" w:hAnsi="Arial"/>
+          <w:b w:val="1"/>
+          <w:sz w:val="18"/>
+          <w:szCs w:val="18"/>
+          <w:rtl w:val="0"/>
+        </w:rPr>
+        <w:t xml:space="preserve">Responsibilities</w:t>
+        <w:tab/>
+        <w:t xml:space="preserve">:  </w:t>
+        <w:tab/>
+        <w:t xml:space="preserve">Logo Designing, Template designing</w:t>
+      </w:r>
+      <w:r>
+        <w:rPr>
+          <w:rFonts w:ascii="Arial" w:cs="Arial" w:eastAsia="Arial" w:hAnsi="Arial"/>
+          <w:sz w:val="18"/>
+          <w:szCs w:val="18"/>
+          <w:rtl w:val="0"/>
+        </w:rPr>
+        <w:t xml:space="preserve">, PSD to HTML, Responsive Conversion., , HTML5 &amp; CSS3, Java Script, JQuery, Browser Issue fixing.</w:t>
+      </w:r>
+    </w:p>
+    <w:p>
+      <w:pPr>
+        <w:tabs>
+          <w:tab w:val="left" w:pos="1800"/>
+        </w:tabs>
         <w:spacing w:line="396" w:lineRule="auto"/>
         <w:ind w:left="2160"/>
         <w:rPr>
@@ -5913,6 +6047,249 @@
       </w:pPr>
       <w:r>
         <w:rPr>
+          <w:rtl w:val="0"/>
+        </w:rPr>
+      </w:r>
+    </w:p>
+    <w:p>
+      <w:pPr>
+        <w:tabs>
+          <w:tab w:val="left" w:pos="1800"/>
+          <w:tab w:val="left" w:pos="2160"/>
+        </w:tabs>
+        <w:spacing w:line="396" w:lineRule="auto"/>
+        <w:rPr>
+          <w:rFonts w:ascii="Arial" w:cs="Arial" w:eastAsia="Arial" w:hAnsi="Arial"/>
+          <w:color w:val="1155cc"/>
+          <w:sz w:val="18"/>
+          <w:szCs w:val="18"/>
+          <w:u w:val="single"/>
+        </w:rPr>
+      </w:pPr>
+      <w:r>
+        <w:rPr>
+          <w:rFonts w:ascii="Arial" w:cs="Arial" w:eastAsia="Arial" w:hAnsi="Arial"/>
+          <w:b w:val="1"/>
+          <w:sz w:val="18"/>
+          <w:szCs w:val="18"/>
+          <w:u w:val="single"/>
+          <w:rtl w:val="0"/>
+        </w:rPr>
+        <w:t xml:space="preserve">Project #2</w:t>
+      </w:r>
+      <w:r>
+        <w:rPr>
+          <w:rFonts w:ascii="Arial" w:cs="Arial" w:eastAsia="Arial" w:hAnsi="Arial"/>
+          <w:b w:val="1"/>
+          <w:sz w:val="18"/>
+          <w:szCs w:val="18"/>
+          <w:rtl w:val="0"/>
+        </w:rPr>
+        <w:tab/>
+        <w:t xml:space="preserve">:</w:t>
+      </w:r>
+      <w:r>
+        <w:rPr>
+          <w:rFonts w:ascii="Arial" w:cs="Arial" w:eastAsia="Arial" w:hAnsi="Arial"/>
+          <w:sz w:val="18"/>
+          <w:szCs w:val="18"/>
+          <w:rtl w:val="0"/>
+        </w:rPr>
+        <w:t xml:space="preserve"> </w:t>
+      </w:r>
+      <w:r>
+        <w:rPr>
+          <w:rFonts w:ascii="Arial" w:cs="Arial" w:eastAsia="Arial" w:hAnsi="Arial"/>
+          <w:b w:val="1"/>
+          <w:sz w:val="18"/>
+          <w:szCs w:val="18"/>
+          <w:rtl w:val="0"/>
+        </w:rPr>
+        <w:tab/>
+      </w:r>
+      <w:r>
+        <w:rPr>
+          <w:rFonts w:ascii="Arial" w:cs="Arial" w:eastAsia="Arial" w:hAnsi="Arial"/>
+          <w:b w:val="1"/>
+          <w:color w:val="1155cc"/>
+          <w:sz w:val="18"/>
+          <w:szCs w:val="18"/>
+          <w:u w:val="single"/>
+          <w:rtl w:val="0"/>
+        </w:rPr>
+        <w:t xml:space="preserve">http://spiderwebindia.in/KCSchool/ </w:t>
+      </w:r>
+      <w:r>
+        <w:rPr>
+          <w:rtl w:val="0"/>
+        </w:rPr>
+      </w:r>
+    </w:p>
+    <w:p>
+      <w:pPr>
+        <w:tabs>
+          <w:tab w:val="left" w:pos="0"/>
+        </w:tabs>
+        <w:ind w:left="2160"/>
+        <w:rPr>
+          <w:rFonts w:ascii="Arial" w:cs="Arial" w:eastAsia="Arial" w:hAnsi="Arial"/>
+          <w:sz w:val="18"/>
+          <w:szCs w:val="18"/>
+          <w:u w:val="single"/>
+        </w:rPr>
+      </w:pPr>
+      <w:r>
+        <w:rPr>
+          <w:rtl w:val="0"/>
+        </w:rPr>
+      </w:r>
+    </w:p>
+    <w:p>
+      <w:pPr>
+        <w:tabs>
+          <w:tab w:val="left" w:pos="0"/>
+        </w:tabs>
+        <w:spacing w:line="276" w:lineRule="auto"/>
+        <w:ind w:left="2160"/>
+        <w:rPr>
+          <w:rFonts w:ascii="Arial" w:cs="Arial" w:eastAsia="Arial" w:hAnsi="Arial"/>
+          <w:sz w:val="18"/>
+          <w:szCs w:val="18"/>
+          <w:highlight w:val="white"/>
+        </w:rPr>
+      </w:pPr>
+      <w:r>
+        <w:rPr>
+          <w:rFonts w:ascii="Arial" w:cs="Arial" w:eastAsia="Arial" w:hAnsi="Arial"/>
+          <w:b w:val="1"/>
+          <w:sz w:val="18"/>
+          <w:szCs w:val="18"/>
+          <w:u w:val="single"/>
+          <w:rtl w:val="0"/>
+        </w:rPr>
+        <w:t xml:space="preserve">Description</w:t>
+      </w:r>
+      <w:r>
+        <w:rPr>
+          <w:rFonts w:ascii="Arial" w:cs="Arial" w:eastAsia="Arial" w:hAnsi="Arial"/>
+          <w:b w:val="1"/>
+          <w:sz w:val="18"/>
+          <w:szCs w:val="18"/>
+          <w:rtl w:val="0"/>
+        </w:rPr>
+        <w:t xml:space="preserve">                 :     </w:t>
+      </w:r>
+      <w:r>
+        <w:rPr>
+          <w:rFonts w:ascii="Arial" w:cs="Arial" w:eastAsia="Arial" w:hAnsi="Arial"/>
+          <w:sz w:val="18"/>
+          <w:szCs w:val="18"/>
+          <w:highlight w:val="white"/>
+          <w:rtl w:val="0"/>
+        </w:rPr>
+        <w:t xml:space="preserve">In the 60s and 70s, there were many American families living in the city, but the local schools did not offer a North American model of instruction. The idea of sending their children to a boarding school did not appeal to Eloise R. Bennett and her family (the founders of KCS) . </w:t>
+      </w:r>
+    </w:p>
+    <w:p>
+      <w:pPr>
+        <w:tabs>
+          <w:tab w:val="left" w:pos="0"/>
+        </w:tabs>
+        <w:ind w:left="2160"/>
+        <w:rPr>
+          <w:rFonts w:ascii="Arial" w:cs="Arial" w:eastAsia="Arial" w:hAnsi="Arial"/>
+          <w:sz w:val="18"/>
+          <w:szCs w:val="18"/>
+          <w:highlight w:val="white"/>
+        </w:rPr>
+      </w:pPr>
+      <w:r>
+        <w:rPr>
+          <w:rtl w:val="0"/>
+        </w:rPr>
+      </w:r>
+    </w:p>
+    <w:p>
+      <w:pPr>
+        <w:tabs>
+          <w:tab w:val="left" w:pos="0"/>
+          <w:tab w:val="left" w:pos="1800"/>
+        </w:tabs>
+        <w:ind w:left="2160"/>
+        <w:rPr>
+          <w:rFonts w:ascii="Arial" w:cs="Arial" w:eastAsia="Arial" w:hAnsi="Arial"/>
+          <w:sz w:val="18"/>
+          <w:szCs w:val="18"/>
+        </w:rPr>
+      </w:pPr>
+      <w:r>
+        <w:rPr>
+          <w:rFonts w:ascii="Arial" w:cs="Arial" w:eastAsia="Arial" w:hAnsi="Arial"/>
+          <w:b w:val="1"/>
+          <w:sz w:val="18"/>
+          <w:szCs w:val="18"/>
+          <w:rtl w:val="0"/>
+        </w:rPr>
+        <w:t xml:space="preserve">Duration</w:t>
+        <w:tab/>
+        <w:t xml:space="preserve">: </w:t>
+        <w:tab/>
+        <w:t xml:space="preserve">2 Months</w:t>
+      </w:r>
+      <w:r>
+        <w:rPr>
+          <w:rtl w:val="0"/>
+        </w:rPr>
+      </w:r>
+    </w:p>
+    <w:p>
+      <w:pPr>
+        <w:tabs>
+          <w:tab w:val="left" w:pos="0"/>
+          <w:tab w:val="left" w:pos="1800"/>
+        </w:tabs>
+        <w:rPr>
+          <w:rFonts w:ascii="Arial" w:cs="Arial" w:eastAsia="Arial" w:hAnsi="Arial"/>
+          <w:sz w:val="18"/>
+          <w:szCs w:val="18"/>
+        </w:rPr>
+      </w:pPr>
+      <w:r>
+        <w:rPr>
+          <w:rtl w:val="0"/>
+        </w:rPr>
+      </w:r>
+    </w:p>
+    <w:p>
+      <w:pPr>
+        <w:tabs>
+          <w:tab w:val="left" w:pos="0"/>
+        </w:tabs>
+        <w:rPr>
+          <w:rFonts w:ascii="Arial" w:cs="Arial" w:eastAsia="Arial" w:hAnsi="Arial"/>
+          <w:sz w:val="18"/>
+          <w:szCs w:val="18"/>
+        </w:rPr>
+      </w:pPr>
+      <w:r>
+        <w:rPr>
+          <w:rtl w:val="0"/>
+        </w:rPr>
+      </w:r>
+    </w:p>
+    <w:p>
+      <w:pPr>
+        <w:tabs>
+          <w:tab w:val="left" w:pos="1800"/>
+        </w:tabs>
+        <w:spacing w:line="276" w:lineRule="auto"/>
+        <w:ind w:left="2160"/>
+        <w:rPr>
+          <w:rFonts w:ascii="Arial" w:cs="Arial" w:eastAsia="Arial" w:hAnsi="Arial"/>
+        </w:rPr>
+      </w:pPr>
+      <w:r>
+        <w:rPr>
           <w:rFonts w:ascii="Arial" w:cs="Arial" w:eastAsia="Arial" w:hAnsi="Arial"/>
           <w:b w:val="1"/>
           <w:sz w:val="18"/>
@@ -5931,7 +6308,12 @@
           <w:szCs w:val="18"/>
           <w:rtl w:val="0"/>
         </w:rPr>
-        <w:t xml:space="preserve">Logo Designing, Template designing, PSD to HTML, Responsive Conversion., , HTML5 &amp; CSS3, XHTML, Java Script, JQuery, Browser Issue fixing.</w:t>
+        <w:t xml:space="preserve">Logo Designing, Template designing, PSD to HTML, Responsive Conversion., Using Twitter Bootstrap Framework, HTML5 &amp; CSS3, Java Script, JQuery, Browser Issue fixing. </w:t>
+      </w:r>
+      <w:r>
+        <w:rPr>
+          <w:rtl w:val="0"/>
+        </w:rPr>
       </w:r>
     </w:p>
     <w:p>
@@ -5962,6 +6344,7 @@
         <w:spacing w:line="396" w:lineRule="auto"/>
         <w:rPr>
           <w:rFonts w:ascii="Arial" w:cs="Arial" w:eastAsia="Arial" w:hAnsi="Arial"/>
+          <w:color w:val="1155cc"/>
           <w:sz w:val="18"/>
           <w:szCs w:val="18"/>
           <w:u w:val="single"/>
@@ -5976,7 +6359,7 @@
           <w:u w:val="single"/>
           <w:rtl w:val="0"/>
         </w:rPr>
-        <w:t xml:space="preserve">Project #2</w:t>
+        <w:t xml:space="preserve">Project #3</w:t>
       </w:r>
       <w:r>
         <w:rPr>
@@ -6007,7 +6390,18 @@
           <w:rtl w:val="0"/>
         </w:rPr>
         <w:tab/>
-        <w:t xml:space="preserve">http://spiderwebindia.in/KCSchool/ </w:t>
+      </w:r>
+      <w:r>
+        <w:rPr>
+          <w:rFonts w:ascii="Arial" w:cs="Arial" w:eastAsia="Arial" w:hAnsi="Arial"/>
+          <w:b w:val="1"/>
+          <w:color w:val="1155cc"/>
+          <w:sz w:val="18"/>
+          <w:szCs w:val="18"/>
+          <w:u w:val="single"/>
+          <w:rtl w:val="0"/>
+        </w:rPr>
+        <w:t xml:space="preserve">http://chavezwebdesign.net/Titan/ </w:t>
       </w:r>
       <w:r>
         <w:rPr>
@@ -6077,7 +6471,7 @@
           <w:highlight w:val="white"/>
           <w:rtl w:val="0"/>
         </w:rPr>
-        <w:t xml:space="preserve">In the 60s and 70s, there were many American families living in the city, but the local schools did not offer a North American model of instruction. The idea of sending their children to a boarding school did not appeal to Eloise R. Bennett and her family (the founders of KCS) . </w:t>
+        <w:t xml:space="preserve">"We, at Titan Manufacturing, are committed to providing our customers with the quality service and dependability they deserve."  When you need aftermarket parts for nut harvesting equipment, repair services, or custom manufacturing, our Porterville, California, is the one to call. </w:t>
       </w:r>
     </w:p>
     <w:p>
@@ -6172,49 +6566,65 @@
         <w:tabs>
           <w:tab w:val="left" w:pos="1800"/>
         </w:tabs>
+        <w:spacing w:line="276" w:lineRule="auto"/>
+        <w:ind w:left="2160"/>
+        <w:rPr>
+          <w:rFonts w:ascii="Arial" w:cs="Arial" w:eastAsia="Arial" w:hAnsi="Arial"/>
+          <w:sz w:val="18"/>
+          <w:szCs w:val="18"/>
+        </w:rPr>
+      </w:pPr>
+      <w:r>
+        <w:rPr>
+          <w:rFonts w:ascii="Arial" w:cs="Arial" w:eastAsia="Arial" w:hAnsi="Arial"/>
+          <w:b w:val="1"/>
+          <w:sz w:val="18"/>
+          <w:szCs w:val="18"/>
+          <w:rtl w:val="0"/>
+        </w:rPr>
+        <w:t xml:space="preserve">Responsibilities</w:t>
+        <w:tab/>
+        <w:t xml:space="preserve">:  </w:t>
+        <w:tab/>
+      </w:r>
+      <w:r>
+        <w:rPr>
+          <w:rFonts w:ascii="Arial" w:cs="Arial" w:eastAsia="Arial" w:hAnsi="Arial"/>
+          <w:sz w:val="18"/>
+          <w:szCs w:val="18"/>
+          <w:rtl w:val="0"/>
+        </w:rPr>
+        <w:t xml:space="preserve">Logo Designing, Template designing,</w:t>
+      </w:r>
+      <w:r>
+        <w:rPr>
+          <w:rFonts w:ascii="Arial" w:cs="Arial" w:eastAsia="Arial" w:hAnsi="Arial"/>
+          <w:b w:val="1"/>
+          <w:sz w:val="18"/>
+          <w:szCs w:val="18"/>
+          <w:rtl w:val="0"/>
+        </w:rPr>
+        <w:t xml:space="preserve"> PSD to HTML, Responsive Conversion</w:t>
+      </w:r>
+      <w:r>
+        <w:rPr>
+          <w:rFonts w:ascii="Arial" w:cs="Arial" w:eastAsia="Arial" w:hAnsi="Arial"/>
+          <w:sz w:val="18"/>
+          <w:szCs w:val="18"/>
+          <w:rtl w:val="0"/>
+        </w:rPr>
+        <w:t xml:space="preserve">, HTML5 &amp; CSS3, Java Script, JQuery, Browser Issue fixing. </w:t>
+      </w:r>
+    </w:p>
+    <w:p>
+      <w:pPr>
+        <w:tabs>
+          <w:tab w:val="left" w:pos="1800"/>
+        </w:tabs>
         <w:spacing w:line="396" w:lineRule="auto"/>
         <w:ind w:left="2160"/>
         <w:rPr>
           <w:rFonts w:ascii="Arial" w:cs="Arial" w:eastAsia="Arial" w:hAnsi="Arial"/>
-        </w:rPr>
-      </w:pPr>
-      <w:r>
-        <w:rPr>
-          <w:rFonts w:ascii="Arial" w:cs="Arial" w:eastAsia="Arial" w:hAnsi="Arial"/>
-          <w:b w:val="1"/>
-          <w:sz w:val="18"/>
-          <w:szCs w:val="18"/>
-          <w:rtl w:val="0"/>
-        </w:rPr>
-        <w:t xml:space="preserve">Responsibilities</w:t>
-        <w:tab/>
-        <w:t xml:space="preserve">:  </w:t>
-        <w:tab/>
-      </w:r>
-      <w:r>
-        <w:rPr>
-          <w:rFonts w:ascii="Arial" w:cs="Arial" w:eastAsia="Arial" w:hAnsi="Arial"/>
-          <w:sz w:val="18"/>
-          <w:szCs w:val="18"/>
-          <w:rtl w:val="0"/>
-        </w:rPr>
-        <w:t xml:space="preserve">Logo Designing, Template designing, PSD to HTML, Responsive Conversion., Using Twitter Bootstrap Framework, HTML5 &amp; CSS3, XHTML, Java Script, JQuery, Browser Issue fixing. </w:t>
-      </w:r>
-      <w:r>
-        <w:rPr>
-          <w:rtl w:val="0"/>
-        </w:rPr>
-      </w:r>
-    </w:p>
-    <w:p>
-      <w:pPr>
-        <w:tabs>
-          <w:tab w:val="left" w:pos="1800"/>
-        </w:tabs>
-        <w:spacing w:line="396" w:lineRule="auto"/>
-        <w:ind w:left="2160"/>
-        <w:rPr>
-          <w:rFonts w:ascii="Arial" w:cs="Arial" w:eastAsia="Arial" w:hAnsi="Arial"/>
           <w:sz w:val="18"/>
           <w:szCs w:val="18"/>
         </w:rPr>
@@ -6248,7 +6658,7 @@
           <w:u w:val="single"/>
           <w:rtl w:val="0"/>
         </w:rPr>
-        <w:t xml:space="preserve">Project #3</w:t>
+        <w:t xml:space="preserve">Project #4</w:t>
       </w:r>
       <w:r>
         <w:rPr>
@@ -6279,7 +6689,28 @@
           <w:rtl w:val="0"/>
         </w:rPr>
         <w:tab/>
-        <w:t xml:space="preserve">http://chavezwebdesign.net/Titan/ </w:t>
+      </w:r>
+      <w:r>
+        <w:rPr>
+          <w:rFonts w:ascii="Arial" w:cs="Arial" w:eastAsia="Arial" w:hAnsi="Arial"/>
+          <w:b w:val="1"/>
+          <w:color w:val="1155cc"/>
+          <w:sz w:val="18"/>
+          <w:szCs w:val="18"/>
+          <w:u w:val="single"/>
+          <w:rtl w:val="0"/>
+        </w:rPr>
+        <w:t xml:space="preserve">https://www.wildboysafloatbrisbane.com.au/</w:t>
+      </w:r>
+      <w:r>
+        <w:rPr>
+          <w:rFonts w:ascii="Arial" w:cs="Arial" w:eastAsia="Arial" w:hAnsi="Arial"/>
+          <w:b w:val="1"/>
+          <w:sz w:val="18"/>
+          <w:szCs w:val="18"/>
+          <w:rtl w:val="0"/>
+        </w:rPr>
+        <w:t xml:space="preserve"> </w:t>
       </w:r>
       <w:r>
         <w:rPr>
@@ -6349,7 +6780,7 @@
           <w:highlight w:val="white"/>
           <w:rtl w:val="0"/>
         </w:rPr>
-        <w:t xml:space="preserve">"We, at Titan Manufacturing, are committed to providing our customers with the quality service and dependability they deserve."  When you need aftermarket parts for nut harvesting equipment, repair services, or custom manufacturing, our Porterville, California, is the one to call. </w:t>
+        <w:t xml:space="preserve">The team at Wildboys Afloat have created the most affordable package to ensure the best girls night out! Our package includes a beautiful cruise along the Brisbane River, Hot &amp; Cold Buffet Dinner, FREE DRINKS including Wine, Beer, Bubbles &amp; Soft Drink. </w:t>
       </w:r>
     </w:p>
     <w:p>
@@ -6444,281 +6875,12 @@
         <w:tabs>
           <w:tab w:val="left" w:pos="1800"/>
         </w:tabs>
-        <w:spacing w:line="396" w:lineRule="auto"/>
-        <w:ind w:left="2160"/>
-        <w:rPr>
-          <w:rFonts w:ascii="Arial" w:cs="Arial" w:eastAsia="Arial" w:hAnsi="Arial"/>
-          <w:sz w:val="18"/>
-          <w:szCs w:val="18"/>
-        </w:rPr>
-      </w:pPr>
-      <w:r>
-        <w:rPr>
-          <w:rFonts w:ascii="Arial" w:cs="Arial" w:eastAsia="Arial" w:hAnsi="Arial"/>
-          <w:b w:val="1"/>
-          <w:sz w:val="18"/>
-          <w:szCs w:val="18"/>
-          <w:rtl w:val="0"/>
-        </w:rPr>
-        <w:t xml:space="preserve">Responsibilities</w:t>
-        <w:tab/>
-        <w:t xml:space="preserve">:  </w:t>
-        <w:tab/>
-      </w:r>
-      <w:r>
-        <w:rPr>
-          <w:rFonts w:ascii="Arial" w:cs="Arial" w:eastAsia="Arial" w:hAnsi="Arial"/>
-          <w:sz w:val="18"/>
-          <w:szCs w:val="18"/>
-          <w:rtl w:val="0"/>
-        </w:rPr>
-        <w:t xml:space="preserve">Logo Designing, Template designing, PSD to HTML, Responsive Conversion., , HTML5 &amp; CSS3, XHTML, Java Script, JQuery, Browser Issue fixing. </w:t>
-      </w:r>
-    </w:p>
-    <w:p>
-      <w:pPr>
-        <w:tabs>
-          <w:tab w:val="left" w:pos="1800"/>
-        </w:tabs>
-        <w:spacing w:line="396" w:lineRule="auto"/>
-        <w:ind w:left="2160"/>
-        <w:rPr>
-          <w:rFonts w:ascii="Arial" w:cs="Arial" w:eastAsia="Arial" w:hAnsi="Arial"/>
-          <w:sz w:val="18"/>
-          <w:szCs w:val="18"/>
-        </w:rPr>
-      </w:pPr>
-      <w:r>
-        <w:rPr>
-          <w:rtl w:val="0"/>
-        </w:rPr>
-      </w:r>
-    </w:p>
-    <w:p>
-      <w:pPr>
-        <w:tabs>
-          <w:tab w:val="left" w:pos="1800"/>
-          <w:tab w:val="left" w:pos="2160"/>
-        </w:tabs>
-        <w:spacing w:line="396" w:lineRule="auto"/>
-        <w:rPr>
-          <w:rFonts w:ascii="Arial" w:cs="Arial" w:eastAsia="Arial" w:hAnsi="Arial"/>
-          <w:sz w:val="18"/>
-          <w:szCs w:val="18"/>
-          <w:u w:val="single"/>
-        </w:rPr>
-      </w:pPr>
-      <w:r>
-        <w:rPr>
-          <w:rFonts w:ascii="Arial" w:cs="Arial" w:eastAsia="Arial" w:hAnsi="Arial"/>
-          <w:b w:val="1"/>
-          <w:sz w:val="18"/>
-          <w:szCs w:val="18"/>
-          <w:u w:val="single"/>
-          <w:rtl w:val="0"/>
-        </w:rPr>
-        <w:t xml:space="preserve">Project #4</w:t>
-      </w:r>
-      <w:r>
-        <w:rPr>
-          <w:rFonts w:ascii="Arial" w:cs="Arial" w:eastAsia="Arial" w:hAnsi="Arial"/>
-          <w:b w:val="1"/>
-          <w:sz w:val="18"/>
-          <w:szCs w:val="18"/>
-          <w:rtl w:val="0"/>
-        </w:rPr>
-        <w:tab/>
-        <w:t xml:space="preserve">:</w:t>
-      </w:r>
-      <w:r>
-        <w:rPr>
-          <w:rFonts w:ascii="Arial" w:cs="Arial" w:eastAsia="Arial" w:hAnsi="Arial"/>
-          <w:sz w:val="18"/>
-          <w:szCs w:val="18"/>
-          <w:rtl w:val="0"/>
-        </w:rPr>
-        <w:t xml:space="preserve"> </w:t>
-      </w:r>
-      <w:r>
-        <w:rPr>
-          <w:rFonts w:ascii="Arial" w:cs="Arial" w:eastAsia="Arial" w:hAnsi="Arial"/>
-          <w:b w:val="1"/>
-          <w:sz w:val="18"/>
-          <w:szCs w:val="18"/>
-          <w:rtl w:val="0"/>
-        </w:rPr>
-        <w:tab/>
-        <w:t xml:space="preserve">https://www.wildboysafloatbrisbane.com.au/ </w:t>
-      </w:r>
-      <w:r>
-        <w:rPr>
-          <w:rtl w:val="0"/>
-        </w:rPr>
-      </w:r>
-    </w:p>
-    <w:p>
-      <w:pPr>
-        <w:tabs>
-          <w:tab w:val="left" w:pos="0"/>
-        </w:tabs>
-        <w:ind w:left="2160"/>
-        <w:rPr>
-          <w:rFonts w:ascii="Arial" w:cs="Arial" w:eastAsia="Arial" w:hAnsi="Arial"/>
-          <w:sz w:val="18"/>
-          <w:szCs w:val="18"/>
-          <w:u w:val="single"/>
-        </w:rPr>
-      </w:pPr>
-      <w:r>
-        <w:rPr>
-          <w:rtl w:val="0"/>
-        </w:rPr>
-      </w:r>
-    </w:p>
-    <w:p>
-      <w:pPr>
-        <w:tabs>
-          <w:tab w:val="left" w:pos="0"/>
-        </w:tabs>
         <w:spacing w:line="276" w:lineRule="auto"/>
         <w:ind w:left="2160"/>
         <w:rPr>
           <w:rFonts w:ascii="Arial" w:cs="Arial" w:eastAsia="Arial" w:hAnsi="Arial"/>
           <w:sz w:val="18"/>
           <w:szCs w:val="18"/>
-          <w:highlight w:val="white"/>
-        </w:rPr>
-      </w:pPr>
-      <w:r>
-        <w:rPr>
-          <w:rFonts w:ascii="Arial" w:cs="Arial" w:eastAsia="Arial" w:hAnsi="Arial"/>
-          <w:b w:val="1"/>
-          <w:sz w:val="18"/>
-          <w:szCs w:val="18"/>
-          <w:u w:val="single"/>
-          <w:rtl w:val="0"/>
-        </w:rPr>
-        <w:t xml:space="preserve">Description</w:t>
-      </w:r>
-      <w:r>
-        <w:rPr>
-          <w:rFonts w:ascii="Arial" w:cs="Arial" w:eastAsia="Arial" w:hAnsi="Arial"/>
-          <w:b w:val="1"/>
-          <w:sz w:val="18"/>
-          <w:szCs w:val="18"/>
-          <w:rtl w:val="0"/>
-        </w:rPr>
-        <w:t xml:space="preserve">                 :     </w:t>
-      </w:r>
-      <w:r>
-        <w:rPr>
-          <w:rFonts w:ascii="Arial" w:cs="Arial" w:eastAsia="Arial" w:hAnsi="Arial"/>
-          <w:sz w:val="18"/>
-          <w:szCs w:val="18"/>
-          <w:highlight w:val="white"/>
-          <w:rtl w:val="0"/>
-        </w:rPr>
-        <w:t xml:space="preserve">The team at Wildboys Afloat have created the most affordable package to ensure the best girls night out! Our package includes a beautiful cruise along the Brisbane River, Hot &amp; Cold Buffet Dinner, FREE DRINKS including Wine, Beer, Bubbles &amp; Soft Drink. </w:t>
-      </w:r>
-    </w:p>
-    <w:p>
-      <w:pPr>
-        <w:tabs>
-          <w:tab w:val="left" w:pos="0"/>
-        </w:tabs>
-        <w:ind w:left="2160"/>
-        <w:rPr>
-          <w:rFonts w:ascii="Arial" w:cs="Arial" w:eastAsia="Arial" w:hAnsi="Arial"/>
-          <w:sz w:val="18"/>
-          <w:szCs w:val="18"/>
-          <w:highlight w:val="white"/>
-        </w:rPr>
-      </w:pPr>
-      <w:r>
-        <w:rPr>
-          <w:rtl w:val="0"/>
-        </w:rPr>
-      </w:r>
-    </w:p>
-    <w:p>
-      <w:pPr>
-        <w:tabs>
-          <w:tab w:val="left" w:pos="0"/>
-          <w:tab w:val="left" w:pos="1800"/>
-        </w:tabs>
-        <w:ind w:left="2160"/>
-        <w:rPr>
-          <w:rFonts w:ascii="Arial" w:cs="Arial" w:eastAsia="Arial" w:hAnsi="Arial"/>
-          <w:sz w:val="18"/>
-          <w:szCs w:val="18"/>
-        </w:rPr>
-      </w:pPr>
-      <w:r>
-        <w:rPr>
-          <w:rFonts w:ascii="Arial" w:cs="Arial" w:eastAsia="Arial" w:hAnsi="Arial"/>
-          <w:b w:val="1"/>
-          <w:sz w:val="18"/>
-          <w:szCs w:val="18"/>
-          <w:rtl w:val="0"/>
-        </w:rPr>
-        <w:t xml:space="preserve">Duration</w:t>
-        <w:tab/>
-        <w:t xml:space="preserve">: </w:t>
-        <w:tab/>
-        <w:t xml:space="preserve">2 Months</w:t>
-      </w:r>
-      <w:r>
-        <w:rPr>
-          <w:rtl w:val="0"/>
-        </w:rPr>
-      </w:r>
-    </w:p>
-    <w:p>
-      <w:pPr>
-        <w:tabs>
-          <w:tab w:val="left" w:pos="0"/>
-          <w:tab w:val="left" w:pos="1800"/>
-        </w:tabs>
-        <w:rPr>
-          <w:rFonts w:ascii="Arial" w:cs="Arial" w:eastAsia="Arial" w:hAnsi="Arial"/>
-          <w:sz w:val="18"/>
-          <w:szCs w:val="18"/>
-        </w:rPr>
-      </w:pPr>
-      <w:r>
-        <w:rPr>
-          <w:rtl w:val="0"/>
-        </w:rPr>
-      </w:r>
-    </w:p>
-    <w:p>
-      <w:pPr>
-        <w:tabs>
-          <w:tab w:val="left" w:pos="0"/>
-        </w:tabs>
-        <w:rPr>
-          <w:rFonts w:ascii="Arial" w:cs="Arial" w:eastAsia="Arial" w:hAnsi="Arial"/>
-          <w:sz w:val="18"/>
-          <w:szCs w:val="18"/>
-        </w:rPr>
-      </w:pPr>
-      <w:r>
-        <w:rPr>
-          <w:rtl w:val="0"/>
-        </w:rPr>
-      </w:r>
-    </w:p>
-    <w:p>
-      <w:pPr>
-        <w:tabs>
-          <w:tab w:val="left" w:pos="1800"/>
-        </w:tabs>
-        <w:spacing w:line="396" w:lineRule="auto"/>
-        <w:ind w:left="2160"/>
-        <w:rPr>
-          <w:rFonts w:ascii="Arial" w:cs="Arial" w:eastAsia="Arial" w:hAnsi="Arial"/>
-          <w:sz w:val="18"/>
-          <w:szCs w:val="18"/>
         </w:rPr>
       </w:pPr>
       <w:r>
@@ -6741,7 +6903,7 @@
           <w:szCs w:val="18"/>
           <w:rtl w:val="0"/>
         </w:rPr>
-        <w:t xml:space="preserve">Logo Designing, Template designing, PSD to HTML, Responsive Conversion., , HTML5 &amp; CSS3, XHTML, Java Script, JQuery, Browser Issue fixing. </w:t>
+        <w:t xml:space="preserve">Logo Designing, Template designing, PSD to HTML, Responsive Conversion, HTML5 &amp; CSS3, Java Script, JQuery, Browser Issue fixing. </w:t>
       </w:r>
     </w:p>
     <w:p>

--- a/sankar_resume.docx
+++ b/sankar_resume.docx
@@ -620,7 +620,26 @@
           <w:vertAlign w:val="baseline"/>
           <w:rtl w:val="0"/>
         </w:rPr>
-        <w:t xml:space="preserve">CSS3, HTML5, XHTML, SASS, SCSS,  Java Script, jQuery.</w:t>
+        <w:t xml:space="preserve">CSS3, HTML5, XHTML, SASS, SCSS,  </w:t>
+      </w:r>
+      <w:r>
+        <w:rPr>
+          <w:rFonts w:ascii="Arial" w:cs="Arial" w:eastAsia="Arial" w:hAnsi="Arial"/>
+          <w:sz w:val="18"/>
+          <w:szCs w:val="18"/>
+          <w:rtl w:val="0"/>
+        </w:rPr>
+        <w:t xml:space="preserve">JavaScript</w:t>
+      </w:r>
+      <w:r>
+        <w:rPr>
+          <w:rFonts w:ascii="Arial" w:cs="Arial" w:eastAsia="Arial" w:hAnsi="Arial"/>
+          <w:sz w:val="18"/>
+          <w:szCs w:val="18"/>
+          <w:vertAlign w:val="baseline"/>
+          <w:rtl w:val="0"/>
+        </w:rPr>
+        <w:t xml:space="preserve">, jQuery.</w:t>
       </w:r>
       <w:r>
         <w:rPr>
@@ -733,6 +752,11 @@
         </w:rPr>
         <w:t xml:space="preserve">Good Knowledge of Logical Programming.</w:t>
       </w:r>
+      <w:r>
+        <w:rPr>
+          <w:rtl w:val="0"/>
+        </w:rPr>
+      </w:r>
     </w:p>
     <w:p>
       <w:pPr>
@@ -744,10 +768,9 @@
           <w:tab w:val="left" w:pos="142"/>
         </w:tabs>
         <w:spacing w:line="360" w:lineRule="auto"/>
+        <w:ind w:left="0" w:firstLine="0"/>
         <w:jc w:val="both"/>
-        <w:rPr>
-          <w:rFonts w:ascii="Arial" w:cs="Arial" w:eastAsia="Arial" w:hAnsi="Arial"/>
-        </w:rPr>
+        <w:rPr/>
       </w:pPr>
       <w:r>
         <w:rPr>
@@ -757,6 +780,11 @@
           <w:rtl w:val="0"/>
         </w:rPr>
         <w:t xml:space="preserve">Proficient in Planning, Analyzing, Troubleshooting, Bug Fixing and Proactive. </w:t>
+      </w:r>
+      <w:r>
+        <w:rPr>
+          <w:rtl w:val="0"/>
+        </w:rPr>
       </w:r>
     </w:p>
     <w:p>
@@ -2222,11 +2250,6 @@
         </w:rPr>
         <w:t xml:space="preserve">Javascript, Typescript.</w:t>
       </w:r>
-      <w:r>
-        <w:rPr>
-          <w:rtl w:val="0"/>
-        </w:rPr>
-      </w:r>
     </w:p>
     <w:p>
       <w:pPr>
@@ -2340,7 +2363,7 @@
           <w:u w:val="none"/>
         </w:rPr>
       </w:pPr>
-      <w:bookmarkStart w:colFirst="0" w:colLast="0" w:name="_mgt32sof8r6s" w:id="0"/>
+      <w:bookmarkStart w:colFirst="0" w:colLast="0" w:name="_gjdgxs" w:id="0"/>
       <w:bookmarkEnd w:id="0"/>
       <w:r>
         <w:rPr>
@@ -2540,7 +2563,7 @@
           <w:highlight w:val="white"/>
           <w:rtl w:val="0"/>
         </w:rPr>
-        <w:t xml:space="preserve">Angular7, Angular 8, Typescript, CSS, SCSS,  SASS, JQuery, Javascript, Visual Studio Code, Bootstrap 3 &amp; 4 , Materialize, Tweenmax,  Zurb Foundation and JSON. Skilled with SEO, On-Page SEO, and Page Optimization. Version Control such as Git and Bitbucket.</w:t>
+        <w:t xml:space="preserve">Angular7, Angular 8, Typescript, CSS, SCSS,  SASS, JQuery, JavaScript, Visual Studio Code, Bootstrap 3 &amp; 4 , Materialize, Tweenmax,  Zurb Foundation and JSON. Skilled with SEO, On-Page SEO, and Page Optimization. Version Control such as Git and Bitbucket.</w:t>
       </w:r>
     </w:p>
     <w:p>
@@ -2953,7 +2976,26 @@
           <w:vertAlign w:val="baseline"/>
           <w:rtl w:val="0"/>
         </w:rPr>
-        <w:t xml:space="preserve">HTML5 &amp; CSS3, Java Script, </w:t>
+        <w:t xml:space="preserve">HTML5 &amp; CSS3, </w:t>
+      </w:r>
+      <w:r>
+        <w:rPr>
+          <w:rFonts w:ascii="Arial" w:cs="Arial" w:eastAsia="Arial" w:hAnsi="Arial"/>
+          <w:sz w:val="18"/>
+          <w:szCs w:val="18"/>
+          <w:rtl w:val="0"/>
+        </w:rPr>
+        <w:t xml:space="preserve">JavaScript</w:t>
+      </w:r>
+      <w:r>
+        <w:rPr>
+          <w:rFonts w:ascii="Arial" w:cs="Arial" w:eastAsia="Arial" w:hAnsi="Arial"/>
+          <w:sz w:val="18"/>
+          <w:szCs w:val="18"/>
+          <w:vertAlign w:val="baseline"/>
+          <w:rtl w:val="0"/>
+        </w:rPr>
+        <w:t xml:space="preserve">, </w:t>
       </w:r>
       <w:r>
         <w:rPr>
@@ -3383,7 +3425,26 @@
           <w:vertAlign w:val="baseline"/>
           <w:rtl w:val="0"/>
         </w:rPr>
-        <w:t xml:space="preserve">, HTML5 &amp; CSS3, Java Script, JQuery, Browser Issue fixing. For </w:t>
+        <w:t xml:space="preserve">, HTML5 &amp; CSS3, </w:t>
+      </w:r>
+      <w:r>
+        <w:rPr>
+          <w:rFonts w:ascii="Arial" w:cs="Arial" w:eastAsia="Arial" w:hAnsi="Arial"/>
+          <w:sz w:val="18"/>
+          <w:szCs w:val="18"/>
+          <w:rtl w:val="0"/>
+        </w:rPr>
+        <w:t xml:space="preserve">JavaScript, </w:t>
+      </w:r>
+      <w:r>
+        <w:rPr>
+          <w:rFonts w:ascii="Arial" w:cs="Arial" w:eastAsia="Arial" w:hAnsi="Arial"/>
+          <w:sz w:val="18"/>
+          <w:szCs w:val="18"/>
+          <w:vertAlign w:val="baseline"/>
+          <w:rtl w:val="0"/>
+        </w:rPr>
+        <w:t xml:space="preserve"> JQuery, Browser Issue fixing. For </w:t>
       </w:r>
       <w:r>
         <w:rPr>
@@ -3769,7 +3830,26 @@
           <w:vertAlign w:val="baseline"/>
           <w:rtl w:val="0"/>
         </w:rPr>
-        <w:t xml:space="preserve">HTML5 &amp; CSS3, SCSS, Java Script, JQuery, Browser Issue fixing.  </w:t>
+        <w:t xml:space="preserve">HTML5 &amp; CSS3, SCSS, </w:t>
+      </w:r>
+      <w:r>
+        <w:rPr>
+          <w:rFonts w:ascii="Arial" w:cs="Arial" w:eastAsia="Arial" w:hAnsi="Arial"/>
+          <w:sz w:val="18"/>
+          <w:szCs w:val="18"/>
+          <w:rtl w:val="0"/>
+        </w:rPr>
+        <w:t xml:space="preserve">JavaScript</w:t>
+      </w:r>
+      <w:r>
+        <w:rPr>
+          <w:rFonts w:ascii="Arial" w:cs="Arial" w:eastAsia="Arial" w:hAnsi="Arial"/>
+          <w:sz w:val="18"/>
+          <w:szCs w:val="18"/>
+          <w:vertAlign w:val="baseline"/>
+          <w:rtl w:val="0"/>
+        </w:rPr>
+        <w:t xml:space="preserve"> JQuery, Browser Issue fixing.  </w:t>
       </w:r>
     </w:p>
     <w:p>
@@ -4139,7 +4219,7 @@
           <w:szCs w:val="18"/>
           <w:rtl w:val="0"/>
         </w:rPr>
-        <w:t xml:space="preserve"> HTML5 &amp; CSS3, SCSS, Java Script, JQuery, Device (OS) Issue fixing,  Browser Issue fixing and Device Compatibility fixing.  </w:t>
+        <w:t xml:space="preserve"> HTML5 &amp; CSS3, SCSS, JavaScript,  JQuery, Device (OS) Issue fixing,  Browser Issue fixing and Device Compatibility fixing.  </w:t>
       </w:r>
     </w:p>
     <w:p>
@@ -4481,7 +4561,7 @@
           <w:szCs w:val="18"/>
           <w:rtl w:val="0"/>
         </w:rPr>
-        <w:t xml:space="preserve">HTML5 &amp; CSS3, Java Script, Bootstrap 3, JQuery, Browser Issue fixing, Device Compatibility fixing. For animations used </w:t>
+        <w:t xml:space="preserve">HTML5 &amp; CSS3, JavaScript, Bootstrap 3, JQuery, Browser Issue fixing, Device Compatibility fixing. For animations used </w:t>
       </w:r>
       <w:r>
         <w:rPr>
@@ -4676,11 +4756,6 @@
         </w:rPr>
         <w:t xml:space="preserve">OGO provides economical and effective rides across the city with cabs available 24x7. OGO integrates city transportation for customers and driver-partners onto a mobile technology platform ensuring convenient.</w:t>
       </w:r>
-      <w:r>
-        <w:rPr>
-          <w:rtl w:val="0"/>
-        </w:rPr>
-      </w:r>
     </w:p>
     <w:p>
       <w:pPr>
@@ -4801,7 +4876,7 @@
           <w:szCs w:val="18"/>
           <w:rtl w:val="0"/>
         </w:rPr>
-        <w:t xml:space="preserve">HTML5 &amp; CSS3, Java Script, Bootstrap 3, JQuery, Browser Issue fixing. For animations used Anime.js, Wow Animations.</w:t>
+        <w:t xml:space="preserve">HTML5 &amp; CSS3, JavaScript, Bootstrap 3, JQuery, Browser Issue fixing. For animations used Anime.js, Wow Animations.</w:t>
       </w:r>
       <w:r>
         <w:rPr>
@@ -5125,7 +5200,7 @@
           <w:szCs w:val="18"/>
           <w:rtl w:val="0"/>
         </w:rPr>
-        <w:t xml:space="preserve">HTML5 &amp; CSS3, Java Script, Bootstrap 3, JQuery, Browser Issue fixing.</w:t>
+        <w:t xml:space="preserve">HTML5 &amp; CSS3, JavaScript, Bootstrap 3, JQuery, Browser Issue fixing.</w:t>
       </w:r>
     </w:p>
     <w:p>
@@ -5296,11 +5371,6 @@
         </w:rPr>
         <w:t xml:space="preserve">ITVersity Labs provides the users with the right environment to learn essential skills in various Big Data technologies at an affordable price. By helping them learn, practise and get their Big Data skills tested and certified.</w:t>
       </w:r>
-      <w:r>
-        <w:rPr>
-          <w:rtl w:val="0"/>
-        </w:rPr>
-      </w:r>
     </w:p>
     <w:p>
       <w:pPr>
@@ -5443,7 +5513,7 @@
           <w:szCs w:val="18"/>
           <w:rtl w:val="0"/>
         </w:rPr>
-        <w:t xml:space="preserve">HTML5 &amp; CSS3, Java Script, Bootstrap 3, JQuery, Browser Issue fixing, Device Compatibility fixing.  For animations used Anime.js, Wow Animations.</w:t>
+        <w:t xml:space="preserve">HTML5 &amp; CSS3, JavaScript Bootstrap 3, JQuery, Browser Issue fixing, Device Compatibility fixing.  For animations used Anime.js, Wow Animations.</w:t>
       </w:r>
     </w:p>
     <w:p>
@@ -5455,7 +5525,7 @@
           <w:szCs w:val="18"/>
         </w:rPr>
       </w:pPr>
-      <w:bookmarkStart w:colFirst="0" w:colLast="0" w:name="_q42uoua3bskm" w:id="1"/>
+      <w:bookmarkStart w:colFirst="0" w:colLast="0" w:name="_30j0zll" w:id="1"/>
       <w:bookmarkEnd w:id="1"/>
       <w:r>
         <w:rPr>
@@ -5492,7 +5562,7 @@
           <w:szCs w:val="18"/>
         </w:rPr>
       </w:pPr>
-      <w:bookmarkStart w:colFirst="0" w:colLast="0" w:name="_5fwmwlz2i8vq" w:id="2"/>
+      <w:bookmarkStart w:colFirst="0" w:colLast="0" w:name="_1fob9te" w:id="2"/>
       <w:bookmarkEnd w:id="2"/>
       <w:r>
         <w:rPr>
@@ -5526,7 +5596,7 @@
           <w:szCs w:val="18"/>
         </w:rPr>
       </w:pPr>
-      <w:bookmarkStart w:colFirst="0" w:colLast="0" w:name="_ojfljemfak28" w:id="3"/>
+      <w:bookmarkStart w:colFirst="0" w:colLast="0" w:name="_3znysh7" w:id="3"/>
       <w:bookmarkEnd w:id="3"/>
       <w:r>
         <w:rPr>
@@ -5667,7 +5737,7 @@
           <w:szCs w:val="18"/>
           <w:rtl w:val="0"/>
         </w:rPr>
-        <w:t xml:space="preserve">Logo Designing, Brochure &amp; Business Card design &amp; Flyer Design, Email Template &amp; Website Template designing, PSD to HTML, Responsive Conversion., Using Twitter Bootstrap 3 Framework.  HTML5 &amp; CSS3, XHTML, Java Script, Jquery, Browser Compatibility  Issues fixing.  </w:t>
+        <w:t xml:space="preserve">Logo Designing, Brochure &amp; Business Card design &amp; Flyer Design, Email Template &amp; Website Template designing, PSD to HTML, Responsive Conversion., Using Twitter Bootstrap 3 Framework.  HTML5 &amp; CSS3, XHTML, JavaScript, Jquery, Browser Compatibility  Issues fixing.  </w:t>
       </w:r>
       <w:r>
         <w:rPr>
@@ -5902,11 +5972,6 @@
         </w:rPr>
         <w:t xml:space="preserve">Founded in 1983, Maytronics was the pioneer in automated electronic pool cleaning technology for domestic pools and commercial pools, developing the world-renowned Dolphin robotic pool cleaners.  </w:t>
       </w:r>
-      <w:r>
-        <w:rPr>
-          <w:rtl w:val="0"/>
-        </w:rPr>
-      </w:r>
     </w:p>
     <w:p>
       <w:pPr>
@@ -6029,7 +6094,7 @@
           <w:szCs w:val="18"/>
           <w:rtl w:val="0"/>
         </w:rPr>
-        <w:t xml:space="preserve">, PSD to HTML, Responsive Conversion., , HTML5 &amp; CSS3, Java Script, JQuery, Browser Issue fixing.</w:t>
+        <w:t xml:space="preserve">, PSD to HTML, Responsive Conversion., , HTML5 &amp; CSS3, JavaScript, JQuery, Browser Issue fixing.</w:t>
       </w:r>
     </w:p>
     <w:p>
@@ -6308,7 +6373,7 @@
           <w:szCs w:val="18"/>
           <w:rtl w:val="0"/>
         </w:rPr>
-        <w:t xml:space="preserve">Logo Designing, Template designing, PSD to HTML, Responsive Conversion., Using Twitter Bootstrap Framework, HTML5 &amp; CSS3, Java Script, JQuery, Browser Issue fixing. </w:t>
+        <w:t xml:space="preserve">Logo Designing, Template designing, PSD to HTML, Responsive Conversion., Using Twitter Bootstrap Framework, HTML5 &amp; CSS3, JavaScript, JQuery, Browser Issue fixing. </w:t>
       </w:r>
       <w:r>
         <w:rPr>
@@ -6613,7 +6678,7 @@
           <w:szCs w:val="18"/>
           <w:rtl w:val="0"/>
         </w:rPr>
-        <w:t xml:space="preserve">, HTML5 &amp; CSS3, Java Script, JQuery, Browser Issue fixing. </w:t>
+        <w:t xml:space="preserve">, HTML5 &amp; CSS3, JavaScript JQuery, Browser Issue fixing. </w:t>
       </w:r>
     </w:p>
     <w:p>
@@ -6903,7 +6968,7 @@
           <w:szCs w:val="18"/>
           <w:rtl w:val="0"/>
         </w:rPr>
-        <w:t xml:space="preserve">Logo Designing, Template designing, PSD to HTML, Responsive Conversion, HTML5 &amp; CSS3, Java Script, JQuery, Browser Issue fixing. </w:t>
+        <w:t xml:space="preserve">Logo Designing, Template designing, PSD to HTML, Responsive Conversion, HTML5 &amp; CSS3, JavaScript, JQuery, Browser Issue fixing. </w:t>
       </w:r>
     </w:p>
     <w:p>
